--- a/c-p-p/docs/lab7/отчет_Семиволос_3исп2.docx
+++ b/c-p-p/docs/lab7/отчет_Семиволос_3исп2.docx
@@ -74,275 +74,5864 @@
           <w:sz w:val="28"/>
           <w:szCs w:val="28"/>
         </w:rPr>
-        <w:t>Задание 7</w:t>
-      </w:r>
-      <w:r>
+        <w:t>Задание 7-13</w:t>
+      </w:r>
+    </w:p>
+    <w:p>
+      <w:pPr>
+        <w:spacing w:after="0" w:line="360" w:lineRule="auto"/>
+        <w:jc w:val="both"/>
+        <w:rPr>
+          <w:rFonts w:ascii="Times New Roman" w:hAnsi="Times New Roman" w:cs="Times New Roman"/>
+          <w:sz w:val="28"/>
+          <w:szCs w:val="28"/>
+        </w:rPr>
+      </w:pPr>
+      <w:r>
+        <w:rPr>
+          <w:rFonts w:ascii="Times New Roman" w:hAnsi="Times New Roman" w:cs="Times New Roman"/>
+          <w:sz w:val="28"/>
+          <w:szCs w:val="28"/>
+        </w:rPr>
+        <w:t>Написать программу для выч</w:t>
+      </w:r>
+      <w:r>
+        <w:rPr>
+          <w:rFonts w:ascii="Times New Roman" w:hAnsi="Times New Roman" w:cs="Times New Roman"/>
+          <w:sz w:val="28"/>
+          <w:szCs w:val="28"/>
+        </w:rPr>
+        <w:t>исления косинуса угла между век</w:t>
+      </w:r>
+      <w:r>
+        <w:rPr>
+          <w:rFonts w:ascii="Times New Roman" w:hAnsi="Times New Roman" w:cs="Times New Roman"/>
+          <w:sz w:val="28"/>
+          <w:szCs w:val="28"/>
+        </w:rPr>
+        <w:t>торами, заданными своими координатам</w:t>
+      </w:r>
+      <w:r>
+        <w:rPr>
+          <w:rFonts w:ascii="Times New Roman" w:hAnsi="Times New Roman" w:cs="Times New Roman"/>
+          <w:sz w:val="28"/>
+          <w:szCs w:val="28"/>
+        </w:rPr>
+        <w:t>и (скалярное произведение векто</w:t>
+      </w:r>
+      <w:r>
+        <w:rPr>
+          <w:rFonts w:ascii="Times New Roman" w:hAnsi="Times New Roman" w:cs="Times New Roman"/>
+          <w:sz w:val="28"/>
+          <w:szCs w:val="28"/>
+        </w:rPr>
+        <w:t>ров делится на произведение модулей этих векторов). Для вычисления скалярного произведения и модуля вектора оформить отдельную функцию.</w:t>
+      </w:r>
+    </w:p>
+    <w:p>
+      <w:pPr>
+        <w:spacing w:after="0" w:line="360" w:lineRule="auto"/>
+        <w:jc w:val="both"/>
+        <w:rPr>
+          <w:rFonts w:ascii="Times New Roman" w:hAnsi="Times New Roman" w:cs="Times New Roman"/>
+          <w:sz w:val="28"/>
+          <w:szCs w:val="28"/>
+        </w:rPr>
+      </w:pPr>
+    </w:p>
+    <w:p>
+      <w:pPr>
+        <w:spacing w:after="0" w:line="360" w:lineRule="auto"/>
+        <w:jc w:val="both"/>
+        <w:rPr>
+          <w:rFonts w:ascii="Times New Roman" w:hAnsi="Times New Roman" w:cs="Times New Roman"/>
+          <w:sz w:val="28"/>
+          <w:szCs w:val="28"/>
+        </w:rPr>
+      </w:pPr>
+      <w:r>
+        <w:rPr>
+          <w:rFonts w:ascii="Times New Roman" w:hAnsi="Times New Roman" w:cs="Times New Roman"/>
+          <w:sz w:val="28"/>
+          <w:szCs w:val="28"/>
+        </w:rPr>
+        <w:t>#</w:t>
+      </w:r>
+      <w:proofErr w:type="spellStart"/>
+      <w:r>
+        <w:rPr>
+          <w:rFonts w:ascii="Times New Roman" w:hAnsi="Times New Roman" w:cs="Times New Roman"/>
+          <w:sz w:val="28"/>
+          <w:szCs w:val="28"/>
+        </w:rPr>
+        <w:t>include</w:t>
+      </w:r>
+      <w:proofErr w:type="spellEnd"/>
+      <w:r>
+        <w:rPr>
+          <w:rFonts w:ascii="Times New Roman" w:hAnsi="Times New Roman" w:cs="Times New Roman"/>
+          <w:sz w:val="28"/>
+          <w:szCs w:val="28"/>
+        </w:rPr>
+        <w:t xml:space="preserve"> &lt;</w:t>
+      </w:r>
+      <w:proofErr w:type="spellStart"/>
+      <w:r>
+        <w:rPr>
+          <w:rFonts w:ascii="Times New Roman" w:hAnsi="Times New Roman" w:cs="Times New Roman"/>
+          <w:sz w:val="28"/>
+          <w:szCs w:val="28"/>
+        </w:rPr>
+        <w:t>iostream</w:t>
+      </w:r>
+      <w:proofErr w:type="spellEnd"/>
+      <w:r>
+        <w:rPr>
+          <w:rFonts w:ascii="Times New Roman" w:hAnsi="Times New Roman" w:cs="Times New Roman"/>
+          <w:sz w:val="28"/>
+          <w:szCs w:val="28"/>
+        </w:rPr>
+        <w:t>&gt;</w:t>
+      </w:r>
+    </w:p>
+    <w:p>
+      <w:pPr>
+        <w:spacing w:after="0" w:line="360" w:lineRule="auto"/>
+        <w:jc w:val="both"/>
+        <w:rPr>
+          <w:rFonts w:ascii="Times New Roman" w:hAnsi="Times New Roman" w:cs="Times New Roman"/>
+          <w:sz w:val="28"/>
+          <w:szCs w:val="28"/>
+        </w:rPr>
+      </w:pPr>
+      <w:r>
+        <w:rPr>
+          <w:rFonts w:ascii="Times New Roman" w:hAnsi="Times New Roman" w:cs="Times New Roman"/>
+          <w:sz w:val="28"/>
+          <w:szCs w:val="28"/>
+        </w:rPr>
+        <w:t>#</w:t>
+      </w:r>
+      <w:proofErr w:type="spellStart"/>
+      <w:r>
+        <w:rPr>
+          <w:rFonts w:ascii="Times New Roman" w:hAnsi="Times New Roman" w:cs="Times New Roman"/>
+          <w:sz w:val="28"/>
+          <w:szCs w:val="28"/>
+        </w:rPr>
+        <w:t>include</w:t>
+      </w:r>
+      <w:proofErr w:type="spellEnd"/>
+      <w:r>
+        <w:rPr>
+          <w:rFonts w:ascii="Times New Roman" w:hAnsi="Times New Roman" w:cs="Times New Roman"/>
+          <w:sz w:val="28"/>
+          <w:szCs w:val="28"/>
+        </w:rPr>
+        <w:t xml:space="preserve"> &lt;</w:t>
+      </w:r>
+      <w:proofErr w:type="spellStart"/>
+      <w:r>
+        <w:rPr>
+          <w:rFonts w:ascii="Times New Roman" w:hAnsi="Times New Roman" w:cs="Times New Roman"/>
+          <w:sz w:val="28"/>
+          <w:szCs w:val="28"/>
+        </w:rPr>
+        <w:t>cmath</w:t>
+      </w:r>
+      <w:proofErr w:type="spellEnd"/>
+      <w:r>
+        <w:rPr>
+          <w:rFonts w:ascii="Times New Roman" w:hAnsi="Times New Roman" w:cs="Times New Roman"/>
+          <w:sz w:val="28"/>
+          <w:szCs w:val="28"/>
+        </w:rPr>
+        <w:t>&gt;</w:t>
+      </w:r>
+    </w:p>
+    <w:p>
+      <w:pPr>
+        <w:spacing w:after="0" w:line="360" w:lineRule="auto"/>
+        <w:jc w:val="both"/>
+        <w:rPr>
+          <w:rFonts w:ascii="Times New Roman" w:hAnsi="Times New Roman" w:cs="Times New Roman"/>
+          <w:sz w:val="28"/>
+          <w:szCs w:val="28"/>
+        </w:rPr>
+      </w:pPr>
+    </w:p>
+    <w:p>
+      <w:pPr>
+        <w:spacing w:after="0" w:line="360" w:lineRule="auto"/>
+        <w:jc w:val="both"/>
+        <w:rPr>
+          <w:rFonts w:ascii="Times New Roman" w:hAnsi="Times New Roman" w:cs="Times New Roman"/>
+          <w:sz w:val="28"/>
+          <w:szCs w:val="28"/>
+          <w:lang w:val="en-US"/>
+        </w:rPr>
+      </w:pPr>
+      <w:r>
+        <w:rPr>
+          <w:rFonts w:ascii="Times New Roman" w:hAnsi="Times New Roman" w:cs="Times New Roman"/>
+          <w:sz w:val="28"/>
+          <w:szCs w:val="28"/>
+          <w:lang w:val="en-US"/>
+        </w:rPr>
+        <w:t xml:space="preserve">double </w:t>
+      </w:r>
+      <w:proofErr w:type="spellStart"/>
+      <w:proofErr w:type="gramStart"/>
+      <w:r>
+        <w:rPr>
+          <w:rFonts w:ascii="Times New Roman" w:hAnsi="Times New Roman" w:cs="Times New Roman"/>
+          <w:sz w:val="28"/>
+          <w:szCs w:val="28"/>
+          <w:lang w:val="en-US"/>
+        </w:rPr>
+        <w:t>scalarProduct</w:t>
+      </w:r>
+      <w:proofErr w:type="spellEnd"/>
+      <w:r>
+        <w:rPr>
+          <w:rFonts w:ascii="Times New Roman" w:hAnsi="Times New Roman" w:cs="Times New Roman"/>
+          <w:sz w:val="28"/>
+          <w:szCs w:val="28"/>
+          <w:lang w:val="en-US"/>
+        </w:rPr>
+        <w:t>(</w:t>
+      </w:r>
+      <w:proofErr w:type="gramEnd"/>
+      <w:r>
+        <w:rPr>
+          <w:rFonts w:ascii="Times New Roman" w:hAnsi="Times New Roman" w:cs="Times New Roman"/>
+          <w:sz w:val="28"/>
+          <w:szCs w:val="28"/>
+          <w:lang w:val="en-US"/>
+        </w:rPr>
+        <w:t>double x1, double y1, double z1, double x2, double y2, double z2) {</w:t>
+      </w:r>
+    </w:p>
+    <w:p>
+      <w:pPr>
+        <w:spacing w:after="0" w:line="360" w:lineRule="auto"/>
+        <w:jc w:val="both"/>
+        <w:rPr>
+          <w:rFonts w:ascii="Times New Roman" w:hAnsi="Times New Roman" w:cs="Times New Roman"/>
+          <w:sz w:val="28"/>
+          <w:szCs w:val="28"/>
+          <w:lang w:val="en-US"/>
+        </w:rPr>
+      </w:pPr>
+      <w:r>
+        <w:rPr>
+          <w:rFonts w:ascii="Times New Roman" w:hAnsi="Times New Roman" w:cs="Times New Roman"/>
+          <w:sz w:val="28"/>
+          <w:szCs w:val="28"/>
+          <w:lang w:val="en-US"/>
+        </w:rPr>
+        <w:t xml:space="preserve">    return x1 * x2 + y1 * y2 + z1 * z2;</w:t>
+      </w:r>
+    </w:p>
+    <w:p>
+      <w:pPr>
+        <w:spacing w:after="0" w:line="360" w:lineRule="auto"/>
+        <w:jc w:val="both"/>
+        <w:rPr>
+          <w:rFonts w:ascii="Times New Roman" w:hAnsi="Times New Roman" w:cs="Times New Roman"/>
+          <w:sz w:val="28"/>
+          <w:szCs w:val="28"/>
+          <w:lang w:val="en-US"/>
+        </w:rPr>
+      </w:pPr>
+      <w:r>
+        <w:rPr>
+          <w:rFonts w:ascii="Times New Roman" w:hAnsi="Times New Roman" w:cs="Times New Roman"/>
+          <w:sz w:val="28"/>
+          <w:szCs w:val="28"/>
+          <w:lang w:val="en-US"/>
+        </w:rPr>
+        <w:t>}</w:t>
+      </w:r>
+    </w:p>
+    <w:p>
+      <w:pPr>
+        <w:spacing w:after="0" w:line="360" w:lineRule="auto"/>
+        <w:jc w:val="both"/>
+        <w:rPr>
+          <w:rFonts w:ascii="Times New Roman" w:hAnsi="Times New Roman" w:cs="Times New Roman"/>
+          <w:sz w:val="28"/>
+          <w:szCs w:val="28"/>
+          <w:lang w:val="en-US"/>
+        </w:rPr>
+      </w:pPr>
+    </w:p>
+    <w:p>
+      <w:pPr>
+        <w:spacing w:after="0" w:line="360" w:lineRule="auto"/>
+        <w:jc w:val="both"/>
+        <w:rPr>
+          <w:rFonts w:ascii="Times New Roman" w:hAnsi="Times New Roman" w:cs="Times New Roman"/>
+          <w:sz w:val="28"/>
+          <w:szCs w:val="28"/>
+          <w:lang w:val="en-US"/>
+        </w:rPr>
+      </w:pPr>
+      <w:r>
+        <w:rPr>
+          <w:rFonts w:ascii="Times New Roman" w:hAnsi="Times New Roman" w:cs="Times New Roman"/>
+          <w:sz w:val="28"/>
+          <w:szCs w:val="28"/>
+          <w:lang w:val="en-US"/>
+        </w:rPr>
+        <w:t xml:space="preserve">double </w:t>
+      </w:r>
+      <w:proofErr w:type="spellStart"/>
+      <w:proofErr w:type="gramStart"/>
+      <w:r>
+        <w:rPr>
+          <w:rFonts w:ascii="Times New Roman" w:hAnsi="Times New Roman" w:cs="Times New Roman"/>
+          <w:sz w:val="28"/>
+          <w:szCs w:val="28"/>
+          <w:lang w:val="en-US"/>
+        </w:rPr>
+        <w:t>vectorMagnitude</w:t>
+      </w:r>
+      <w:proofErr w:type="spellEnd"/>
+      <w:r>
+        <w:rPr>
+          <w:rFonts w:ascii="Times New Roman" w:hAnsi="Times New Roman" w:cs="Times New Roman"/>
+          <w:sz w:val="28"/>
+          <w:szCs w:val="28"/>
+          <w:lang w:val="en-US"/>
+        </w:rPr>
+        <w:t>(</w:t>
+      </w:r>
+      <w:proofErr w:type="gramEnd"/>
+      <w:r>
+        <w:rPr>
+          <w:rFonts w:ascii="Times New Roman" w:hAnsi="Times New Roman" w:cs="Times New Roman"/>
+          <w:sz w:val="28"/>
+          <w:szCs w:val="28"/>
+          <w:lang w:val="en-US"/>
+        </w:rPr>
+        <w:t>double x, double y, double z) {</w:t>
+      </w:r>
+    </w:p>
+    <w:p>
+      <w:pPr>
+        <w:spacing w:after="0" w:line="360" w:lineRule="auto"/>
+        <w:jc w:val="both"/>
+        <w:rPr>
+          <w:rFonts w:ascii="Times New Roman" w:hAnsi="Times New Roman" w:cs="Times New Roman"/>
+          <w:sz w:val="28"/>
+          <w:szCs w:val="28"/>
+          <w:lang w:val="en-US"/>
+        </w:rPr>
+      </w:pPr>
+      <w:r>
+        <w:rPr>
+          <w:rFonts w:ascii="Times New Roman" w:hAnsi="Times New Roman" w:cs="Times New Roman"/>
+          <w:sz w:val="28"/>
+          <w:szCs w:val="28"/>
+          <w:lang w:val="en-US"/>
+        </w:rPr>
+        <w:t xml:space="preserve">    return </w:t>
+      </w:r>
+      <w:proofErr w:type="spellStart"/>
+      <w:proofErr w:type="gramStart"/>
+      <w:r>
+        <w:rPr>
+          <w:rFonts w:ascii="Times New Roman" w:hAnsi="Times New Roman" w:cs="Times New Roman"/>
+          <w:sz w:val="28"/>
+          <w:szCs w:val="28"/>
+          <w:lang w:val="en-US"/>
+        </w:rPr>
+        <w:t>sqrt</w:t>
+      </w:r>
+      <w:proofErr w:type="spellEnd"/>
+      <w:r>
+        <w:rPr>
+          <w:rFonts w:ascii="Times New Roman" w:hAnsi="Times New Roman" w:cs="Times New Roman"/>
+          <w:sz w:val="28"/>
+          <w:szCs w:val="28"/>
+          <w:lang w:val="en-US"/>
+        </w:rPr>
+        <w:t>(</w:t>
+      </w:r>
+      <w:proofErr w:type="gramEnd"/>
+      <w:r>
+        <w:rPr>
+          <w:rFonts w:ascii="Times New Roman" w:hAnsi="Times New Roman" w:cs="Times New Roman"/>
+          <w:sz w:val="28"/>
+          <w:szCs w:val="28"/>
+          <w:lang w:val="en-US"/>
+        </w:rPr>
+        <w:t>x * x + y * y + z * z);</w:t>
+      </w:r>
+    </w:p>
+    <w:p>
+      <w:pPr>
+        <w:spacing w:after="0" w:line="360" w:lineRule="auto"/>
+        <w:jc w:val="both"/>
+        <w:rPr>
+          <w:rFonts w:ascii="Times New Roman" w:hAnsi="Times New Roman" w:cs="Times New Roman"/>
+          <w:sz w:val="28"/>
+          <w:szCs w:val="28"/>
+        </w:rPr>
+      </w:pPr>
+      <w:r>
+        <w:rPr>
+          <w:rFonts w:ascii="Times New Roman" w:hAnsi="Times New Roman" w:cs="Times New Roman"/>
+          <w:sz w:val="28"/>
+          <w:szCs w:val="28"/>
+        </w:rPr>
+        <w:t>}</w:t>
+      </w:r>
+    </w:p>
+    <w:p>
+      <w:pPr>
+        <w:spacing w:after="0" w:line="360" w:lineRule="auto"/>
+        <w:jc w:val="both"/>
+        <w:rPr>
+          <w:rFonts w:ascii="Times New Roman" w:hAnsi="Times New Roman" w:cs="Times New Roman"/>
+          <w:sz w:val="28"/>
+          <w:szCs w:val="28"/>
+        </w:rPr>
+      </w:pPr>
+    </w:p>
+    <w:p>
+      <w:pPr>
+        <w:spacing w:after="0" w:line="360" w:lineRule="auto"/>
+        <w:jc w:val="both"/>
+        <w:rPr>
+          <w:rFonts w:ascii="Times New Roman" w:hAnsi="Times New Roman" w:cs="Times New Roman"/>
+          <w:sz w:val="28"/>
+          <w:szCs w:val="28"/>
+          <w:lang w:val="en-US"/>
+        </w:rPr>
+      </w:pPr>
+      <w:r>
+        <w:rPr>
+          <w:rFonts w:ascii="Times New Roman" w:hAnsi="Times New Roman" w:cs="Times New Roman"/>
+          <w:sz w:val="28"/>
+          <w:szCs w:val="28"/>
+          <w:lang w:val="en-US"/>
+        </w:rPr>
+        <w:t xml:space="preserve">double </w:t>
+      </w:r>
+      <w:proofErr w:type="spellStart"/>
+      <w:proofErr w:type="gramStart"/>
+      <w:r>
+        <w:rPr>
+          <w:rFonts w:ascii="Times New Roman" w:hAnsi="Times New Roman" w:cs="Times New Roman"/>
+          <w:sz w:val="28"/>
+          <w:szCs w:val="28"/>
+          <w:lang w:val="en-US"/>
+        </w:rPr>
+        <w:t>angleCosine</w:t>
+      </w:r>
+      <w:proofErr w:type="spellEnd"/>
+      <w:r>
+        <w:rPr>
+          <w:rFonts w:ascii="Times New Roman" w:hAnsi="Times New Roman" w:cs="Times New Roman"/>
+          <w:sz w:val="28"/>
+          <w:szCs w:val="28"/>
+          <w:lang w:val="en-US"/>
+        </w:rPr>
+        <w:t>(</w:t>
+      </w:r>
+      <w:proofErr w:type="gramEnd"/>
+      <w:r>
+        <w:rPr>
+          <w:rFonts w:ascii="Times New Roman" w:hAnsi="Times New Roman" w:cs="Times New Roman"/>
+          <w:sz w:val="28"/>
+          <w:szCs w:val="28"/>
+          <w:lang w:val="en-US"/>
+        </w:rPr>
+        <w:t>double x1, double y1, double z1, double x2, double y2, double z2) {</w:t>
+      </w:r>
+    </w:p>
+    <w:p>
+      <w:pPr>
+        <w:spacing w:after="0" w:line="360" w:lineRule="auto"/>
+        <w:jc w:val="both"/>
+        <w:rPr>
+          <w:rFonts w:ascii="Times New Roman" w:hAnsi="Times New Roman" w:cs="Times New Roman"/>
+          <w:sz w:val="28"/>
+          <w:szCs w:val="28"/>
+          <w:lang w:val="en-US"/>
+        </w:rPr>
+      </w:pPr>
+      <w:r>
+        <w:rPr>
+          <w:rFonts w:ascii="Times New Roman" w:hAnsi="Times New Roman" w:cs="Times New Roman"/>
+          <w:sz w:val="28"/>
+          <w:szCs w:val="28"/>
+          <w:lang w:val="en-US"/>
+        </w:rPr>
+        <w:t xml:space="preserve">    double </w:t>
+      </w:r>
+      <w:proofErr w:type="spellStart"/>
+      <w:r>
+        <w:rPr>
+          <w:rFonts w:ascii="Times New Roman" w:hAnsi="Times New Roman" w:cs="Times New Roman"/>
+          <w:sz w:val="28"/>
+          <w:szCs w:val="28"/>
+          <w:lang w:val="en-US"/>
+        </w:rPr>
+        <w:t>dotProduct</w:t>
+      </w:r>
+      <w:proofErr w:type="spellEnd"/>
+      <w:r>
+        <w:rPr>
+          <w:rFonts w:ascii="Times New Roman" w:hAnsi="Times New Roman" w:cs="Times New Roman"/>
+          <w:sz w:val="28"/>
+          <w:szCs w:val="28"/>
+          <w:lang w:val="en-US"/>
+        </w:rPr>
+        <w:t xml:space="preserve"> = </w:t>
+      </w:r>
+      <w:proofErr w:type="spellStart"/>
+      <w:proofErr w:type="gramStart"/>
+      <w:r>
+        <w:rPr>
+          <w:rFonts w:ascii="Times New Roman" w:hAnsi="Times New Roman" w:cs="Times New Roman"/>
+          <w:sz w:val="28"/>
+          <w:szCs w:val="28"/>
+          <w:lang w:val="en-US"/>
+        </w:rPr>
+        <w:t>scalarProduct</w:t>
+      </w:r>
+      <w:proofErr w:type="spellEnd"/>
+      <w:r>
+        <w:rPr>
+          <w:rFonts w:ascii="Times New Roman" w:hAnsi="Times New Roman" w:cs="Times New Roman"/>
+          <w:sz w:val="28"/>
+          <w:szCs w:val="28"/>
+          <w:lang w:val="en-US"/>
+        </w:rPr>
+        <w:t>(</w:t>
+      </w:r>
+      <w:proofErr w:type="gramEnd"/>
+      <w:r>
+        <w:rPr>
+          <w:rFonts w:ascii="Times New Roman" w:hAnsi="Times New Roman" w:cs="Times New Roman"/>
+          <w:sz w:val="28"/>
+          <w:szCs w:val="28"/>
+          <w:lang w:val="en-US"/>
+        </w:rPr>
+        <w:t>x1, y1, z1, x2, y2, z2);</w:t>
+      </w:r>
+    </w:p>
+    <w:p>
+      <w:pPr>
+        <w:spacing w:after="0" w:line="360" w:lineRule="auto"/>
+        <w:jc w:val="both"/>
+        <w:rPr>
+          <w:rFonts w:ascii="Times New Roman" w:hAnsi="Times New Roman" w:cs="Times New Roman"/>
+          <w:sz w:val="28"/>
+          <w:szCs w:val="28"/>
+          <w:lang w:val="en-US"/>
+        </w:rPr>
+      </w:pPr>
+      <w:r>
+        <w:rPr>
+          <w:rFonts w:ascii="Times New Roman" w:hAnsi="Times New Roman" w:cs="Times New Roman"/>
+          <w:sz w:val="28"/>
+          <w:szCs w:val="28"/>
+          <w:lang w:val="en-US"/>
+        </w:rPr>
+        <w:t xml:space="preserve">    double magnitude1 = </w:t>
+      </w:r>
+      <w:proofErr w:type="spellStart"/>
+      <w:proofErr w:type="gramStart"/>
+      <w:r>
+        <w:rPr>
+          <w:rFonts w:ascii="Times New Roman" w:hAnsi="Times New Roman" w:cs="Times New Roman"/>
+          <w:sz w:val="28"/>
+          <w:szCs w:val="28"/>
+          <w:lang w:val="en-US"/>
+        </w:rPr>
+        <w:t>vectorMagnitude</w:t>
+      </w:r>
+      <w:proofErr w:type="spellEnd"/>
+      <w:r>
+        <w:rPr>
+          <w:rFonts w:ascii="Times New Roman" w:hAnsi="Times New Roman" w:cs="Times New Roman"/>
+          <w:sz w:val="28"/>
+          <w:szCs w:val="28"/>
+          <w:lang w:val="en-US"/>
+        </w:rPr>
+        <w:t>(</w:t>
+      </w:r>
+      <w:proofErr w:type="gramEnd"/>
+      <w:r>
+        <w:rPr>
+          <w:rFonts w:ascii="Times New Roman" w:hAnsi="Times New Roman" w:cs="Times New Roman"/>
+          <w:sz w:val="28"/>
+          <w:szCs w:val="28"/>
+          <w:lang w:val="en-US"/>
+        </w:rPr>
+        <w:t>x1, y1, z1);</w:t>
+      </w:r>
+    </w:p>
+    <w:p>
+      <w:pPr>
+        <w:spacing w:after="0" w:line="360" w:lineRule="auto"/>
+        <w:jc w:val="both"/>
+        <w:rPr>
+          <w:rFonts w:ascii="Times New Roman" w:hAnsi="Times New Roman" w:cs="Times New Roman"/>
+          <w:sz w:val="28"/>
+          <w:szCs w:val="28"/>
+          <w:lang w:val="en-US"/>
+        </w:rPr>
+      </w:pPr>
+      <w:r>
+        <w:rPr>
+          <w:rFonts w:ascii="Times New Roman" w:hAnsi="Times New Roman" w:cs="Times New Roman"/>
+          <w:sz w:val="28"/>
+          <w:szCs w:val="28"/>
+          <w:lang w:val="en-US"/>
+        </w:rPr>
+        <w:t xml:space="preserve">    double magnitude2 = </w:t>
+      </w:r>
+      <w:proofErr w:type="spellStart"/>
+      <w:proofErr w:type="gramStart"/>
+      <w:r>
+        <w:rPr>
+          <w:rFonts w:ascii="Times New Roman" w:hAnsi="Times New Roman" w:cs="Times New Roman"/>
+          <w:sz w:val="28"/>
+          <w:szCs w:val="28"/>
+          <w:lang w:val="en-US"/>
+        </w:rPr>
+        <w:t>vectorMagnitude</w:t>
+      </w:r>
+      <w:proofErr w:type="spellEnd"/>
+      <w:r>
+        <w:rPr>
+          <w:rFonts w:ascii="Times New Roman" w:hAnsi="Times New Roman" w:cs="Times New Roman"/>
+          <w:sz w:val="28"/>
+          <w:szCs w:val="28"/>
+          <w:lang w:val="en-US"/>
+        </w:rPr>
+        <w:t>(</w:t>
+      </w:r>
+      <w:proofErr w:type="gramEnd"/>
+      <w:r>
+        <w:rPr>
+          <w:rFonts w:ascii="Times New Roman" w:hAnsi="Times New Roman" w:cs="Times New Roman"/>
+          <w:sz w:val="28"/>
+          <w:szCs w:val="28"/>
+          <w:lang w:val="en-US"/>
+        </w:rPr>
+        <w:t>x2, y2, z2);</w:t>
+      </w:r>
+    </w:p>
+    <w:p>
+      <w:pPr>
+        <w:spacing w:after="0" w:line="360" w:lineRule="auto"/>
+        <w:jc w:val="both"/>
+        <w:rPr>
+          <w:rFonts w:ascii="Times New Roman" w:hAnsi="Times New Roman" w:cs="Times New Roman"/>
+          <w:sz w:val="28"/>
+          <w:szCs w:val="28"/>
+          <w:lang w:val="en-US"/>
+        </w:rPr>
+      </w:pPr>
+    </w:p>
+    <w:p>
+      <w:pPr>
+        <w:spacing w:after="0" w:line="360" w:lineRule="auto"/>
+        <w:jc w:val="both"/>
+        <w:rPr>
+          <w:rFonts w:ascii="Times New Roman" w:hAnsi="Times New Roman" w:cs="Times New Roman"/>
+          <w:sz w:val="28"/>
+          <w:szCs w:val="28"/>
+          <w:lang w:val="en-US"/>
+        </w:rPr>
+      </w:pPr>
+      <w:r>
+        <w:rPr>
+          <w:rFonts w:ascii="Times New Roman" w:hAnsi="Times New Roman" w:cs="Times New Roman"/>
+          <w:sz w:val="28"/>
+          <w:szCs w:val="28"/>
+          <w:lang w:val="en-US"/>
+        </w:rPr>
+        <w:t xml:space="preserve">    if (magnitude1 == 0 || magnitude2 == 0) {</w:t>
+      </w:r>
+    </w:p>
+    <w:p>
+      <w:pPr>
+        <w:spacing w:after="0" w:line="360" w:lineRule="auto"/>
+        <w:jc w:val="both"/>
+        <w:rPr>
+          <w:rFonts w:ascii="Times New Roman" w:hAnsi="Times New Roman" w:cs="Times New Roman"/>
+          <w:sz w:val="28"/>
+          <w:szCs w:val="28"/>
+        </w:rPr>
+      </w:pPr>
+      <w:r>
+        <w:rPr>
+          <w:rFonts w:ascii="Times New Roman" w:hAnsi="Times New Roman" w:cs="Times New Roman"/>
+          <w:sz w:val="28"/>
+          <w:szCs w:val="28"/>
+          <w:lang w:val="en-US"/>
+        </w:rPr>
+        <w:t xml:space="preserve">        </w:t>
+      </w:r>
+      <w:proofErr w:type="spellStart"/>
+      <w:proofErr w:type="gramStart"/>
+      <w:r>
+        <w:rPr>
+          <w:rFonts w:ascii="Times New Roman" w:hAnsi="Times New Roman" w:cs="Times New Roman"/>
+          <w:sz w:val="28"/>
+          <w:szCs w:val="28"/>
+          <w:lang w:val="en-US"/>
+        </w:rPr>
+        <w:t>std</w:t>
+      </w:r>
+      <w:proofErr w:type="spellEnd"/>
+      <w:r>
+        <w:rPr>
+          <w:rFonts w:ascii="Times New Roman" w:hAnsi="Times New Roman" w:cs="Times New Roman"/>
+          <w:sz w:val="28"/>
+          <w:szCs w:val="28"/>
+          <w:lang w:val="en-US"/>
+        </w:rPr>
+        <w:t>::</w:t>
+      </w:r>
+      <w:proofErr w:type="spellStart"/>
+      <w:proofErr w:type="gramEnd"/>
+      <w:r>
+        <w:rPr>
+          <w:rFonts w:ascii="Times New Roman" w:hAnsi="Times New Roman" w:cs="Times New Roman"/>
+          <w:sz w:val="28"/>
+          <w:szCs w:val="28"/>
+          <w:lang w:val="en-US"/>
+        </w:rPr>
+        <w:t>cerr</w:t>
+      </w:r>
+      <w:proofErr w:type="spellEnd"/>
+      <w:r>
+        <w:rPr>
+          <w:rFonts w:ascii="Times New Roman" w:hAnsi="Times New Roman" w:cs="Times New Roman"/>
+          <w:sz w:val="28"/>
+          <w:szCs w:val="28"/>
+          <w:lang w:val="en-US"/>
+        </w:rPr>
+        <w:t xml:space="preserve"> &lt;&lt; "</w:t>
+      </w:r>
+      <w:r>
+        <w:rPr>
+          <w:rFonts w:ascii="Times New Roman" w:hAnsi="Times New Roman" w:cs="Times New Roman"/>
+          <w:sz w:val="28"/>
+          <w:szCs w:val="28"/>
+        </w:rPr>
+        <w:t>Невозможно</w:t>
+      </w:r>
+      <w:r>
+        <w:rPr>
+          <w:rFonts w:ascii="Times New Roman" w:hAnsi="Times New Roman" w:cs="Times New Roman"/>
+          <w:sz w:val="28"/>
+          <w:szCs w:val="28"/>
+          <w:lang w:val="en-US"/>
+        </w:rPr>
+        <w:t xml:space="preserve"> </w:t>
+      </w:r>
+      <w:r>
+        <w:rPr>
+          <w:rFonts w:ascii="Times New Roman" w:hAnsi="Times New Roman" w:cs="Times New Roman"/>
+          <w:sz w:val="28"/>
+          <w:szCs w:val="28"/>
+        </w:rPr>
+        <w:t>вычислить</w:t>
+      </w:r>
+      <w:r>
+        <w:rPr>
+          <w:rFonts w:ascii="Times New Roman" w:hAnsi="Times New Roman" w:cs="Times New Roman"/>
+          <w:sz w:val="28"/>
+          <w:szCs w:val="28"/>
+          <w:lang w:val="en-US"/>
+        </w:rPr>
+        <w:t xml:space="preserve"> </w:t>
+      </w:r>
+      <w:r>
+        <w:rPr>
+          <w:rFonts w:ascii="Times New Roman" w:hAnsi="Times New Roman" w:cs="Times New Roman"/>
+          <w:sz w:val="28"/>
+          <w:szCs w:val="28"/>
+        </w:rPr>
+        <w:t>угол</w:t>
+      </w:r>
+      <w:r>
+        <w:rPr>
+          <w:rFonts w:ascii="Times New Roman" w:hAnsi="Times New Roman" w:cs="Times New Roman"/>
+          <w:sz w:val="28"/>
+          <w:szCs w:val="28"/>
+          <w:lang w:val="en-US"/>
+        </w:rPr>
+        <w:t xml:space="preserve">. </w:t>
+      </w:r>
+      <w:r>
+        <w:rPr>
+          <w:rFonts w:ascii="Times New Roman" w:hAnsi="Times New Roman" w:cs="Times New Roman"/>
+          <w:sz w:val="28"/>
+          <w:szCs w:val="28"/>
+        </w:rPr>
+        <w:t xml:space="preserve">Модуль вектора не должен быть равен нулю." </w:t>
+      </w:r>
+      <w:proofErr w:type="gramStart"/>
+      <w:r>
+        <w:rPr>
+          <w:rFonts w:ascii="Times New Roman" w:hAnsi="Times New Roman" w:cs="Times New Roman"/>
+          <w:sz w:val="28"/>
+          <w:szCs w:val="28"/>
+        </w:rPr>
+        <w:t xml:space="preserve">&lt;&lt; </w:t>
+      </w:r>
+      <w:proofErr w:type="spellStart"/>
+      <w:r>
+        <w:rPr>
+          <w:rFonts w:ascii="Times New Roman" w:hAnsi="Times New Roman" w:cs="Times New Roman"/>
+          <w:sz w:val="28"/>
+          <w:szCs w:val="28"/>
+        </w:rPr>
+        <w:t>std</w:t>
+      </w:r>
+      <w:proofErr w:type="spellEnd"/>
+      <w:r>
+        <w:rPr>
+          <w:rFonts w:ascii="Times New Roman" w:hAnsi="Times New Roman" w:cs="Times New Roman"/>
+          <w:sz w:val="28"/>
+          <w:szCs w:val="28"/>
+        </w:rPr>
+        <w:t>::</w:t>
+      </w:r>
+      <w:proofErr w:type="spellStart"/>
+      <w:proofErr w:type="gramEnd"/>
+      <w:r>
+        <w:rPr>
+          <w:rFonts w:ascii="Times New Roman" w:hAnsi="Times New Roman" w:cs="Times New Roman"/>
+          <w:sz w:val="28"/>
+          <w:szCs w:val="28"/>
+        </w:rPr>
+        <w:t>endl</w:t>
+      </w:r>
+      <w:proofErr w:type="spellEnd"/>
+      <w:r>
+        <w:rPr>
+          <w:rFonts w:ascii="Times New Roman" w:hAnsi="Times New Roman" w:cs="Times New Roman"/>
+          <w:sz w:val="28"/>
+          <w:szCs w:val="28"/>
+        </w:rPr>
+        <w:t>;</w:t>
+      </w:r>
+    </w:p>
+    <w:p>
+      <w:pPr>
+        <w:spacing w:after="0" w:line="360" w:lineRule="auto"/>
+        <w:jc w:val="both"/>
+        <w:rPr>
+          <w:rFonts w:ascii="Times New Roman" w:hAnsi="Times New Roman" w:cs="Times New Roman"/>
+          <w:sz w:val="28"/>
+          <w:szCs w:val="28"/>
+        </w:rPr>
+      </w:pPr>
+      <w:r>
+        <w:rPr>
+          <w:rFonts w:ascii="Times New Roman" w:hAnsi="Times New Roman" w:cs="Times New Roman"/>
+          <w:sz w:val="28"/>
+          <w:szCs w:val="28"/>
+        </w:rPr>
+        <w:t xml:space="preserve">        </w:t>
+      </w:r>
+      <w:proofErr w:type="spellStart"/>
+      <w:r>
+        <w:rPr>
+          <w:rFonts w:ascii="Times New Roman" w:hAnsi="Times New Roman" w:cs="Times New Roman"/>
+          <w:sz w:val="28"/>
+          <w:szCs w:val="28"/>
+        </w:rPr>
+        <w:t>return</w:t>
+      </w:r>
+      <w:proofErr w:type="spellEnd"/>
+      <w:r>
+        <w:rPr>
+          <w:rFonts w:ascii="Times New Roman" w:hAnsi="Times New Roman" w:cs="Times New Roman"/>
+          <w:sz w:val="28"/>
+          <w:szCs w:val="28"/>
+        </w:rPr>
+        <w:t xml:space="preserve"> 0.0; </w:t>
+      </w:r>
+    </w:p>
+    <w:p>
+      <w:pPr>
+        <w:spacing w:after="0" w:line="360" w:lineRule="auto"/>
+        <w:jc w:val="both"/>
+        <w:rPr>
+          <w:rFonts w:ascii="Times New Roman" w:hAnsi="Times New Roman" w:cs="Times New Roman"/>
+          <w:sz w:val="28"/>
+          <w:szCs w:val="28"/>
+        </w:rPr>
+      </w:pPr>
+      <w:r>
+        <w:rPr>
+          <w:rFonts w:ascii="Times New Roman" w:hAnsi="Times New Roman" w:cs="Times New Roman"/>
+          <w:sz w:val="28"/>
+          <w:szCs w:val="28"/>
+        </w:rPr>
+        <w:lastRenderedPageBreak/>
+        <w:t xml:space="preserve">    }</w:t>
+      </w:r>
+    </w:p>
+    <w:p>
+      <w:pPr>
+        <w:spacing w:after="0" w:line="360" w:lineRule="auto"/>
+        <w:jc w:val="both"/>
+        <w:rPr>
+          <w:rFonts w:ascii="Times New Roman" w:hAnsi="Times New Roman" w:cs="Times New Roman"/>
+          <w:sz w:val="28"/>
+          <w:szCs w:val="28"/>
+        </w:rPr>
+      </w:pPr>
+    </w:p>
+    <w:p>
+      <w:pPr>
+        <w:spacing w:after="0" w:line="360" w:lineRule="auto"/>
+        <w:jc w:val="both"/>
+        <w:rPr>
+          <w:rFonts w:ascii="Times New Roman" w:hAnsi="Times New Roman" w:cs="Times New Roman"/>
+          <w:sz w:val="28"/>
+          <w:szCs w:val="28"/>
+        </w:rPr>
+      </w:pPr>
+      <w:r>
+        <w:rPr>
+          <w:rFonts w:ascii="Times New Roman" w:hAnsi="Times New Roman" w:cs="Times New Roman"/>
+          <w:sz w:val="28"/>
+          <w:szCs w:val="28"/>
+        </w:rPr>
+        <w:t xml:space="preserve">    </w:t>
+      </w:r>
+      <w:proofErr w:type="spellStart"/>
+      <w:r>
+        <w:rPr>
+          <w:rFonts w:ascii="Times New Roman" w:hAnsi="Times New Roman" w:cs="Times New Roman"/>
+          <w:sz w:val="28"/>
+          <w:szCs w:val="28"/>
+        </w:rPr>
+        <w:t>return</w:t>
+      </w:r>
+      <w:proofErr w:type="spellEnd"/>
+      <w:r>
+        <w:rPr>
+          <w:rFonts w:ascii="Times New Roman" w:hAnsi="Times New Roman" w:cs="Times New Roman"/>
+          <w:sz w:val="28"/>
+          <w:szCs w:val="28"/>
+        </w:rPr>
+        <w:t xml:space="preserve"> </w:t>
+      </w:r>
+      <w:proofErr w:type="spellStart"/>
+      <w:r>
+        <w:rPr>
+          <w:rFonts w:ascii="Times New Roman" w:hAnsi="Times New Roman" w:cs="Times New Roman"/>
+          <w:sz w:val="28"/>
+          <w:szCs w:val="28"/>
+        </w:rPr>
+        <w:t>dotProduct</w:t>
+      </w:r>
+      <w:proofErr w:type="spellEnd"/>
+      <w:r>
+        <w:rPr>
+          <w:rFonts w:ascii="Times New Roman" w:hAnsi="Times New Roman" w:cs="Times New Roman"/>
+          <w:sz w:val="28"/>
+          <w:szCs w:val="28"/>
+        </w:rPr>
+        <w:t xml:space="preserve"> / (magnitude1 * magnitude2);</w:t>
+      </w:r>
+    </w:p>
+    <w:p>
+      <w:pPr>
+        <w:spacing w:after="0" w:line="360" w:lineRule="auto"/>
+        <w:jc w:val="both"/>
+        <w:rPr>
+          <w:rFonts w:ascii="Times New Roman" w:hAnsi="Times New Roman" w:cs="Times New Roman"/>
+          <w:sz w:val="28"/>
+          <w:szCs w:val="28"/>
+        </w:rPr>
+      </w:pPr>
+      <w:r>
+        <w:rPr>
+          <w:rFonts w:ascii="Times New Roman" w:hAnsi="Times New Roman" w:cs="Times New Roman"/>
+          <w:sz w:val="28"/>
+          <w:szCs w:val="28"/>
+        </w:rPr>
+        <w:t>}</w:t>
+      </w:r>
+    </w:p>
+    <w:p>
+      <w:pPr>
+        <w:spacing w:after="0" w:line="360" w:lineRule="auto"/>
+        <w:jc w:val="both"/>
+        <w:rPr>
+          <w:rFonts w:ascii="Times New Roman" w:hAnsi="Times New Roman" w:cs="Times New Roman"/>
+          <w:sz w:val="28"/>
+          <w:szCs w:val="28"/>
+        </w:rPr>
+      </w:pPr>
+    </w:p>
+    <w:p>
+      <w:pPr>
+        <w:spacing w:after="0" w:line="360" w:lineRule="auto"/>
+        <w:jc w:val="both"/>
+        <w:rPr>
+          <w:rFonts w:ascii="Times New Roman" w:hAnsi="Times New Roman" w:cs="Times New Roman"/>
+          <w:sz w:val="28"/>
+          <w:szCs w:val="28"/>
+        </w:rPr>
+      </w:pPr>
+      <w:proofErr w:type="spellStart"/>
+      <w:r>
+        <w:rPr>
+          <w:rFonts w:ascii="Times New Roman" w:hAnsi="Times New Roman" w:cs="Times New Roman"/>
+          <w:sz w:val="28"/>
+          <w:szCs w:val="28"/>
+        </w:rPr>
+        <w:t>int</w:t>
+      </w:r>
+      <w:proofErr w:type="spellEnd"/>
+      <w:r>
+        <w:rPr>
+          <w:rFonts w:ascii="Times New Roman" w:hAnsi="Times New Roman" w:cs="Times New Roman"/>
+          <w:sz w:val="28"/>
+          <w:szCs w:val="28"/>
+        </w:rPr>
+        <w:t xml:space="preserve"> </w:t>
+      </w:r>
+      <w:proofErr w:type="spellStart"/>
+      <w:proofErr w:type="gramStart"/>
+      <w:r>
+        <w:rPr>
+          <w:rFonts w:ascii="Times New Roman" w:hAnsi="Times New Roman" w:cs="Times New Roman"/>
+          <w:sz w:val="28"/>
+          <w:szCs w:val="28"/>
+        </w:rPr>
+        <w:t>main</w:t>
+      </w:r>
+      <w:proofErr w:type="spellEnd"/>
+      <w:r>
+        <w:rPr>
+          <w:rFonts w:ascii="Times New Roman" w:hAnsi="Times New Roman" w:cs="Times New Roman"/>
+          <w:sz w:val="28"/>
+          <w:szCs w:val="28"/>
+        </w:rPr>
+        <w:t>(</w:t>
+      </w:r>
+      <w:proofErr w:type="gramEnd"/>
+      <w:r>
+        <w:rPr>
+          <w:rFonts w:ascii="Times New Roman" w:hAnsi="Times New Roman" w:cs="Times New Roman"/>
+          <w:sz w:val="28"/>
+          <w:szCs w:val="28"/>
+        </w:rPr>
+        <w:t>) {</w:t>
+      </w:r>
+    </w:p>
+    <w:p>
+      <w:pPr>
+        <w:spacing w:after="0" w:line="360" w:lineRule="auto"/>
+        <w:jc w:val="both"/>
+        <w:rPr>
+          <w:rFonts w:ascii="Times New Roman" w:hAnsi="Times New Roman" w:cs="Times New Roman"/>
+          <w:sz w:val="28"/>
+          <w:szCs w:val="28"/>
+          <w:lang w:val="en-US"/>
+        </w:rPr>
+      </w:pPr>
+      <w:r>
+        <w:rPr>
+          <w:rFonts w:ascii="Times New Roman" w:hAnsi="Times New Roman" w:cs="Times New Roman"/>
+          <w:sz w:val="28"/>
+          <w:szCs w:val="28"/>
+          <w:lang w:val="en-US"/>
+        </w:rPr>
+        <w:t xml:space="preserve">    </w:t>
+      </w:r>
+      <w:proofErr w:type="spellStart"/>
+      <w:proofErr w:type="gramStart"/>
+      <w:r>
+        <w:rPr>
+          <w:rFonts w:ascii="Times New Roman" w:hAnsi="Times New Roman" w:cs="Times New Roman"/>
+          <w:sz w:val="28"/>
+          <w:szCs w:val="28"/>
+          <w:lang w:val="en-US"/>
+        </w:rPr>
+        <w:t>setlocale</w:t>
+      </w:r>
+      <w:proofErr w:type="spellEnd"/>
+      <w:r>
+        <w:rPr>
+          <w:rFonts w:ascii="Times New Roman" w:hAnsi="Times New Roman" w:cs="Times New Roman"/>
+          <w:sz w:val="28"/>
+          <w:szCs w:val="28"/>
+          <w:lang w:val="en-US"/>
+        </w:rPr>
+        <w:t>(</w:t>
+      </w:r>
+      <w:proofErr w:type="gramEnd"/>
+      <w:r>
+        <w:rPr>
+          <w:rFonts w:ascii="Times New Roman" w:hAnsi="Times New Roman" w:cs="Times New Roman"/>
+          <w:sz w:val="28"/>
+          <w:szCs w:val="28"/>
+          <w:lang w:val="en-US"/>
+        </w:rPr>
+        <w:t>LC_ALL, "RU");</w:t>
+      </w:r>
+    </w:p>
+    <w:p>
+      <w:pPr>
+        <w:spacing w:after="0" w:line="360" w:lineRule="auto"/>
+        <w:jc w:val="both"/>
+        <w:rPr>
+          <w:rFonts w:ascii="Times New Roman" w:hAnsi="Times New Roman" w:cs="Times New Roman"/>
+          <w:sz w:val="28"/>
+          <w:szCs w:val="28"/>
+          <w:lang w:val="en-US"/>
+        </w:rPr>
+      </w:pPr>
+      <w:r>
+        <w:rPr>
+          <w:rFonts w:ascii="Times New Roman" w:hAnsi="Times New Roman" w:cs="Times New Roman"/>
+          <w:sz w:val="28"/>
+          <w:szCs w:val="28"/>
+          <w:lang w:val="en-US"/>
+        </w:rPr>
+        <w:t xml:space="preserve">    double x1, y1, z1;</w:t>
+      </w:r>
+    </w:p>
+    <w:p>
+      <w:pPr>
+        <w:spacing w:after="0" w:line="360" w:lineRule="auto"/>
+        <w:jc w:val="both"/>
+        <w:rPr>
+          <w:rFonts w:ascii="Times New Roman" w:hAnsi="Times New Roman" w:cs="Times New Roman"/>
+          <w:sz w:val="28"/>
+          <w:szCs w:val="28"/>
+        </w:rPr>
+      </w:pPr>
+      <w:r>
+        <w:rPr>
+          <w:rFonts w:ascii="Times New Roman" w:hAnsi="Times New Roman" w:cs="Times New Roman"/>
+          <w:sz w:val="28"/>
+          <w:szCs w:val="28"/>
+          <w:lang w:val="en-US"/>
+        </w:rPr>
+        <w:t xml:space="preserve">    </w:t>
+      </w:r>
+      <w:proofErr w:type="spellStart"/>
+      <w:r>
+        <w:rPr>
+          <w:rFonts w:ascii="Times New Roman" w:hAnsi="Times New Roman" w:cs="Times New Roman"/>
+          <w:sz w:val="28"/>
+          <w:szCs w:val="28"/>
+        </w:rPr>
+        <w:t>double</w:t>
+      </w:r>
+      <w:proofErr w:type="spellEnd"/>
+      <w:r>
+        <w:rPr>
+          <w:rFonts w:ascii="Times New Roman" w:hAnsi="Times New Roman" w:cs="Times New Roman"/>
+          <w:sz w:val="28"/>
+          <w:szCs w:val="28"/>
+        </w:rPr>
+        <w:t xml:space="preserve"> x2, y2, z2;</w:t>
+      </w:r>
+    </w:p>
+    <w:p>
+      <w:pPr>
+        <w:spacing w:after="0" w:line="360" w:lineRule="auto"/>
+        <w:jc w:val="both"/>
+        <w:rPr>
+          <w:rFonts w:ascii="Times New Roman" w:hAnsi="Times New Roman" w:cs="Times New Roman"/>
+          <w:sz w:val="28"/>
+          <w:szCs w:val="28"/>
+        </w:rPr>
+      </w:pPr>
+    </w:p>
+    <w:p>
+      <w:pPr>
+        <w:spacing w:after="0" w:line="360" w:lineRule="auto"/>
+        <w:jc w:val="both"/>
+        <w:rPr>
+          <w:rFonts w:ascii="Times New Roman" w:hAnsi="Times New Roman" w:cs="Times New Roman"/>
+          <w:sz w:val="28"/>
+          <w:szCs w:val="28"/>
+        </w:rPr>
+      </w:pPr>
+      <w:r>
+        <w:rPr>
+          <w:rFonts w:ascii="Times New Roman" w:hAnsi="Times New Roman" w:cs="Times New Roman"/>
+          <w:sz w:val="28"/>
+          <w:szCs w:val="28"/>
+        </w:rPr>
+        <w:t xml:space="preserve">    </w:t>
+      </w:r>
+      <w:proofErr w:type="spellStart"/>
+      <w:proofErr w:type="gramStart"/>
+      <w:r>
+        <w:rPr>
+          <w:rFonts w:ascii="Times New Roman" w:hAnsi="Times New Roman" w:cs="Times New Roman"/>
+          <w:sz w:val="28"/>
+          <w:szCs w:val="28"/>
+        </w:rPr>
+        <w:t>std</w:t>
+      </w:r>
+      <w:proofErr w:type="spellEnd"/>
+      <w:r>
+        <w:rPr>
+          <w:rFonts w:ascii="Times New Roman" w:hAnsi="Times New Roman" w:cs="Times New Roman"/>
+          <w:sz w:val="28"/>
+          <w:szCs w:val="28"/>
+        </w:rPr>
+        <w:t>::</w:t>
+      </w:r>
+      <w:proofErr w:type="spellStart"/>
+      <w:proofErr w:type="gramEnd"/>
+      <w:r>
+        <w:rPr>
+          <w:rFonts w:ascii="Times New Roman" w:hAnsi="Times New Roman" w:cs="Times New Roman"/>
+          <w:sz w:val="28"/>
+          <w:szCs w:val="28"/>
+        </w:rPr>
+        <w:t>cout</w:t>
+      </w:r>
+      <w:proofErr w:type="spellEnd"/>
+      <w:r>
+        <w:rPr>
+          <w:rFonts w:ascii="Times New Roman" w:hAnsi="Times New Roman" w:cs="Times New Roman"/>
+          <w:sz w:val="28"/>
+          <w:szCs w:val="28"/>
+        </w:rPr>
+        <w:t xml:space="preserve"> &lt;&lt; "Введите координаты первого вектора (x1 y1 z1): ";</w:t>
+      </w:r>
+    </w:p>
+    <w:p>
+      <w:pPr>
+        <w:spacing w:after="0" w:line="360" w:lineRule="auto"/>
+        <w:jc w:val="both"/>
+        <w:rPr>
+          <w:rFonts w:ascii="Times New Roman" w:hAnsi="Times New Roman" w:cs="Times New Roman"/>
+          <w:sz w:val="28"/>
+          <w:szCs w:val="28"/>
+        </w:rPr>
+      </w:pPr>
+      <w:r>
+        <w:rPr>
+          <w:rFonts w:ascii="Times New Roman" w:hAnsi="Times New Roman" w:cs="Times New Roman"/>
+          <w:sz w:val="28"/>
+          <w:szCs w:val="28"/>
+        </w:rPr>
+        <w:t xml:space="preserve">    </w:t>
+      </w:r>
+      <w:proofErr w:type="spellStart"/>
+      <w:proofErr w:type="gramStart"/>
+      <w:r>
+        <w:rPr>
+          <w:rFonts w:ascii="Times New Roman" w:hAnsi="Times New Roman" w:cs="Times New Roman"/>
+          <w:sz w:val="28"/>
+          <w:szCs w:val="28"/>
+        </w:rPr>
+        <w:t>std</w:t>
+      </w:r>
+      <w:proofErr w:type="spellEnd"/>
+      <w:r>
+        <w:rPr>
+          <w:rFonts w:ascii="Times New Roman" w:hAnsi="Times New Roman" w:cs="Times New Roman"/>
+          <w:sz w:val="28"/>
+          <w:szCs w:val="28"/>
+        </w:rPr>
+        <w:t>::</w:t>
+      </w:r>
+      <w:proofErr w:type="spellStart"/>
+      <w:proofErr w:type="gramEnd"/>
+      <w:r>
+        <w:rPr>
+          <w:rFonts w:ascii="Times New Roman" w:hAnsi="Times New Roman" w:cs="Times New Roman"/>
+          <w:sz w:val="28"/>
+          <w:szCs w:val="28"/>
+        </w:rPr>
+        <w:t>cin</w:t>
+      </w:r>
+      <w:proofErr w:type="spellEnd"/>
+      <w:r>
+        <w:rPr>
+          <w:rFonts w:ascii="Times New Roman" w:hAnsi="Times New Roman" w:cs="Times New Roman"/>
+          <w:sz w:val="28"/>
+          <w:szCs w:val="28"/>
+        </w:rPr>
+        <w:t xml:space="preserve"> &gt;&gt; x1 &gt;&gt; y1 &gt;&gt; z1;</w:t>
+      </w:r>
+    </w:p>
+    <w:p>
+      <w:pPr>
+        <w:spacing w:after="0" w:line="360" w:lineRule="auto"/>
+        <w:jc w:val="both"/>
+        <w:rPr>
+          <w:rFonts w:ascii="Times New Roman" w:hAnsi="Times New Roman" w:cs="Times New Roman"/>
+          <w:sz w:val="28"/>
+          <w:szCs w:val="28"/>
+        </w:rPr>
+      </w:pPr>
+    </w:p>
+    <w:p>
+      <w:pPr>
+        <w:spacing w:after="0" w:line="360" w:lineRule="auto"/>
+        <w:jc w:val="both"/>
+        <w:rPr>
+          <w:rFonts w:ascii="Times New Roman" w:hAnsi="Times New Roman" w:cs="Times New Roman"/>
+          <w:sz w:val="28"/>
+          <w:szCs w:val="28"/>
+        </w:rPr>
+      </w:pPr>
+      <w:r>
+        <w:rPr>
+          <w:rFonts w:ascii="Times New Roman" w:hAnsi="Times New Roman" w:cs="Times New Roman"/>
+          <w:sz w:val="28"/>
+          <w:szCs w:val="28"/>
+        </w:rPr>
+        <w:t xml:space="preserve">    </w:t>
+      </w:r>
+      <w:proofErr w:type="spellStart"/>
+      <w:proofErr w:type="gramStart"/>
+      <w:r>
+        <w:rPr>
+          <w:rFonts w:ascii="Times New Roman" w:hAnsi="Times New Roman" w:cs="Times New Roman"/>
+          <w:sz w:val="28"/>
+          <w:szCs w:val="28"/>
+        </w:rPr>
+        <w:t>std</w:t>
+      </w:r>
+      <w:proofErr w:type="spellEnd"/>
+      <w:r>
+        <w:rPr>
+          <w:rFonts w:ascii="Times New Roman" w:hAnsi="Times New Roman" w:cs="Times New Roman"/>
+          <w:sz w:val="28"/>
+          <w:szCs w:val="28"/>
+        </w:rPr>
+        <w:t>::</w:t>
+      </w:r>
+      <w:proofErr w:type="spellStart"/>
+      <w:proofErr w:type="gramEnd"/>
+      <w:r>
+        <w:rPr>
+          <w:rFonts w:ascii="Times New Roman" w:hAnsi="Times New Roman" w:cs="Times New Roman"/>
+          <w:sz w:val="28"/>
+          <w:szCs w:val="28"/>
+        </w:rPr>
+        <w:t>cout</w:t>
+      </w:r>
+      <w:proofErr w:type="spellEnd"/>
+      <w:r>
+        <w:rPr>
+          <w:rFonts w:ascii="Times New Roman" w:hAnsi="Times New Roman" w:cs="Times New Roman"/>
+          <w:sz w:val="28"/>
+          <w:szCs w:val="28"/>
+        </w:rPr>
+        <w:t xml:space="preserve"> &lt;&lt; "Введите координаты второго вектора (x2 y2 z2): ";</w:t>
+      </w:r>
+    </w:p>
+    <w:p>
+      <w:pPr>
+        <w:spacing w:after="0" w:line="360" w:lineRule="auto"/>
+        <w:jc w:val="both"/>
+        <w:rPr>
+          <w:rFonts w:ascii="Times New Roman" w:hAnsi="Times New Roman" w:cs="Times New Roman"/>
+          <w:sz w:val="28"/>
+          <w:szCs w:val="28"/>
+        </w:rPr>
+      </w:pPr>
+      <w:r>
+        <w:rPr>
+          <w:rFonts w:ascii="Times New Roman" w:hAnsi="Times New Roman" w:cs="Times New Roman"/>
+          <w:sz w:val="28"/>
+          <w:szCs w:val="28"/>
+        </w:rPr>
+        <w:t xml:space="preserve">    </w:t>
+      </w:r>
+      <w:proofErr w:type="spellStart"/>
+      <w:proofErr w:type="gramStart"/>
+      <w:r>
+        <w:rPr>
+          <w:rFonts w:ascii="Times New Roman" w:hAnsi="Times New Roman" w:cs="Times New Roman"/>
+          <w:sz w:val="28"/>
+          <w:szCs w:val="28"/>
+        </w:rPr>
+        <w:t>std</w:t>
+      </w:r>
+      <w:proofErr w:type="spellEnd"/>
+      <w:r>
+        <w:rPr>
+          <w:rFonts w:ascii="Times New Roman" w:hAnsi="Times New Roman" w:cs="Times New Roman"/>
+          <w:sz w:val="28"/>
+          <w:szCs w:val="28"/>
+        </w:rPr>
+        <w:t>::</w:t>
+      </w:r>
+      <w:proofErr w:type="spellStart"/>
+      <w:proofErr w:type="gramEnd"/>
+      <w:r>
+        <w:rPr>
+          <w:rFonts w:ascii="Times New Roman" w:hAnsi="Times New Roman" w:cs="Times New Roman"/>
+          <w:sz w:val="28"/>
+          <w:szCs w:val="28"/>
+        </w:rPr>
+        <w:t>cin</w:t>
+      </w:r>
+      <w:proofErr w:type="spellEnd"/>
+      <w:r>
+        <w:rPr>
+          <w:rFonts w:ascii="Times New Roman" w:hAnsi="Times New Roman" w:cs="Times New Roman"/>
+          <w:sz w:val="28"/>
+          <w:szCs w:val="28"/>
+        </w:rPr>
+        <w:t xml:space="preserve"> &gt;&gt; x2 &gt;&gt; y2 &gt;&gt; z2;</w:t>
+      </w:r>
+    </w:p>
+    <w:p>
+      <w:pPr>
+        <w:spacing w:after="0" w:line="360" w:lineRule="auto"/>
+        <w:jc w:val="both"/>
+        <w:rPr>
+          <w:rFonts w:ascii="Times New Roman" w:hAnsi="Times New Roman" w:cs="Times New Roman"/>
+          <w:sz w:val="28"/>
+          <w:szCs w:val="28"/>
+        </w:rPr>
+      </w:pPr>
+    </w:p>
+    <w:p>
+      <w:pPr>
+        <w:spacing w:after="0" w:line="360" w:lineRule="auto"/>
+        <w:jc w:val="both"/>
+        <w:rPr>
+          <w:rFonts w:ascii="Times New Roman" w:hAnsi="Times New Roman" w:cs="Times New Roman"/>
+          <w:sz w:val="28"/>
+          <w:szCs w:val="28"/>
+          <w:lang w:val="en-US"/>
+        </w:rPr>
+      </w:pPr>
+      <w:r>
+        <w:rPr>
+          <w:rFonts w:ascii="Times New Roman" w:hAnsi="Times New Roman" w:cs="Times New Roman"/>
+          <w:sz w:val="28"/>
+          <w:szCs w:val="28"/>
+          <w:lang w:val="en-US"/>
+        </w:rPr>
+        <w:t xml:space="preserve">    </w:t>
+      </w:r>
+      <w:r>
+        <w:rPr>
+          <w:rFonts w:ascii="Times New Roman" w:hAnsi="Times New Roman" w:cs="Times New Roman"/>
+          <w:sz w:val="28"/>
+          <w:szCs w:val="28"/>
+          <w:lang w:val="en-US"/>
+        </w:rPr>
+        <w:t xml:space="preserve">double cosine = </w:t>
+      </w:r>
+      <w:proofErr w:type="spellStart"/>
+      <w:proofErr w:type="gramStart"/>
+      <w:r>
+        <w:rPr>
+          <w:rFonts w:ascii="Times New Roman" w:hAnsi="Times New Roman" w:cs="Times New Roman"/>
+          <w:sz w:val="28"/>
+          <w:szCs w:val="28"/>
+          <w:lang w:val="en-US"/>
+        </w:rPr>
+        <w:t>angleCosine</w:t>
+      </w:r>
+      <w:proofErr w:type="spellEnd"/>
+      <w:r>
+        <w:rPr>
+          <w:rFonts w:ascii="Times New Roman" w:hAnsi="Times New Roman" w:cs="Times New Roman"/>
+          <w:sz w:val="28"/>
+          <w:szCs w:val="28"/>
+          <w:lang w:val="en-US"/>
+        </w:rPr>
+        <w:t>(</w:t>
+      </w:r>
+      <w:proofErr w:type="gramEnd"/>
+      <w:r>
+        <w:rPr>
+          <w:rFonts w:ascii="Times New Roman" w:hAnsi="Times New Roman" w:cs="Times New Roman"/>
+          <w:sz w:val="28"/>
+          <w:szCs w:val="28"/>
+          <w:lang w:val="en-US"/>
+        </w:rPr>
+        <w:t>x1, y1, z1, x2, y2, z2);</w:t>
+      </w:r>
+    </w:p>
+    <w:p>
+      <w:pPr>
+        <w:spacing w:after="0" w:line="360" w:lineRule="auto"/>
+        <w:jc w:val="both"/>
+        <w:rPr>
+          <w:rFonts w:ascii="Times New Roman" w:hAnsi="Times New Roman" w:cs="Times New Roman"/>
+          <w:sz w:val="28"/>
+          <w:szCs w:val="28"/>
+          <w:lang w:val="en-US"/>
+        </w:rPr>
+      </w:pPr>
+    </w:p>
+    <w:p>
+      <w:pPr>
+        <w:spacing w:after="0" w:line="360" w:lineRule="auto"/>
+        <w:jc w:val="both"/>
+        <w:rPr>
+          <w:rFonts w:ascii="Times New Roman" w:hAnsi="Times New Roman" w:cs="Times New Roman"/>
+          <w:sz w:val="28"/>
+          <w:szCs w:val="28"/>
+        </w:rPr>
+      </w:pPr>
+      <w:r>
+        <w:rPr>
+          <w:rFonts w:ascii="Times New Roman" w:hAnsi="Times New Roman" w:cs="Times New Roman"/>
+          <w:sz w:val="28"/>
+          <w:szCs w:val="28"/>
+          <w:lang w:val="en-US"/>
+        </w:rPr>
+        <w:t xml:space="preserve">    </w:t>
+      </w:r>
+      <w:proofErr w:type="spellStart"/>
+      <w:proofErr w:type="gramStart"/>
+      <w:r>
+        <w:rPr>
+          <w:rFonts w:ascii="Times New Roman" w:hAnsi="Times New Roman" w:cs="Times New Roman"/>
+          <w:sz w:val="28"/>
+          <w:szCs w:val="28"/>
+        </w:rPr>
+        <w:t>std</w:t>
+      </w:r>
+      <w:proofErr w:type="spellEnd"/>
+      <w:r>
+        <w:rPr>
+          <w:rFonts w:ascii="Times New Roman" w:hAnsi="Times New Roman" w:cs="Times New Roman"/>
+          <w:sz w:val="28"/>
+          <w:szCs w:val="28"/>
+        </w:rPr>
+        <w:t>::</w:t>
+      </w:r>
+      <w:proofErr w:type="spellStart"/>
+      <w:proofErr w:type="gramEnd"/>
+      <w:r>
+        <w:rPr>
+          <w:rFonts w:ascii="Times New Roman" w:hAnsi="Times New Roman" w:cs="Times New Roman"/>
+          <w:sz w:val="28"/>
+          <w:szCs w:val="28"/>
+        </w:rPr>
+        <w:t>cout</w:t>
+      </w:r>
+      <w:proofErr w:type="spellEnd"/>
+      <w:r>
+        <w:rPr>
+          <w:rFonts w:ascii="Times New Roman" w:hAnsi="Times New Roman" w:cs="Times New Roman"/>
+          <w:sz w:val="28"/>
+          <w:szCs w:val="28"/>
+        </w:rPr>
+        <w:t xml:space="preserve"> &lt;&lt; "Косинус угла между векторами: " &lt;&lt; </w:t>
+      </w:r>
+      <w:proofErr w:type="spellStart"/>
+      <w:r>
+        <w:rPr>
+          <w:rFonts w:ascii="Times New Roman" w:hAnsi="Times New Roman" w:cs="Times New Roman"/>
+          <w:sz w:val="28"/>
+          <w:szCs w:val="28"/>
+        </w:rPr>
+        <w:t>cosine</w:t>
+      </w:r>
+      <w:proofErr w:type="spellEnd"/>
+      <w:r>
+        <w:rPr>
+          <w:rFonts w:ascii="Times New Roman" w:hAnsi="Times New Roman" w:cs="Times New Roman"/>
+          <w:sz w:val="28"/>
+          <w:szCs w:val="28"/>
+        </w:rPr>
+        <w:t xml:space="preserve"> &lt;&lt; </w:t>
+      </w:r>
+      <w:proofErr w:type="spellStart"/>
+      <w:r>
+        <w:rPr>
+          <w:rFonts w:ascii="Times New Roman" w:hAnsi="Times New Roman" w:cs="Times New Roman"/>
+          <w:sz w:val="28"/>
+          <w:szCs w:val="28"/>
+        </w:rPr>
+        <w:t>std</w:t>
+      </w:r>
+      <w:proofErr w:type="spellEnd"/>
+      <w:r>
+        <w:rPr>
+          <w:rFonts w:ascii="Times New Roman" w:hAnsi="Times New Roman" w:cs="Times New Roman"/>
+          <w:sz w:val="28"/>
+          <w:szCs w:val="28"/>
+        </w:rPr>
+        <w:t>::</w:t>
+      </w:r>
+      <w:proofErr w:type="spellStart"/>
+      <w:r>
+        <w:rPr>
+          <w:rFonts w:ascii="Times New Roman" w:hAnsi="Times New Roman" w:cs="Times New Roman"/>
+          <w:sz w:val="28"/>
+          <w:szCs w:val="28"/>
+        </w:rPr>
+        <w:t>endl</w:t>
+      </w:r>
+      <w:proofErr w:type="spellEnd"/>
+      <w:r>
+        <w:rPr>
+          <w:rFonts w:ascii="Times New Roman" w:hAnsi="Times New Roman" w:cs="Times New Roman"/>
+          <w:sz w:val="28"/>
+          <w:szCs w:val="28"/>
+        </w:rPr>
+        <w:t>;</w:t>
+      </w:r>
+    </w:p>
+    <w:p>
+      <w:pPr>
+        <w:spacing w:after="0" w:line="360" w:lineRule="auto"/>
+        <w:jc w:val="both"/>
+        <w:rPr>
+          <w:rFonts w:ascii="Times New Roman" w:hAnsi="Times New Roman" w:cs="Times New Roman"/>
+          <w:sz w:val="28"/>
+          <w:szCs w:val="28"/>
+        </w:rPr>
+      </w:pPr>
+    </w:p>
+    <w:p>
+      <w:pPr>
+        <w:spacing w:after="0" w:line="360" w:lineRule="auto"/>
+        <w:jc w:val="both"/>
+        <w:rPr>
+          <w:rFonts w:ascii="Times New Roman" w:hAnsi="Times New Roman" w:cs="Times New Roman"/>
+          <w:sz w:val="28"/>
+          <w:szCs w:val="28"/>
+        </w:rPr>
+      </w:pPr>
+      <w:r>
+        <w:rPr>
+          <w:rFonts w:ascii="Times New Roman" w:hAnsi="Times New Roman" w:cs="Times New Roman"/>
+          <w:sz w:val="28"/>
+          <w:szCs w:val="28"/>
+        </w:rPr>
+        <w:t xml:space="preserve">    </w:t>
+      </w:r>
+      <w:proofErr w:type="spellStart"/>
+      <w:r>
+        <w:rPr>
+          <w:rFonts w:ascii="Times New Roman" w:hAnsi="Times New Roman" w:cs="Times New Roman"/>
+          <w:sz w:val="28"/>
+          <w:szCs w:val="28"/>
+        </w:rPr>
+        <w:t>return</w:t>
+      </w:r>
+      <w:proofErr w:type="spellEnd"/>
+      <w:r>
+        <w:rPr>
+          <w:rFonts w:ascii="Times New Roman" w:hAnsi="Times New Roman" w:cs="Times New Roman"/>
+          <w:sz w:val="28"/>
+          <w:szCs w:val="28"/>
+        </w:rPr>
+        <w:t xml:space="preserve"> 0;</w:t>
+      </w:r>
+    </w:p>
+    <w:p>
+      <w:pPr>
+        <w:spacing w:after="0" w:line="360" w:lineRule="auto"/>
+        <w:jc w:val="both"/>
+        <w:rPr>
+          <w:rFonts w:ascii="Times New Roman" w:hAnsi="Times New Roman" w:cs="Times New Roman"/>
+          <w:sz w:val="28"/>
+          <w:szCs w:val="28"/>
+        </w:rPr>
+      </w:pPr>
+      <w:r>
+        <w:rPr>
+          <w:rFonts w:ascii="Times New Roman" w:hAnsi="Times New Roman" w:cs="Times New Roman"/>
+          <w:sz w:val="28"/>
+          <w:szCs w:val="28"/>
+        </w:rPr>
+        <w:t>}</w:t>
+      </w:r>
+    </w:p>
+    <w:p>
+      <w:pPr>
+        <w:spacing w:after="0" w:line="360" w:lineRule="auto"/>
+        <w:jc w:val="center"/>
+        <w:rPr>
+          <w:rFonts w:ascii="Times New Roman" w:hAnsi="Times New Roman" w:cs="Times New Roman"/>
+          <w:sz w:val="28"/>
+          <w:szCs w:val="28"/>
+        </w:rPr>
+      </w:pPr>
+    </w:p>
+    <w:p>
+      <w:pPr>
+        <w:spacing w:after="0" w:line="360" w:lineRule="auto"/>
+        <w:jc w:val="center"/>
+        <w:rPr>
+          <w:rFonts w:ascii="Times New Roman" w:hAnsi="Times New Roman" w:cs="Times New Roman"/>
+          <w:sz w:val="28"/>
+          <w:szCs w:val="28"/>
+        </w:rPr>
+      </w:pPr>
+      <w:r>
+        <w:rPr>
+          <w:noProof/>
+          <w:lang w:eastAsia="ru-RU"/>
+        </w:rPr>
+        <w:drawing>
+          <wp:inline distT="0" distB="0" distL="0" distR="0" wp14:anchorId="286A8BA1" wp14:editId="132610D3">
+            <wp:extent cx="4636580" cy="1745098"/>
+            <wp:effectExtent l="0" t="0" r="0" b="7620"/>
+            <wp:docPr id="1" name="Рисунок 1"/>
+            <wp:cNvGraphicFramePr>
+              <a:graphicFrameLocks xmlns:a="http://schemas.openxmlformats.org/drawingml/2006/main" noChangeAspect="1"/>
+            </wp:cNvGraphicFramePr>
+            <a:graphic xmlns:a="http://schemas.openxmlformats.org/drawingml/2006/main">
+              <a:graphicData uri="http://schemas.openxmlformats.org/drawingml/2006/picture">
+                <pic:pic xmlns:pic="http://schemas.openxmlformats.org/drawingml/2006/picture">
+                  <pic:nvPicPr>
+                    <pic:cNvPr id="1" name=""/>
+                    <pic:cNvPicPr/>
+                  </pic:nvPicPr>
+                  <pic:blipFill>
+                    <a:blip r:embed="rId4"/>
+                    <a:stretch>
+                      <a:fillRect/>
+                    </a:stretch>
+                  </pic:blipFill>
+                  <pic:spPr>
+                    <a:xfrm>
+                      <a:off x="0" y="0"/>
+                      <a:ext cx="4641841" cy="1747078"/>
+                    </a:xfrm>
+                    <a:prstGeom prst="rect">
+                      <a:avLst/>
+                    </a:prstGeom>
+                  </pic:spPr>
+                </pic:pic>
+              </a:graphicData>
+            </a:graphic>
+          </wp:inline>
+        </w:drawing>
+      </w:r>
+    </w:p>
+    <w:p>
+      <w:pPr>
+        <w:spacing w:after="0" w:line="360" w:lineRule="auto"/>
+        <w:jc w:val="center"/>
+        <w:rPr>
+          <w:rFonts w:ascii="Times New Roman" w:hAnsi="Times New Roman" w:cs="Times New Roman"/>
+          <w:sz w:val="28"/>
+          <w:szCs w:val="28"/>
+        </w:rPr>
+      </w:pPr>
+    </w:p>
+    <w:p>
+      <w:pPr>
+        <w:spacing w:after="0" w:line="360" w:lineRule="auto"/>
+        <w:jc w:val="both"/>
         <w:rPr>
           <w:rFonts w:ascii="Times New Roman" w:hAnsi="Times New Roman" w:cs="Times New Roman"/>
           <w:b/>
           <w:sz w:val="28"/>
           <w:szCs w:val="28"/>
         </w:rPr>
-        <w:t>-13</w:t>
-      </w:r>
-    </w:p>
-    <w:p>
-      <w:pPr>
-        <w:spacing w:after="0" w:line="360" w:lineRule="auto"/>
-        <w:jc w:val="both"/>
-        <w:rPr>
-          <w:rFonts w:ascii="Times New Roman" w:hAnsi="Times New Roman" w:cs="Times New Roman"/>
-          <w:sz w:val="28"/>
-          <w:szCs w:val="28"/>
-        </w:rPr>
-      </w:pPr>
-      <w:r>
-        <w:rPr>
-          <w:rFonts w:ascii="Times New Roman" w:hAnsi="Times New Roman" w:cs="Times New Roman"/>
-          <w:sz w:val="28"/>
-          <w:szCs w:val="28"/>
-        </w:rPr>
-        <w:t>Написать программу для выч</w:t>
-      </w:r>
-      <w:r>
-        <w:rPr>
-          <w:rFonts w:ascii="Times New Roman" w:hAnsi="Times New Roman" w:cs="Times New Roman"/>
-          <w:sz w:val="28"/>
-          <w:szCs w:val="28"/>
-        </w:rPr>
-        <w:t>исления косинуса угла между век</w:t>
-      </w:r>
-      <w:r>
-        <w:rPr>
-          <w:rFonts w:ascii="Times New Roman" w:hAnsi="Times New Roman" w:cs="Times New Roman"/>
-          <w:sz w:val="28"/>
-          <w:szCs w:val="28"/>
-        </w:rPr>
-        <w:t>торами, заданными своими координатам</w:t>
-      </w:r>
-      <w:r>
-        <w:rPr>
-          <w:rFonts w:ascii="Times New Roman" w:hAnsi="Times New Roman" w:cs="Times New Roman"/>
-          <w:sz w:val="28"/>
-          <w:szCs w:val="28"/>
-        </w:rPr>
-        <w:t>и (скалярное произведение векто</w:t>
-      </w:r>
+      </w:pPr>
+      <w:r>
+        <w:rPr>
+          <w:rFonts w:ascii="Times New Roman" w:hAnsi="Times New Roman" w:cs="Times New Roman"/>
+          <w:b/>
+          <w:sz w:val="28"/>
+          <w:szCs w:val="28"/>
+        </w:rPr>
+        <w:lastRenderedPageBreak/>
+        <w:t>Задание 7-18</w:t>
+      </w:r>
+    </w:p>
+    <w:p>
+      <w:pPr>
+        <w:spacing w:after="0" w:line="360" w:lineRule="auto"/>
+        <w:jc w:val="both"/>
+        <w:rPr>
+          <w:rFonts w:ascii="Times New Roman" w:hAnsi="Times New Roman" w:cs="Times New Roman"/>
+          <w:sz w:val="28"/>
+          <w:szCs w:val="28"/>
+        </w:rPr>
+      </w:pPr>
+      <w:r>
+        <w:rPr>
+          <w:rFonts w:ascii="Times New Roman" w:hAnsi="Times New Roman" w:cs="Times New Roman"/>
+          <w:sz w:val="28"/>
+          <w:szCs w:val="28"/>
+        </w:rPr>
+        <w:t xml:space="preserve">Дано натуральное число n. Среди чисел </w:t>
+      </w:r>
+      <w:proofErr w:type="gramStart"/>
+      <w:r>
+        <w:rPr>
+          <w:rFonts w:ascii="Times New Roman" w:hAnsi="Times New Roman" w:cs="Times New Roman"/>
+          <w:sz w:val="28"/>
+          <w:szCs w:val="28"/>
+        </w:rPr>
+        <w:t>1,2,...</w:t>
+      </w:r>
+      <w:proofErr w:type="gramEnd"/>
+      <w:r>
+        <w:rPr>
+          <w:rFonts w:ascii="Times New Roman" w:hAnsi="Times New Roman" w:cs="Times New Roman"/>
+          <w:sz w:val="28"/>
+          <w:szCs w:val="28"/>
+        </w:rPr>
+        <w:t>,n найти все те, которые можно представить в виде суммы квадратов двух натуральных чисел. (Определить функцию, позволя</w:t>
+      </w:r>
+      <w:r>
+        <w:rPr>
+          <w:rFonts w:ascii="Times New Roman" w:hAnsi="Times New Roman" w:cs="Times New Roman"/>
+          <w:sz w:val="28"/>
+          <w:szCs w:val="28"/>
+        </w:rPr>
+        <w:t>ющую распознавать полные квадра</w:t>
+      </w:r>
+      <w:r>
+        <w:rPr>
+          <w:rFonts w:ascii="Times New Roman" w:hAnsi="Times New Roman" w:cs="Times New Roman"/>
+          <w:sz w:val="28"/>
+          <w:szCs w:val="28"/>
+        </w:rPr>
+        <w:t>ты.)</w:t>
+      </w:r>
+    </w:p>
+    <w:p>
+      <w:pPr>
+        <w:spacing w:after="0" w:line="360" w:lineRule="auto"/>
+        <w:jc w:val="both"/>
+        <w:rPr>
+          <w:rFonts w:ascii="Times New Roman" w:hAnsi="Times New Roman" w:cs="Times New Roman"/>
+          <w:sz w:val="28"/>
+          <w:szCs w:val="28"/>
+        </w:rPr>
+      </w:pPr>
+    </w:p>
+    <w:p>
+      <w:pPr>
+        <w:spacing w:after="0" w:line="360" w:lineRule="auto"/>
+        <w:jc w:val="both"/>
+        <w:rPr>
+          <w:rFonts w:ascii="Times New Roman" w:hAnsi="Times New Roman" w:cs="Times New Roman"/>
+          <w:sz w:val="28"/>
+          <w:szCs w:val="28"/>
+        </w:rPr>
+      </w:pPr>
+      <w:r>
+        <w:rPr>
+          <w:rFonts w:ascii="Times New Roman" w:hAnsi="Times New Roman" w:cs="Times New Roman"/>
+          <w:sz w:val="28"/>
+          <w:szCs w:val="28"/>
+        </w:rPr>
+        <w:t>#</w:t>
+      </w:r>
+      <w:proofErr w:type="spellStart"/>
+      <w:r>
+        <w:rPr>
+          <w:rFonts w:ascii="Times New Roman" w:hAnsi="Times New Roman" w:cs="Times New Roman"/>
+          <w:sz w:val="28"/>
+          <w:szCs w:val="28"/>
+        </w:rPr>
+        <w:t>include</w:t>
+      </w:r>
+      <w:proofErr w:type="spellEnd"/>
+      <w:r>
+        <w:rPr>
+          <w:rFonts w:ascii="Times New Roman" w:hAnsi="Times New Roman" w:cs="Times New Roman"/>
+          <w:sz w:val="28"/>
+          <w:szCs w:val="28"/>
+        </w:rPr>
+        <w:t xml:space="preserve"> &lt;</w:t>
+      </w:r>
+      <w:proofErr w:type="spellStart"/>
+      <w:r>
+        <w:rPr>
+          <w:rFonts w:ascii="Times New Roman" w:hAnsi="Times New Roman" w:cs="Times New Roman"/>
+          <w:sz w:val="28"/>
+          <w:szCs w:val="28"/>
+        </w:rPr>
+        <w:t>iostream</w:t>
+      </w:r>
+      <w:proofErr w:type="spellEnd"/>
+      <w:r>
+        <w:rPr>
+          <w:rFonts w:ascii="Times New Roman" w:hAnsi="Times New Roman" w:cs="Times New Roman"/>
+          <w:sz w:val="28"/>
+          <w:szCs w:val="28"/>
+        </w:rPr>
+        <w:t>&gt;</w:t>
+      </w:r>
+    </w:p>
+    <w:p>
+      <w:pPr>
+        <w:spacing w:after="0" w:line="360" w:lineRule="auto"/>
+        <w:jc w:val="both"/>
+        <w:rPr>
+          <w:rFonts w:ascii="Times New Roman" w:hAnsi="Times New Roman" w:cs="Times New Roman"/>
+          <w:sz w:val="28"/>
+          <w:szCs w:val="28"/>
+        </w:rPr>
+      </w:pPr>
+      <w:r>
+        <w:rPr>
+          <w:rFonts w:ascii="Times New Roman" w:hAnsi="Times New Roman" w:cs="Times New Roman"/>
+          <w:sz w:val="28"/>
+          <w:szCs w:val="28"/>
+        </w:rPr>
+        <w:t>#</w:t>
+      </w:r>
+      <w:proofErr w:type="spellStart"/>
+      <w:r>
+        <w:rPr>
+          <w:rFonts w:ascii="Times New Roman" w:hAnsi="Times New Roman" w:cs="Times New Roman"/>
+          <w:sz w:val="28"/>
+          <w:szCs w:val="28"/>
+        </w:rPr>
+        <w:t>include</w:t>
+      </w:r>
+      <w:proofErr w:type="spellEnd"/>
+      <w:r>
+        <w:rPr>
+          <w:rFonts w:ascii="Times New Roman" w:hAnsi="Times New Roman" w:cs="Times New Roman"/>
+          <w:sz w:val="28"/>
+          <w:szCs w:val="28"/>
+        </w:rPr>
+        <w:t xml:space="preserve"> &lt;</w:t>
+      </w:r>
+      <w:proofErr w:type="spellStart"/>
+      <w:r>
+        <w:rPr>
+          <w:rFonts w:ascii="Times New Roman" w:hAnsi="Times New Roman" w:cs="Times New Roman"/>
+          <w:sz w:val="28"/>
+          <w:szCs w:val="28"/>
+        </w:rPr>
+        <w:t>cmath</w:t>
+      </w:r>
+      <w:proofErr w:type="spellEnd"/>
+      <w:r>
+        <w:rPr>
+          <w:rFonts w:ascii="Times New Roman" w:hAnsi="Times New Roman" w:cs="Times New Roman"/>
+          <w:sz w:val="28"/>
+          <w:szCs w:val="28"/>
+        </w:rPr>
+        <w:t>&gt;</w:t>
+      </w:r>
+    </w:p>
+    <w:p>
+      <w:pPr>
+        <w:spacing w:after="0" w:line="360" w:lineRule="auto"/>
+        <w:jc w:val="both"/>
+        <w:rPr>
+          <w:rFonts w:ascii="Times New Roman" w:hAnsi="Times New Roman" w:cs="Times New Roman"/>
+          <w:sz w:val="28"/>
+          <w:szCs w:val="28"/>
+        </w:rPr>
+      </w:pPr>
+    </w:p>
+    <w:p>
+      <w:pPr>
+        <w:spacing w:after="0" w:line="360" w:lineRule="auto"/>
+        <w:jc w:val="both"/>
+        <w:rPr>
+          <w:rFonts w:ascii="Times New Roman" w:hAnsi="Times New Roman" w:cs="Times New Roman"/>
+          <w:sz w:val="28"/>
+          <w:szCs w:val="28"/>
+          <w:lang w:val="en-US"/>
+        </w:rPr>
+      </w:pPr>
+      <w:r>
+        <w:rPr>
+          <w:rFonts w:ascii="Times New Roman" w:hAnsi="Times New Roman" w:cs="Times New Roman"/>
+          <w:sz w:val="28"/>
+          <w:szCs w:val="28"/>
+          <w:lang w:val="en-US"/>
+        </w:rPr>
+        <w:t xml:space="preserve">bool </w:t>
+      </w:r>
+      <w:proofErr w:type="spellStart"/>
+      <w:proofErr w:type="gramStart"/>
+      <w:r>
+        <w:rPr>
+          <w:rFonts w:ascii="Times New Roman" w:hAnsi="Times New Roman" w:cs="Times New Roman"/>
+          <w:sz w:val="28"/>
+          <w:szCs w:val="28"/>
+          <w:lang w:val="en-US"/>
+        </w:rPr>
+        <w:t>isPerfectSquare</w:t>
+      </w:r>
+      <w:proofErr w:type="spellEnd"/>
+      <w:r>
+        <w:rPr>
+          <w:rFonts w:ascii="Times New Roman" w:hAnsi="Times New Roman" w:cs="Times New Roman"/>
+          <w:sz w:val="28"/>
+          <w:szCs w:val="28"/>
+          <w:lang w:val="en-US"/>
+        </w:rPr>
+        <w:t>(</w:t>
+      </w:r>
+      <w:proofErr w:type="spellStart"/>
+      <w:proofErr w:type="gramEnd"/>
+      <w:r>
+        <w:rPr>
+          <w:rFonts w:ascii="Times New Roman" w:hAnsi="Times New Roman" w:cs="Times New Roman"/>
+          <w:sz w:val="28"/>
+          <w:szCs w:val="28"/>
+          <w:lang w:val="en-US"/>
+        </w:rPr>
+        <w:t>int</w:t>
+      </w:r>
+      <w:proofErr w:type="spellEnd"/>
+      <w:r>
+        <w:rPr>
+          <w:rFonts w:ascii="Times New Roman" w:hAnsi="Times New Roman" w:cs="Times New Roman"/>
+          <w:sz w:val="28"/>
+          <w:szCs w:val="28"/>
+          <w:lang w:val="en-US"/>
+        </w:rPr>
+        <w:t xml:space="preserve"> </w:t>
+      </w:r>
+      <w:proofErr w:type="spellStart"/>
+      <w:r>
+        <w:rPr>
+          <w:rFonts w:ascii="Times New Roman" w:hAnsi="Times New Roman" w:cs="Times New Roman"/>
+          <w:sz w:val="28"/>
+          <w:szCs w:val="28"/>
+          <w:lang w:val="en-US"/>
+        </w:rPr>
+        <w:t>num</w:t>
+      </w:r>
+      <w:proofErr w:type="spellEnd"/>
+      <w:r>
+        <w:rPr>
+          <w:rFonts w:ascii="Times New Roman" w:hAnsi="Times New Roman" w:cs="Times New Roman"/>
+          <w:sz w:val="28"/>
+          <w:szCs w:val="28"/>
+          <w:lang w:val="en-US"/>
+        </w:rPr>
+        <w:t>) {</w:t>
+      </w:r>
+    </w:p>
+    <w:p>
+      <w:pPr>
+        <w:spacing w:after="0" w:line="360" w:lineRule="auto"/>
+        <w:jc w:val="both"/>
+        <w:rPr>
+          <w:rFonts w:ascii="Times New Roman" w:hAnsi="Times New Roman" w:cs="Times New Roman"/>
+          <w:sz w:val="28"/>
+          <w:szCs w:val="28"/>
+          <w:lang w:val="en-US"/>
+        </w:rPr>
+      </w:pPr>
+      <w:r>
+        <w:rPr>
+          <w:rFonts w:ascii="Times New Roman" w:hAnsi="Times New Roman" w:cs="Times New Roman"/>
+          <w:sz w:val="28"/>
+          <w:szCs w:val="28"/>
+          <w:lang w:val="en-US"/>
+        </w:rPr>
+        <w:t xml:space="preserve">    </w:t>
+      </w:r>
+      <w:proofErr w:type="spellStart"/>
+      <w:r>
+        <w:rPr>
+          <w:rFonts w:ascii="Times New Roman" w:hAnsi="Times New Roman" w:cs="Times New Roman"/>
+          <w:sz w:val="28"/>
+          <w:szCs w:val="28"/>
+          <w:lang w:val="en-US"/>
+        </w:rPr>
+        <w:t>int</w:t>
+      </w:r>
+      <w:proofErr w:type="spellEnd"/>
+      <w:r>
+        <w:rPr>
+          <w:rFonts w:ascii="Times New Roman" w:hAnsi="Times New Roman" w:cs="Times New Roman"/>
+          <w:sz w:val="28"/>
+          <w:szCs w:val="28"/>
+          <w:lang w:val="en-US"/>
+        </w:rPr>
+        <w:t xml:space="preserve"> </w:t>
+      </w:r>
+      <w:proofErr w:type="spellStart"/>
+      <w:r>
+        <w:rPr>
+          <w:rFonts w:ascii="Times New Roman" w:hAnsi="Times New Roman" w:cs="Times New Roman"/>
+          <w:sz w:val="28"/>
+          <w:szCs w:val="28"/>
+          <w:lang w:val="en-US"/>
+        </w:rPr>
+        <w:t>sqrtNum</w:t>
+      </w:r>
+      <w:proofErr w:type="spellEnd"/>
+      <w:r>
+        <w:rPr>
+          <w:rFonts w:ascii="Times New Roman" w:hAnsi="Times New Roman" w:cs="Times New Roman"/>
+          <w:sz w:val="28"/>
+          <w:szCs w:val="28"/>
+          <w:lang w:val="en-US"/>
+        </w:rPr>
+        <w:t xml:space="preserve"> = </w:t>
+      </w:r>
+      <w:proofErr w:type="spellStart"/>
+      <w:r>
+        <w:rPr>
+          <w:rFonts w:ascii="Times New Roman" w:hAnsi="Times New Roman" w:cs="Times New Roman"/>
+          <w:sz w:val="28"/>
+          <w:szCs w:val="28"/>
+          <w:lang w:val="en-US"/>
+        </w:rPr>
+        <w:t>sqrt</w:t>
+      </w:r>
+      <w:proofErr w:type="spellEnd"/>
+      <w:r>
+        <w:rPr>
+          <w:rFonts w:ascii="Times New Roman" w:hAnsi="Times New Roman" w:cs="Times New Roman"/>
+          <w:sz w:val="28"/>
+          <w:szCs w:val="28"/>
+          <w:lang w:val="en-US"/>
+        </w:rPr>
+        <w:t>(</w:t>
+      </w:r>
+      <w:proofErr w:type="spellStart"/>
+      <w:r>
+        <w:rPr>
+          <w:rFonts w:ascii="Times New Roman" w:hAnsi="Times New Roman" w:cs="Times New Roman"/>
+          <w:sz w:val="28"/>
+          <w:szCs w:val="28"/>
+          <w:lang w:val="en-US"/>
+        </w:rPr>
+        <w:t>num</w:t>
+      </w:r>
+      <w:proofErr w:type="spellEnd"/>
+      <w:r>
+        <w:rPr>
+          <w:rFonts w:ascii="Times New Roman" w:hAnsi="Times New Roman" w:cs="Times New Roman"/>
+          <w:sz w:val="28"/>
+          <w:szCs w:val="28"/>
+          <w:lang w:val="en-US"/>
+        </w:rPr>
+        <w:t>);</w:t>
+      </w:r>
+    </w:p>
+    <w:p>
+      <w:pPr>
+        <w:spacing w:after="0" w:line="360" w:lineRule="auto"/>
+        <w:jc w:val="both"/>
+        <w:rPr>
+          <w:rFonts w:ascii="Times New Roman" w:hAnsi="Times New Roman" w:cs="Times New Roman"/>
+          <w:sz w:val="28"/>
+          <w:szCs w:val="28"/>
+        </w:rPr>
+      </w:pPr>
+      <w:r>
+        <w:rPr>
+          <w:rFonts w:ascii="Times New Roman" w:hAnsi="Times New Roman" w:cs="Times New Roman"/>
+          <w:sz w:val="28"/>
+          <w:szCs w:val="28"/>
+          <w:lang w:val="en-US"/>
+        </w:rPr>
+        <w:t xml:space="preserve">    </w:t>
+      </w:r>
+      <w:proofErr w:type="spellStart"/>
+      <w:r>
+        <w:rPr>
+          <w:rFonts w:ascii="Times New Roman" w:hAnsi="Times New Roman" w:cs="Times New Roman"/>
+          <w:sz w:val="28"/>
+          <w:szCs w:val="28"/>
+        </w:rPr>
+        <w:t>return</w:t>
+      </w:r>
+      <w:proofErr w:type="spellEnd"/>
+      <w:r>
+        <w:rPr>
+          <w:rFonts w:ascii="Times New Roman" w:hAnsi="Times New Roman" w:cs="Times New Roman"/>
+          <w:sz w:val="28"/>
+          <w:szCs w:val="28"/>
+        </w:rPr>
+        <w:t xml:space="preserve"> </w:t>
+      </w:r>
+      <w:proofErr w:type="spellStart"/>
+      <w:r>
+        <w:rPr>
+          <w:rFonts w:ascii="Times New Roman" w:hAnsi="Times New Roman" w:cs="Times New Roman"/>
+          <w:sz w:val="28"/>
+          <w:szCs w:val="28"/>
+        </w:rPr>
+        <w:t>sqrtNum</w:t>
+      </w:r>
+      <w:proofErr w:type="spellEnd"/>
+      <w:r>
+        <w:rPr>
+          <w:rFonts w:ascii="Times New Roman" w:hAnsi="Times New Roman" w:cs="Times New Roman"/>
+          <w:sz w:val="28"/>
+          <w:szCs w:val="28"/>
+        </w:rPr>
+        <w:t xml:space="preserve"> * </w:t>
+      </w:r>
+      <w:proofErr w:type="spellStart"/>
+      <w:r>
+        <w:rPr>
+          <w:rFonts w:ascii="Times New Roman" w:hAnsi="Times New Roman" w:cs="Times New Roman"/>
+          <w:sz w:val="28"/>
+          <w:szCs w:val="28"/>
+        </w:rPr>
+        <w:t>sqrtNum</w:t>
+      </w:r>
+      <w:proofErr w:type="spellEnd"/>
+      <w:r>
+        <w:rPr>
+          <w:rFonts w:ascii="Times New Roman" w:hAnsi="Times New Roman" w:cs="Times New Roman"/>
+          <w:sz w:val="28"/>
+          <w:szCs w:val="28"/>
+        </w:rPr>
+        <w:t xml:space="preserve"> == </w:t>
+      </w:r>
+      <w:proofErr w:type="spellStart"/>
+      <w:r>
+        <w:rPr>
+          <w:rFonts w:ascii="Times New Roman" w:hAnsi="Times New Roman" w:cs="Times New Roman"/>
+          <w:sz w:val="28"/>
+          <w:szCs w:val="28"/>
+        </w:rPr>
+        <w:t>num</w:t>
+      </w:r>
+      <w:proofErr w:type="spellEnd"/>
+      <w:r>
+        <w:rPr>
+          <w:rFonts w:ascii="Times New Roman" w:hAnsi="Times New Roman" w:cs="Times New Roman"/>
+          <w:sz w:val="28"/>
+          <w:szCs w:val="28"/>
+        </w:rPr>
+        <w:t>;</w:t>
+      </w:r>
+    </w:p>
+    <w:p>
+      <w:pPr>
+        <w:spacing w:after="0" w:line="360" w:lineRule="auto"/>
+        <w:jc w:val="both"/>
+        <w:rPr>
+          <w:rFonts w:ascii="Times New Roman" w:hAnsi="Times New Roman" w:cs="Times New Roman"/>
+          <w:sz w:val="28"/>
+          <w:szCs w:val="28"/>
+        </w:rPr>
+      </w:pPr>
+      <w:r>
+        <w:rPr>
+          <w:rFonts w:ascii="Times New Roman" w:hAnsi="Times New Roman" w:cs="Times New Roman"/>
+          <w:sz w:val="28"/>
+          <w:szCs w:val="28"/>
+        </w:rPr>
+        <w:t>}</w:t>
+      </w:r>
+    </w:p>
+    <w:p>
+      <w:pPr>
+        <w:spacing w:after="0" w:line="360" w:lineRule="auto"/>
+        <w:jc w:val="both"/>
+        <w:rPr>
+          <w:rFonts w:ascii="Times New Roman" w:hAnsi="Times New Roman" w:cs="Times New Roman"/>
+          <w:sz w:val="28"/>
+          <w:szCs w:val="28"/>
+        </w:rPr>
+      </w:pPr>
+    </w:p>
+    <w:p>
+      <w:pPr>
+        <w:spacing w:after="0" w:line="360" w:lineRule="auto"/>
+        <w:jc w:val="both"/>
+        <w:rPr>
+          <w:rFonts w:ascii="Times New Roman" w:hAnsi="Times New Roman" w:cs="Times New Roman"/>
+          <w:sz w:val="28"/>
+          <w:szCs w:val="28"/>
+        </w:rPr>
+      </w:pPr>
+      <w:proofErr w:type="spellStart"/>
+      <w:r>
+        <w:rPr>
+          <w:rFonts w:ascii="Times New Roman" w:hAnsi="Times New Roman" w:cs="Times New Roman"/>
+          <w:sz w:val="28"/>
+          <w:szCs w:val="28"/>
+        </w:rPr>
+        <w:t>void</w:t>
+      </w:r>
+      <w:proofErr w:type="spellEnd"/>
+      <w:r>
+        <w:rPr>
+          <w:rFonts w:ascii="Times New Roman" w:hAnsi="Times New Roman" w:cs="Times New Roman"/>
+          <w:sz w:val="28"/>
+          <w:szCs w:val="28"/>
+        </w:rPr>
+        <w:t xml:space="preserve"> </w:t>
+      </w:r>
+      <w:proofErr w:type="spellStart"/>
+      <w:proofErr w:type="gramStart"/>
+      <w:r>
+        <w:rPr>
+          <w:rFonts w:ascii="Times New Roman" w:hAnsi="Times New Roman" w:cs="Times New Roman"/>
+          <w:sz w:val="28"/>
+          <w:szCs w:val="28"/>
+        </w:rPr>
+        <w:t>findNumbers</w:t>
+      </w:r>
+      <w:proofErr w:type="spellEnd"/>
+      <w:r>
+        <w:rPr>
+          <w:rFonts w:ascii="Times New Roman" w:hAnsi="Times New Roman" w:cs="Times New Roman"/>
+          <w:sz w:val="28"/>
+          <w:szCs w:val="28"/>
+        </w:rPr>
+        <w:t>(</w:t>
+      </w:r>
+      <w:proofErr w:type="spellStart"/>
+      <w:proofErr w:type="gramEnd"/>
+      <w:r>
+        <w:rPr>
+          <w:rFonts w:ascii="Times New Roman" w:hAnsi="Times New Roman" w:cs="Times New Roman"/>
+          <w:sz w:val="28"/>
+          <w:szCs w:val="28"/>
+        </w:rPr>
+        <w:t>int</w:t>
+      </w:r>
+      <w:proofErr w:type="spellEnd"/>
+      <w:r>
+        <w:rPr>
+          <w:rFonts w:ascii="Times New Roman" w:hAnsi="Times New Roman" w:cs="Times New Roman"/>
+          <w:sz w:val="28"/>
+          <w:szCs w:val="28"/>
+        </w:rPr>
+        <w:t xml:space="preserve"> n) {</w:t>
+      </w:r>
+    </w:p>
+    <w:p>
+      <w:pPr>
+        <w:spacing w:after="0" w:line="360" w:lineRule="auto"/>
+        <w:jc w:val="both"/>
+        <w:rPr>
+          <w:rFonts w:ascii="Times New Roman" w:hAnsi="Times New Roman" w:cs="Times New Roman"/>
+          <w:sz w:val="28"/>
+          <w:szCs w:val="28"/>
+        </w:rPr>
+      </w:pPr>
+      <w:r>
+        <w:rPr>
+          <w:rFonts w:ascii="Times New Roman" w:hAnsi="Times New Roman" w:cs="Times New Roman"/>
+          <w:sz w:val="28"/>
+          <w:szCs w:val="28"/>
+        </w:rPr>
+        <w:t xml:space="preserve">    </w:t>
+      </w:r>
+      <w:proofErr w:type="spellStart"/>
+      <w:proofErr w:type="gramStart"/>
+      <w:r>
+        <w:rPr>
+          <w:rFonts w:ascii="Times New Roman" w:hAnsi="Times New Roman" w:cs="Times New Roman"/>
+          <w:sz w:val="28"/>
+          <w:szCs w:val="28"/>
+        </w:rPr>
+        <w:t>std</w:t>
+      </w:r>
+      <w:proofErr w:type="spellEnd"/>
+      <w:r>
+        <w:rPr>
+          <w:rFonts w:ascii="Times New Roman" w:hAnsi="Times New Roman" w:cs="Times New Roman"/>
+          <w:sz w:val="28"/>
+          <w:szCs w:val="28"/>
+        </w:rPr>
+        <w:t>::</w:t>
+      </w:r>
+      <w:proofErr w:type="spellStart"/>
+      <w:proofErr w:type="gramEnd"/>
+      <w:r>
+        <w:rPr>
+          <w:rFonts w:ascii="Times New Roman" w:hAnsi="Times New Roman" w:cs="Times New Roman"/>
+          <w:sz w:val="28"/>
+          <w:szCs w:val="28"/>
+        </w:rPr>
+        <w:t>cout</w:t>
+      </w:r>
+      <w:proofErr w:type="spellEnd"/>
+      <w:r>
+        <w:rPr>
+          <w:rFonts w:ascii="Times New Roman" w:hAnsi="Times New Roman" w:cs="Times New Roman"/>
+          <w:sz w:val="28"/>
+          <w:szCs w:val="28"/>
+        </w:rPr>
+        <w:t xml:space="preserve"> &lt;&lt; "Числа, которые можно представить в виде суммы квадратов двух натуральных чисел:\n";</w:t>
+      </w:r>
+    </w:p>
+    <w:p>
+      <w:pPr>
+        <w:spacing w:after="0" w:line="360" w:lineRule="auto"/>
+        <w:jc w:val="both"/>
+        <w:rPr>
+          <w:rFonts w:ascii="Times New Roman" w:hAnsi="Times New Roman" w:cs="Times New Roman"/>
+          <w:sz w:val="28"/>
+          <w:szCs w:val="28"/>
+        </w:rPr>
+      </w:pPr>
+    </w:p>
+    <w:p>
+      <w:pPr>
+        <w:spacing w:after="0" w:line="360" w:lineRule="auto"/>
+        <w:jc w:val="both"/>
+        <w:rPr>
+          <w:rFonts w:ascii="Times New Roman" w:hAnsi="Times New Roman" w:cs="Times New Roman"/>
+          <w:sz w:val="28"/>
+          <w:szCs w:val="28"/>
+          <w:lang w:val="en-US"/>
+        </w:rPr>
+      </w:pPr>
+      <w:r>
+        <w:rPr>
+          <w:rFonts w:ascii="Times New Roman" w:hAnsi="Times New Roman" w:cs="Times New Roman"/>
+          <w:sz w:val="28"/>
+          <w:szCs w:val="28"/>
+        </w:rPr>
+        <w:t xml:space="preserve">    </w:t>
+      </w:r>
+      <w:r>
+        <w:rPr>
+          <w:rFonts w:ascii="Times New Roman" w:hAnsi="Times New Roman" w:cs="Times New Roman"/>
+          <w:sz w:val="28"/>
+          <w:szCs w:val="28"/>
+          <w:lang w:val="en-US"/>
+        </w:rPr>
+        <w:t>for (</w:t>
+      </w:r>
+      <w:proofErr w:type="spellStart"/>
+      <w:r>
+        <w:rPr>
+          <w:rFonts w:ascii="Times New Roman" w:hAnsi="Times New Roman" w:cs="Times New Roman"/>
+          <w:sz w:val="28"/>
+          <w:szCs w:val="28"/>
+          <w:lang w:val="en-US"/>
+        </w:rPr>
+        <w:t>int</w:t>
+      </w:r>
+      <w:proofErr w:type="spellEnd"/>
+      <w:r>
+        <w:rPr>
+          <w:rFonts w:ascii="Times New Roman" w:hAnsi="Times New Roman" w:cs="Times New Roman"/>
+          <w:sz w:val="28"/>
+          <w:szCs w:val="28"/>
+          <w:lang w:val="en-US"/>
+        </w:rPr>
+        <w:t xml:space="preserve"> </w:t>
+      </w:r>
+      <w:proofErr w:type="spellStart"/>
+      <w:r>
+        <w:rPr>
+          <w:rFonts w:ascii="Times New Roman" w:hAnsi="Times New Roman" w:cs="Times New Roman"/>
+          <w:sz w:val="28"/>
+          <w:szCs w:val="28"/>
+          <w:lang w:val="en-US"/>
+        </w:rPr>
+        <w:t>i</w:t>
+      </w:r>
+      <w:proofErr w:type="spellEnd"/>
+      <w:r>
+        <w:rPr>
+          <w:rFonts w:ascii="Times New Roman" w:hAnsi="Times New Roman" w:cs="Times New Roman"/>
+          <w:sz w:val="28"/>
+          <w:szCs w:val="28"/>
+          <w:lang w:val="en-US"/>
+        </w:rPr>
+        <w:t xml:space="preserve"> = 1; </w:t>
+      </w:r>
+      <w:proofErr w:type="spellStart"/>
+      <w:r>
+        <w:rPr>
+          <w:rFonts w:ascii="Times New Roman" w:hAnsi="Times New Roman" w:cs="Times New Roman"/>
+          <w:sz w:val="28"/>
+          <w:szCs w:val="28"/>
+          <w:lang w:val="en-US"/>
+        </w:rPr>
+        <w:t>i</w:t>
+      </w:r>
+      <w:proofErr w:type="spellEnd"/>
+      <w:r>
+        <w:rPr>
+          <w:rFonts w:ascii="Times New Roman" w:hAnsi="Times New Roman" w:cs="Times New Roman"/>
+          <w:sz w:val="28"/>
+          <w:szCs w:val="28"/>
+          <w:lang w:val="en-US"/>
+        </w:rPr>
+        <w:t xml:space="preserve"> &lt;= n; ++</w:t>
+      </w:r>
+      <w:proofErr w:type="spellStart"/>
+      <w:r>
+        <w:rPr>
+          <w:rFonts w:ascii="Times New Roman" w:hAnsi="Times New Roman" w:cs="Times New Roman"/>
+          <w:sz w:val="28"/>
+          <w:szCs w:val="28"/>
+          <w:lang w:val="en-US"/>
+        </w:rPr>
+        <w:t>i</w:t>
+      </w:r>
+      <w:proofErr w:type="spellEnd"/>
+      <w:r>
+        <w:rPr>
+          <w:rFonts w:ascii="Times New Roman" w:hAnsi="Times New Roman" w:cs="Times New Roman"/>
+          <w:sz w:val="28"/>
+          <w:szCs w:val="28"/>
+          <w:lang w:val="en-US"/>
+        </w:rPr>
+        <w:t>) {</w:t>
+      </w:r>
+    </w:p>
+    <w:p>
+      <w:pPr>
+        <w:spacing w:after="0" w:line="360" w:lineRule="auto"/>
+        <w:jc w:val="both"/>
+        <w:rPr>
+          <w:rFonts w:ascii="Times New Roman" w:hAnsi="Times New Roman" w:cs="Times New Roman"/>
+          <w:sz w:val="28"/>
+          <w:szCs w:val="28"/>
+          <w:lang w:val="en-US"/>
+        </w:rPr>
+      </w:pPr>
+      <w:r>
+        <w:rPr>
+          <w:rFonts w:ascii="Times New Roman" w:hAnsi="Times New Roman" w:cs="Times New Roman"/>
+          <w:sz w:val="28"/>
+          <w:szCs w:val="28"/>
+          <w:lang w:val="en-US"/>
+        </w:rPr>
+        <w:t xml:space="preserve">        for (</w:t>
+      </w:r>
+      <w:proofErr w:type="spellStart"/>
+      <w:r>
+        <w:rPr>
+          <w:rFonts w:ascii="Times New Roman" w:hAnsi="Times New Roman" w:cs="Times New Roman"/>
+          <w:sz w:val="28"/>
+          <w:szCs w:val="28"/>
+          <w:lang w:val="en-US"/>
+        </w:rPr>
+        <w:t>int</w:t>
+      </w:r>
+      <w:proofErr w:type="spellEnd"/>
+      <w:r>
+        <w:rPr>
+          <w:rFonts w:ascii="Times New Roman" w:hAnsi="Times New Roman" w:cs="Times New Roman"/>
+          <w:sz w:val="28"/>
+          <w:szCs w:val="28"/>
+          <w:lang w:val="en-US"/>
+        </w:rPr>
+        <w:t xml:space="preserve"> j = </w:t>
+      </w:r>
+      <w:proofErr w:type="spellStart"/>
+      <w:r>
+        <w:rPr>
+          <w:rFonts w:ascii="Times New Roman" w:hAnsi="Times New Roman" w:cs="Times New Roman"/>
+          <w:sz w:val="28"/>
+          <w:szCs w:val="28"/>
+          <w:lang w:val="en-US"/>
+        </w:rPr>
+        <w:t>i</w:t>
+      </w:r>
+      <w:proofErr w:type="spellEnd"/>
+      <w:r>
+        <w:rPr>
+          <w:rFonts w:ascii="Times New Roman" w:hAnsi="Times New Roman" w:cs="Times New Roman"/>
+          <w:sz w:val="28"/>
+          <w:szCs w:val="28"/>
+          <w:lang w:val="en-US"/>
+        </w:rPr>
+        <w:t>; j &lt;= n; ++j) {</w:t>
+      </w:r>
+    </w:p>
+    <w:p>
+      <w:pPr>
+        <w:spacing w:after="0" w:line="360" w:lineRule="auto"/>
+        <w:jc w:val="both"/>
+        <w:rPr>
+          <w:rFonts w:ascii="Times New Roman" w:hAnsi="Times New Roman" w:cs="Times New Roman"/>
+          <w:sz w:val="28"/>
+          <w:szCs w:val="28"/>
+          <w:lang w:val="en-US"/>
+        </w:rPr>
+      </w:pPr>
+      <w:r>
+        <w:rPr>
+          <w:rFonts w:ascii="Times New Roman" w:hAnsi="Times New Roman" w:cs="Times New Roman"/>
+          <w:sz w:val="28"/>
+          <w:szCs w:val="28"/>
+          <w:lang w:val="en-US"/>
+        </w:rPr>
+        <w:t xml:space="preserve">            </w:t>
+      </w:r>
+      <w:proofErr w:type="spellStart"/>
+      <w:r>
+        <w:rPr>
+          <w:rFonts w:ascii="Times New Roman" w:hAnsi="Times New Roman" w:cs="Times New Roman"/>
+          <w:sz w:val="28"/>
+          <w:szCs w:val="28"/>
+          <w:lang w:val="en-US"/>
+        </w:rPr>
+        <w:t>int</w:t>
+      </w:r>
+      <w:proofErr w:type="spellEnd"/>
+      <w:r>
+        <w:rPr>
+          <w:rFonts w:ascii="Times New Roman" w:hAnsi="Times New Roman" w:cs="Times New Roman"/>
+          <w:sz w:val="28"/>
+          <w:szCs w:val="28"/>
+          <w:lang w:val="en-US"/>
+        </w:rPr>
+        <w:t xml:space="preserve"> </w:t>
+      </w:r>
+      <w:proofErr w:type="spellStart"/>
+      <w:r>
+        <w:rPr>
+          <w:rFonts w:ascii="Times New Roman" w:hAnsi="Times New Roman" w:cs="Times New Roman"/>
+          <w:sz w:val="28"/>
+          <w:szCs w:val="28"/>
+          <w:lang w:val="en-US"/>
+        </w:rPr>
+        <w:t>sumOfSquares</w:t>
+      </w:r>
+      <w:proofErr w:type="spellEnd"/>
+      <w:r>
+        <w:rPr>
+          <w:rFonts w:ascii="Times New Roman" w:hAnsi="Times New Roman" w:cs="Times New Roman"/>
+          <w:sz w:val="28"/>
+          <w:szCs w:val="28"/>
+          <w:lang w:val="en-US"/>
+        </w:rPr>
+        <w:t xml:space="preserve"> = </w:t>
+      </w:r>
+      <w:proofErr w:type="spellStart"/>
+      <w:r>
+        <w:rPr>
+          <w:rFonts w:ascii="Times New Roman" w:hAnsi="Times New Roman" w:cs="Times New Roman"/>
+          <w:sz w:val="28"/>
+          <w:szCs w:val="28"/>
+          <w:lang w:val="en-US"/>
+        </w:rPr>
+        <w:t>i</w:t>
+      </w:r>
+      <w:proofErr w:type="spellEnd"/>
+      <w:r>
+        <w:rPr>
+          <w:rFonts w:ascii="Times New Roman" w:hAnsi="Times New Roman" w:cs="Times New Roman"/>
+          <w:sz w:val="28"/>
+          <w:szCs w:val="28"/>
+          <w:lang w:val="en-US"/>
+        </w:rPr>
+        <w:t xml:space="preserve"> * </w:t>
+      </w:r>
+      <w:proofErr w:type="spellStart"/>
+      <w:r>
+        <w:rPr>
+          <w:rFonts w:ascii="Times New Roman" w:hAnsi="Times New Roman" w:cs="Times New Roman"/>
+          <w:sz w:val="28"/>
+          <w:szCs w:val="28"/>
+          <w:lang w:val="en-US"/>
+        </w:rPr>
+        <w:t>i</w:t>
+      </w:r>
+      <w:proofErr w:type="spellEnd"/>
+      <w:r>
+        <w:rPr>
+          <w:rFonts w:ascii="Times New Roman" w:hAnsi="Times New Roman" w:cs="Times New Roman"/>
+          <w:sz w:val="28"/>
+          <w:szCs w:val="28"/>
+          <w:lang w:val="en-US"/>
+        </w:rPr>
+        <w:t xml:space="preserve"> + j * j;</w:t>
+      </w:r>
+    </w:p>
+    <w:p>
+      <w:pPr>
+        <w:spacing w:after="0" w:line="360" w:lineRule="auto"/>
+        <w:jc w:val="both"/>
+        <w:rPr>
+          <w:rFonts w:ascii="Times New Roman" w:hAnsi="Times New Roman" w:cs="Times New Roman"/>
+          <w:sz w:val="28"/>
+          <w:szCs w:val="28"/>
+          <w:lang w:val="en-US"/>
+        </w:rPr>
+      </w:pPr>
+    </w:p>
+    <w:p>
+      <w:pPr>
+        <w:spacing w:after="0" w:line="360" w:lineRule="auto"/>
+        <w:jc w:val="both"/>
+        <w:rPr>
+          <w:rFonts w:ascii="Times New Roman" w:hAnsi="Times New Roman" w:cs="Times New Roman"/>
+          <w:sz w:val="28"/>
+          <w:szCs w:val="28"/>
+          <w:lang w:val="en-US"/>
+        </w:rPr>
+      </w:pPr>
+      <w:r>
+        <w:rPr>
+          <w:rFonts w:ascii="Times New Roman" w:hAnsi="Times New Roman" w:cs="Times New Roman"/>
+          <w:sz w:val="28"/>
+          <w:szCs w:val="28"/>
+          <w:lang w:val="en-US"/>
+        </w:rPr>
+        <w:t xml:space="preserve">            if (</w:t>
+      </w:r>
+      <w:proofErr w:type="spellStart"/>
+      <w:r>
+        <w:rPr>
+          <w:rFonts w:ascii="Times New Roman" w:hAnsi="Times New Roman" w:cs="Times New Roman"/>
+          <w:sz w:val="28"/>
+          <w:szCs w:val="28"/>
+          <w:lang w:val="en-US"/>
+        </w:rPr>
+        <w:t>sumOfSquares</w:t>
+      </w:r>
+      <w:proofErr w:type="spellEnd"/>
+      <w:r>
+        <w:rPr>
+          <w:rFonts w:ascii="Times New Roman" w:hAnsi="Times New Roman" w:cs="Times New Roman"/>
+          <w:sz w:val="28"/>
+          <w:szCs w:val="28"/>
+          <w:lang w:val="en-US"/>
+        </w:rPr>
+        <w:t xml:space="preserve"> &lt;= n &amp;&amp; </w:t>
+      </w:r>
+      <w:proofErr w:type="spellStart"/>
+      <w:r>
+        <w:rPr>
+          <w:rFonts w:ascii="Times New Roman" w:hAnsi="Times New Roman" w:cs="Times New Roman"/>
+          <w:sz w:val="28"/>
+          <w:szCs w:val="28"/>
+          <w:lang w:val="en-US"/>
+        </w:rPr>
+        <w:t>isPerfectSquare</w:t>
+      </w:r>
+      <w:proofErr w:type="spellEnd"/>
+      <w:r>
+        <w:rPr>
+          <w:rFonts w:ascii="Times New Roman" w:hAnsi="Times New Roman" w:cs="Times New Roman"/>
+          <w:sz w:val="28"/>
+          <w:szCs w:val="28"/>
+          <w:lang w:val="en-US"/>
+        </w:rPr>
+        <w:t>(</w:t>
+      </w:r>
+      <w:proofErr w:type="spellStart"/>
+      <w:r>
+        <w:rPr>
+          <w:rFonts w:ascii="Times New Roman" w:hAnsi="Times New Roman" w:cs="Times New Roman"/>
+          <w:sz w:val="28"/>
+          <w:szCs w:val="28"/>
+          <w:lang w:val="en-US"/>
+        </w:rPr>
+        <w:t>sumOfSquares</w:t>
+      </w:r>
+      <w:proofErr w:type="spellEnd"/>
+      <w:r>
+        <w:rPr>
+          <w:rFonts w:ascii="Times New Roman" w:hAnsi="Times New Roman" w:cs="Times New Roman"/>
+          <w:sz w:val="28"/>
+          <w:szCs w:val="28"/>
+          <w:lang w:val="en-US"/>
+        </w:rPr>
+        <w:t>)) {</w:t>
+      </w:r>
+    </w:p>
+    <w:p>
+      <w:pPr>
+        <w:spacing w:after="0" w:line="360" w:lineRule="auto"/>
+        <w:jc w:val="both"/>
+        <w:rPr>
+          <w:rFonts w:ascii="Times New Roman" w:hAnsi="Times New Roman" w:cs="Times New Roman"/>
+          <w:sz w:val="28"/>
+          <w:szCs w:val="28"/>
+          <w:lang w:val="en-US"/>
+        </w:rPr>
+      </w:pPr>
+      <w:r>
+        <w:rPr>
+          <w:rFonts w:ascii="Times New Roman" w:hAnsi="Times New Roman" w:cs="Times New Roman"/>
+          <w:sz w:val="28"/>
+          <w:szCs w:val="28"/>
+          <w:lang w:val="en-US"/>
+        </w:rPr>
+        <w:t xml:space="preserve">                </w:t>
+      </w:r>
+      <w:proofErr w:type="spellStart"/>
+      <w:proofErr w:type="gramStart"/>
+      <w:r>
+        <w:rPr>
+          <w:rFonts w:ascii="Times New Roman" w:hAnsi="Times New Roman" w:cs="Times New Roman"/>
+          <w:sz w:val="28"/>
+          <w:szCs w:val="28"/>
+          <w:lang w:val="en-US"/>
+        </w:rPr>
+        <w:t>std</w:t>
+      </w:r>
+      <w:proofErr w:type="spellEnd"/>
+      <w:r>
+        <w:rPr>
+          <w:rFonts w:ascii="Times New Roman" w:hAnsi="Times New Roman" w:cs="Times New Roman"/>
+          <w:sz w:val="28"/>
+          <w:szCs w:val="28"/>
+          <w:lang w:val="en-US"/>
+        </w:rPr>
+        <w:t>::</w:t>
+      </w:r>
+      <w:proofErr w:type="spellStart"/>
+      <w:proofErr w:type="gramEnd"/>
+      <w:r>
+        <w:rPr>
+          <w:rFonts w:ascii="Times New Roman" w:hAnsi="Times New Roman" w:cs="Times New Roman"/>
+          <w:sz w:val="28"/>
+          <w:szCs w:val="28"/>
+          <w:lang w:val="en-US"/>
+        </w:rPr>
+        <w:t>cout</w:t>
+      </w:r>
+      <w:proofErr w:type="spellEnd"/>
+      <w:r>
+        <w:rPr>
+          <w:rFonts w:ascii="Times New Roman" w:hAnsi="Times New Roman" w:cs="Times New Roman"/>
+          <w:sz w:val="28"/>
+          <w:szCs w:val="28"/>
+          <w:lang w:val="en-US"/>
+        </w:rPr>
+        <w:t xml:space="preserve"> &lt;&lt; </w:t>
+      </w:r>
+      <w:proofErr w:type="spellStart"/>
+      <w:r>
+        <w:rPr>
+          <w:rFonts w:ascii="Times New Roman" w:hAnsi="Times New Roman" w:cs="Times New Roman"/>
+          <w:sz w:val="28"/>
+          <w:szCs w:val="28"/>
+          <w:lang w:val="en-US"/>
+        </w:rPr>
+        <w:t>sumOfSquares</w:t>
+      </w:r>
+      <w:proofErr w:type="spellEnd"/>
+      <w:r>
+        <w:rPr>
+          <w:rFonts w:ascii="Times New Roman" w:hAnsi="Times New Roman" w:cs="Times New Roman"/>
+          <w:sz w:val="28"/>
+          <w:szCs w:val="28"/>
+          <w:lang w:val="en-US"/>
+        </w:rPr>
+        <w:t xml:space="preserve"> &lt;&lt; " (" &lt;&lt; </w:t>
+      </w:r>
+      <w:proofErr w:type="spellStart"/>
+      <w:r>
+        <w:rPr>
+          <w:rFonts w:ascii="Times New Roman" w:hAnsi="Times New Roman" w:cs="Times New Roman"/>
+          <w:sz w:val="28"/>
+          <w:szCs w:val="28"/>
+          <w:lang w:val="en-US"/>
+        </w:rPr>
+        <w:t>i</w:t>
+      </w:r>
+      <w:proofErr w:type="spellEnd"/>
+      <w:r>
+        <w:rPr>
+          <w:rFonts w:ascii="Times New Roman" w:hAnsi="Times New Roman" w:cs="Times New Roman"/>
+          <w:sz w:val="28"/>
+          <w:szCs w:val="28"/>
+          <w:lang w:val="en-US"/>
+        </w:rPr>
+        <w:t xml:space="preserve"> &lt;&lt; "^2 + " &lt;&lt; j &lt;&lt; "^2)\n";</w:t>
+      </w:r>
+    </w:p>
+    <w:p>
+      <w:pPr>
+        <w:spacing w:after="0" w:line="360" w:lineRule="auto"/>
+        <w:jc w:val="both"/>
+        <w:rPr>
+          <w:rFonts w:ascii="Times New Roman" w:hAnsi="Times New Roman" w:cs="Times New Roman"/>
+          <w:sz w:val="28"/>
+          <w:szCs w:val="28"/>
+        </w:rPr>
+      </w:pPr>
+      <w:r>
+        <w:rPr>
+          <w:rFonts w:ascii="Times New Roman" w:hAnsi="Times New Roman" w:cs="Times New Roman"/>
+          <w:sz w:val="28"/>
+          <w:szCs w:val="28"/>
+          <w:lang w:val="en-US"/>
+        </w:rPr>
+        <w:t xml:space="preserve">            </w:t>
+      </w:r>
+      <w:r>
+        <w:rPr>
+          <w:rFonts w:ascii="Times New Roman" w:hAnsi="Times New Roman" w:cs="Times New Roman"/>
+          <w:sz w:val="28"/>
+          <w:szCs w:val="28"/>
+        </w:rPr>
+        <w:t>}</w:t>
+      </w:r>
+    </w:p>
+    <w:p>
+      <w:pPr>
+        <w:spacing w:after="0" w:line="360" w:lineRule="auto"/>
+        <w:jc w:val="both"/>
+        <w:rPr>
+          <w:rFonts w:ascii="Times New Roman" w:hAnsi="Times New Roman" w:cs="Times New Roman"/>
+          <w:sz w:val="28"/>
+          <w:szCs w:val="28"/>
+        </w:rPr>
+      </w:pPr>
+      <w:r>
+        <w:rPr>
+          <w:rFonts w:ascii="Times New Roman" w:hAnsi="Times New Roman" w:cs="Times New Roman"/>
+          <w:sz w:val="28"/>
+          <w:szCs w:val="28"/>
+        </w:rPr>
+        <w:t xml:space="preserve">        }</w:t>
+      </w:r>
+    </w:p>
+    <w:p>
+      <w:pPr>
+        <w:spacing w:after="0" w:line="360" w:lineRule="auto"/>
+        <w:jc w:val="both"/>
+        <w:rPr>
+          <w:rFonts w:ascii="Times New Roman" w:hAnsi="Times New Roman" w:cs="Times New Roman"/>
+          <w:sz w:val="28"/>
+          <w:szCs w:val="28"/>
+        </w:rPr>
+      </w:pPr>
+      <w:r>
+        <w:rPr>
+          <w:rFonts w:ascii="Times New Roman" w:hAnsi="Times New Roman" w:cs="Times New Roman"/>
+          <w:sz w:val="28"/>
+          <w:szCs w:val="28"/>
+        </w:rPr>
+        <w:t xml:space="preserve">    }</w:t>
+      </w:r>
+    </w:p>
+    <w:p>
+      <w:pPr>
+        <w:spacing w:after="0" w:line="360" w:lineRule="auto"/>
+        <w:jc w:val="both"/>
+        <w:rPr>
+          <w:rFonts w:ascii="Times New Roman" w:hAnsi="Times New Roman" w:cs="Times New Roman"/>
+          <w:sz w:val="28"/>
+          <w:szCs w:val="28"/>
+        </w:rPr>
+      </w:pPr>
+      <w:r>
+        <w:rPr>
+          <w:rFonts w:ascii="Times New Roman" w:hAnsi="Times New Roman" w:cs="Times New Roman"/>
+          <w:sz w:val="28"/>
+          <w:szCs w:val="28"/>
+        </w:rPr>
+        <w:t>}</w:t>
+      </w:r>
+    </w:p>
+    <w:p>
+      <w:pPr>
+        <w:spacing w:after="0" w:line="360" w:lineRule="auto"/>
+        <w:jc w:val="both"/>
+        <w:rPr>
+          <w:rFonts w:ascii="Times New Roman" w:hAnsi="Times New Roman" w:cs="Times New Roman"/>
+          <w:sz w:val="28"/>
+          <w:szCs w:val="28"/>
+        </w:rPr>
+      </w:pPr>
+    </w:p>
+    <w:p>
+      <w:pPr>
+        <w:spacing w:after="0" w:line="360" w:lineRule="auto"/>
+        <w:jc w:val="both"/>
+        <w:rPr>
+          <w:rFonts w:ascii="Times New Roman" w:hAnsi="Times New Roman" w:cs="Times New Roman"/>
+          <w:sz w:val="28"/>
+          <w:szCs w:val="28"/>
+        </w:rPr>
+      </w:pPr>
+      <w:proofErr w:type="spellStart"/>
+      <w:r>
+        <w:rPr>
+          <w:rFonts w:ascii="Times New Roman" w:hAnsi="Times New Roman" w:cs="Times New Roman"/>
+          <w:sz w:val="28"/>
+          <w:szCs w:val="28"/>
+        </w:rPr>
+        <w:t>int</w:t>
+      </w:r>
+      <w:proofErr w:type="spellEnd"/>
+      <w:r>
+        <w:rPr>
+          <w:rFonts w:ascii="Times New Roman" w:hAnsi="Times New Roman" w:cs="Times New Roman"/>
+          <w:sz w:val="28"/>
+          <w:szCs w:val="28"/>
+        </w:rPr>
+        <w:t xml:space="preserve"> </w:t>
+      </w:r>
+      <w:proofErr w:type="spellStart"/>
+      <w:proofErr w:type="gramStart"/>
+      <w:r>
+        <w:rPr>
+          <w:rFonts w:ascii="Times New Roman" w:hAnsi="Times New Roman" w:cs="Times New Roman"/>
+          <w:sz w:val="28"/>
+          <w:szCs w:val="28"/>
+        </w:rPr>
+        <w:t>main</w:t>
+      </w:r>
+      <w:proofErr w:type="spellEnd"/>
+      <w:r>
+        <w:rPr>
+          <w:rFonts w:ascii="Times New Roman" w:hAnsi="Times New Roman" w:cs="Times New Roman"/>
+          <w:sz w:val="28"/>
+          <w:szCs w:val="28"/>
+        </w:rPr>
+        <w:t>(</w:t>
+      </w:r>
+      <w:proofErr w:type="gramEnd"/>
+      <w:r>
+        <w:rPr>
+          <w:rFonts w:ascii="Times New Roman" w:hAnsi="Times New Roman" w:cs="Times New Roman"/>
+          <w:sz w:val="28"/>
+          <w:szCs w:val="28"/>
+        </w:rPr>
+        <w:t>) {</w:t>
+      </w:r>
+    </w:p>
+    <w:p>
+      <w:pPr>
+        <w:spacing w:after="0" w:line="360" w:lineRule="auto"/>
+        <w:jc w:val="both"/>
+        <w:rPr>
+          <w:rFonts w:ascii="Times New Roman" w:hAnsi="Times New Roman" w:cs="Times New Roman"/>
+          <w:sz w:val="28"/>
+          <w:szCs w:val="28"/>
+        </w:rPr>
+      </w:pPr>
+      <w:r>
+        <w:rPr>
+          <w:rFonts w:ascii="Times New Roman" w:hAnsi="Times New Roman" w:cs="Times New Roman"/>
+          <w:sz w:val="28"/>
+          <w:szCs w:val="28"/>
+        </w:rPr>
+        <w:t xml:space="preserve">   </w:t>
+      </w:r>
+      <w:proofErr w:type="spellStart"/>
+      <w:proofErr w:type="gramStart"/>
+      <w:r>
+        <w:rPr>
+          <w:rFonts w:ascii="Times New Roman" w:hAnsi="Times New Roman" w:cs="Times New Roman"/>
+          <w:sz w:val="28"/>
+          <w:szCs w:val="28"/>
+        </w:rPr>
+        <w:t>setlocale</w:t>
+      </w:r>
+      <w:proofErr w:type="spellEnd"/>
+      <w:r>
+        <w:rPr>
+          <w:rFonts w:ascii="Times New Roman" w:hAnsi="Times New Roman" w:cs="Times New Roman"/>
+          <w:sz w:val="28"/>
+          <w:szCs w:val="28"/>
+        </w:rPr>
+        <w:t>(</w:t>
+      </w:r>
+      <w:proofErr w:type="gramEnd"/>
+      <w:r>
+        <w:rPr>
+          <w:rFonts w:ascii="Times New Roman" w:hAnsi="Times New Roman" w:cs="Times New Roman"/>
+          <w:sz w:val="28"/>
+          <w:szCs w:val="28"/>
+        </w:rPr>
+        <w:t>LC_ALL, "RU");</w:t>
+      </w:r>
+    </w:p>
+    <w:p>
+      <w:pPr>
+        <w:spacing w:after="0" w:line="360" w:lineRule="auto"/>
+        <w:jc w:val="both"/>
+        <w:rPr>
+          <w:rFonts w:ascii="Times New Roman" w:hAnsi="Times New Roman" w:cs="Times New Roman"/>
+          <w:sz w:val="28"/>
+          <w:szCs w:val="28"/>
+        </w:rPr>
+      </w:pPr>
+      <w:r>
+        <w:rPr>
+          <w:rFonts w:ascii="Times New Roman" w:hAnsi="Times New Roman" w:cs="Times New Roman"/>
+          <w:sz w:val="28"/>
+          <w:szCs w:val="28"/>
+        </w:rPr>
+        <w:lastRenderedPageBreak/>
+        <w:t xml:space="preserve">    </w:t>
+      </w:r>
+      <w:proofErr w:type="spellStart"/>
+      <w:r>
+        <w:rPr>
+          <w:rFonts w:ascii="Times New Roman" w:hAnsi="Times New Roman" w:cs="Times New Roman"/>
+          <w:sz w:val="28"/>
+          <w:szCs w:val="28"/>
+        </w:rPr>
+        <w:t>int</w:t>
+      </w:r>
+      <w:proofErr w:type="spellEnd"/>
+      <w:r>
+        <w:rPr>
+          <w:rFonts w:ascii="Times New Roman" w:hAnsi="Times New Roman" w:cs="Times New Roman"/>
+          <w:sz w:val="28"/>
+          <w:szCs w:val="28"/>
+        </w:rPr>
+        <w:t xml:space="preserve"> n;</w:t>
+      </w:r>
+    </w:p>
+    <w:p>
+      <w:pPr>
+        <w:spacing w:after="0" w:line="360" w:lineRule="auto"/>
+        <w:jc w:val="both"/>
+        <w:rPr>
+          <w:rFonts w:ascii="Times New Roman" w:hAnsi="Times New Roman" w:cs="Times New Roman"/>
+          <w:sz w:val="28"/>
+          <w:szCs w:val="28"/>
+        </w:rPr>
+      </w:pPr>
+    </w:p>
+    <w:p>
+      <w:pPr>
+        <w:spacing w:after="0" w:line="360" w:lineRule="auto"/>
+        <w:jc w:val="both"/>
+        <w:rPr>
+          <w:rFonts w:ascii="Times New Roman" w:hAnsi="Times New Roman" w:cs="Times New Roman"/>
+          <w:sz w:val="28"/>
+          <w:szCs w:val="28"/>
+        </w:rPr>
+      </w:pPr>
+      <w:r>
+        <w:rPr>
+          <w:rFonts w:ascii="Times New Roman" w:hAnsi="Times New Roman" w:cs="Times New Roman"/>
+          <w:sz w:val="28"/>
+          <w:szCs w:val="28"/>
+        </w:rPr>
+        <w:t xml:space="preserve">    </w:t>
+      </w:r>
+      <w:proofErr w:type="spellStart"/>
+      <w:proofErr w:type="gramStart"/>
+      <w:r>
+        <w:rPr>
+          <w:rFonts w:ascii="Times New Roman" w:hAnsi="Times New Roman" w:cs="Times New Roman"/>
+          <w:sz w:val="28"/>
+          <w:szCs w:val="28"/>
+        </w:rPr>
+        <w:t>std</w:t>
+      </w:r>
+      <w:proofErr w:type="spellEnd"/>
+      <w:r>
+        <w:rPr>
+          <w:rFonts w:ascii="Times New Roman" w:hAnsi="Times New Roman" w:cs="Times New Roman"/>
+          <w:sz w:val="28"/>
+          <w:szCs w:val="28"/>
+        </w:rPr>
+        <w:t>::</w:t>
+      </w:r>
+      <w:proofErr w:type="spellStart"/>
+      <w:proofErr w:type="gramEnd"/>
+      <w:r>
+        <w:rPr>
+          <w:rFonts w:ascii="Times New Roman" w:hAnsi="Times New Roman" w:cs="Times New Roman"/>
+          <w:sz w:val="28"/>
+          <w:szCs w:val="28"/>
+        </w:rPr>
+        <w:t>cout</w:t>
+      </w:r>
+      <w:proofErr w:type="spellEnd"/>
+      <w:r>
+        <w:rPr>
+          <w:rFonts w:ascii="Times New Roman" w:hAnsi="Times New Roman" w:cs="Times New Roman"/>
+          <w:sz w:val="28"/>
+          <w:szCs w:val="28"/>
+        </w:rPr>
+        <w:t xml:space="preserve"> &lt;&lt; "Введите натуральное число n: ";</w:t>
+      </w:r>
+    </w:p>
+    <w:p>
+      <w:pPr>
+        <w:spacing w:after="0" w:line="360" w:lineRule="auto"/>
+        <w:jc w:val="both"/>
+        <w:rPr>
+          <w:rFonts w:ascii="Times New Roman" w:hAnsi="Times New Roman" w:cs="Times New Roman"/>
+          <w:sz w:val="28"/>
+          <w:szCs w:val="28"/>
+          <w:lang w:val="en-US"/>
+        </w:rPr>
+      </w:pPr>
+      <w:r>
+        <w:rPr>
+          <w:rFonts w:ascii="Times New Roman" w:hAnsi="Times New Roman" w:cs="Times New Roman"/>
+          <w:sz w:val="28"/>
+          <w:szCs w:val="28"/>
+        </w:rPr>
+        <w:t xml:space="preserve">    </w:t>
+      </w:r>
+      <w:proofErr w:type="spellStart"/>
+      <w:proofErr w:type="gramStart"/>
+      <w:r>
+        <w:rPr>
+          <w:rFonts w:ascii="Times New Roman" w:hAnsi="Times New Roman" w:cs="Times New Roman"/>
+          <w:sz w:val="28"/>
+          <w:szCs w:val="28"/>
+          <w:lang w:val="en-US"/>
+        </w:rPr>
+        <w:t>std</w:t>
+      </w:r>
+      <w:proofErr w:type="spellEnd"/>
+      <w:r>
+        <w:rPr>
+          <w:rFonts w:ascii="Times New Roman" w:hAnsi="Times New Roman" w:cs="Times New Roman"/>
+          <w:sz w:val="28"/>
+          <w:szCs w:val="28"/>
+          <w:lang w:val="en-US"/>
+        </w:rPr>
+        <w:t>::</w:t>
+      </w:r>
+      <w:proofErr w:type="spellStart"/>
+      <w:proofErr w:type="gramEnd"/>
+      <w:r>
+        <w:rPr>
+          <w:rFonts w:ascii="Times New Roman" w:hAnsi="Times New Roman" w:cs="Times New Roman"/>
+          <w:sz w:val="28"/>
+          <w:szCs w:val="28"/>
+          <w:lang w:val="en-US"/>
+        </w:rPr>
+        <w:t>cin</w:t>
+      </w:r>
+      <w:proofErr w:type="spellEnd"/>
+      <w:r>
+        <w:rPr>
+          <w:rFonts w:ascii="Times New Roman" w:hAnsi="Times New Roman" w:cs="Times New Roman"/>
+          <w:sz w:val="28"/>
+          <w:szCs w:val="28"/>
+          <w:lang w:val="en-US"/>
+        </w:rPr>
+        <w:t xml:space="preserve"> &gt;&gt; n;</w:t>
+      </w:r>
+    </w:p>
+    <w:p>
+      <w:pPr>
+        <w:spacing w:after="0" w:line="360" w:lineRule="auto"/>
+        <w:jc w:val="both"/>
+        <w:rPr>
+          <w:rFonts w:ascii="Times New Roman" w:hAnsi="Times New Roman" w:cs="Times New Roman"/>
+          <w:sz w:val="28"/>
+          <w:szCs w:val="28"/>
+          <w:lang w:val="en-US"/>
+        </w:rPr>
+      </w:pPr>
+    </w:p>
+    <w:p>
+      <w:pPr>
+        <w:spacing w:after="0" w:line="360" w:lineRule="auto"/>
+        <w:jc w:val="both"/>
+        <w:rPr>
+          <w:rFonts w:ascii="Times New Roman" w:hAnsi="Times New Roman" w:cs="Times New Roman"/>
+          <w:sz w:val="28"/>
+          <w:szCs w:val="28"/>
+          <w:lang w:val="en-US"/>
+        </w:rPr>
+      </w:pPr>
+      <w:r>
+        <w:rPr>
+          <w:rFonts w:ascii="Times New Roman" w:hAnsi="Times New Roman" w:cs="Times New Roman"/>
+          <w:sz w:val="28"/>
+          <w:szCs w:val="28"/>
+          <w:lang w:val="en-US"/>
+        </w:rPr>
+        <w:t xml:space="preserve">    </w:t>
+      </w:r>
+      <w:proofErr w:type="spellStart"/>
+      <w:r>
+        <w:rPr>
+          <w:rFonts w:ascii="Times New Roman" w:hAnsi="Times New Roman" w:cs="Times New Roman"/>
+          <w:sz w:val="28"/>
+          <w:szCs w:val="28"/>
+          <w:lang w:val="en-US"/>
+        </w:rPr>
+        <w:t>findNumbers</w:t>
+      </w:r>
+      <w:proofErr w:type="spellEnd"/>
+      <w:r>
+        <w:rPr>
+          <w:rFonts w:ascii="Times New Roman" w:hAnsi="Times New Roman" w:cs="Times New Roman"/>
+          <w:sz w:val="28"/>
+          <w:szCs w:val="28"/>
+          <w:lang w:val="en-US"/>
+        </w:rPr>
+        <w:t>(n);</w:t>
+      </w:r>
+    </w:p>
+    <w:p>
+      <w:pPr>
+        <w:spacing w:after="0" w:line="360" w:lineRule="auto"/>
+        <w:jc w:val="both"/>
+        <w:rPr>
+          <w:rFonts w:ascii="Times New Roman" w:hAnsi="Times New Roman" w:cs="Times New Roman"/>
+          <w:sz w:val="28"/>
+          <w:szCs w:val="28"/>
+          <w:lang w:val="en-US"/>
+        </w:rPr>
+      </w:pPr>
+    </w:p>
+    <w:p>
+      <w:pPr>
+        <w:spacing w:after="0" w:line="360" w:lineRule="auto"/>
+        <w:jc w:val="both"/>
+        <w:rPr>
+          <w:rFonts w:ascii="Times New Roman" w:hAnsi="Times New Roman" w:cs="Times New Roman"/>
+          <w:sz w:val="28"/>
+          <w:szCs w:val="28"/>
+        </w:rPr>
+      </w:pPr>
+      <w:r>
+        <w:rPr>
+          <w:rFonts w:ascii="Times New Roman" w:hAnsi="Times New Roman" w:cs="Times New Roman"/>
+          <w:sz w:val="28"/>
+          <w:szCs w:val="28"/>
+          <w:lang w:val="en-US"/>
+        </w:rPr>
+        <w:t xml:space="preserve">    </w:t>
+      </w:r>
+      <w:proofErr w:type="spellStart"/>
+      <w:r>
+        <w:rPr>
+          <w:rFonts w:ascii="Times New Roman" w:hAnsi="Times New Roman" w:cs="Times New Roman"/>
+          <w:sz w:val="28"/>
+          <w:szCs w:val="28"/>
+        </w:rPr>
+        <w:t>return</w:t>
+      </w:r>
+      <w:proofErr w:type="spellEnd"/>
+      <w:r>
+        <w:rPr>
+          <w:rFonts w:ascii="Times New Roman" w:hAnsi="Times New Roman" w:cs="Times New Roman"/>
+          <w:sz w:val="28"/>
+          <w:szCs w:val="28"/>
+        </w:rPr>
+        <w:t xml:space="preserve"> 0;</w:t>
+      </w:r>
+    </w:p>
+    <w:p>
+      <w:pPr>
+        <w:spacing w:after="0" w:line="360" w:lineRule="auto"/>
+        <w:jc w:val="both"/>
+        <w:rPr>
+          <w:rFonts w:ascii="Times New Roman" w:hAnsi="Times New Roman" w:cs="Times New Roman"/>
+          <w:sz w:val="28"/>
+          <w:szCs w:val="28"/>
+        </w:rPr>
+      </w:pPr>
+      <w:r>
+        <w:rPr>
+          <w:rFonts w:ascii="Times New Roman" w:hAnsi="Times New Roman" w:cs="Times New Roman"/>
+          <w:sz w:val="28"/>
+          <w:szCs w:val="28"/>
+        </w:rPr>
+        <w:t>}</w:t>
+      </w:r>
+    </w:p>
+    <w:p>
+      <w:pPr>
+        <w:spacing w:after="0" w:line="360" w:lineRule="auto"/>
+        <w:jc w:val="both"/>
+        <w:rPr>
+          <w:rFonts w:ascii="Times New Roman" w:hAnsi="Times New Roman" w:cs="Times New Roman"/>
+          <w:sz w:val="28"/>
+          <w:szCs w:val="28"/>
+        </w:rPr>
+      </w:pPr>
+    </w:p>
+    <w:p>
+      <w:pPr>
+        <w:spacing w:after="0" w:line="360" w:lineRule="auto"/>
+        <w:jc w:val="center"/>
+        <w:rPr>
+          <w:rFonts w:ascii="Times New Roman" w:hAnsi="Times New Roman" w:cs="Times New Roman"/>
+          <w:sz w:val="28"/>
+          <w:szCs w:val="28"/>
+        </w:rPr>
+      </w:pPr>
+      <w:r>
+        <w:rPr>
+          <w:noProof/>
+          <w:lang w:eastAsia="ru-RU"/>
+        </w:rPr>
+        <w:drawing>
+          <wp:inline distT="0" distB="0" distL="0" distR="0" wp14:anchorId="58987801" wp14:editId="4FE0ECE9">
+            <wp:extent cx="4881245" cy="1134348"/>
+            <wp:effectExtent l="0" t="0" r="0" b="8890"/>
+            <wp:docPr id="2" name="Рисунок 2"/>
+            <wp:cNvGraphicFramePr>
+              <a:graphicFrameLocks xmlns:a="http://schemas.openxmlformats.org/drawingml/2006/main" noChangeAspect="1"/>
+            </wp:cNvGraphicFramePr>
+            <a:graphic xmlns:a="http://schemas.openxmlformats.org/drawingml/2006/main">
+              <a:graphicData uri="http://schemas.openxmlformats.org/drawingml/2006/picture">
+                <pic:pic xmlns:pic="http://schemas.openxmlformats.org/drawingml/2006/picture">
+                  <pic:nvPicPr>
+                    <pic:cNvPr id="1" name=""/>
+                    <pic:cNvPicPr/>
+                  </pic:nvPicPr>
+                  <pic:blipFill>
+                    <a:blip r:embed="rId5"/>
+                    <a:stretch>
+                      <a:fillRect/>
+                    </a:stretch>
+                  </pic:blipFill>
+                  <pic:spPr>
+                    <a:xfrm>
+                      <a:off x="0" y="0"/>
+                      <a:ext cx="4907518" cy="1140454"/>
+                    </a:xfrm>
+                    <a:prstGeom prst="rect">
+                      <a:avLst/>
+                    </a:prstGeom>
+                  </pic:spPr>
+                </pic:pic>
+              </a:graphicData>
+            </a:graphic>
+          </wp:inline>
+        </w:drawing>
+      </w:r>
+    </w:p>
+    <w:p>
+      <w:pPr>
+        <w:spacing w:after="0" w:line="360" w:lineRule="auto"/>
+        <w:jc w:val="both"/>
+        <w:rPr>
+          <w:rFonts w:ascii="Times New Roman" w:hAnsi="Times New Roman" w:cs="Times New Roman"/>
+          <w:sz w:val="28"/>
+          <w:szCs w:val="28"/>
+        </w:rPr>
+      </w:pPr>
+    </w:p>
+    <w:p>
+      <w:pPr>
+        <w:spacing w:after="0" w:line="360" w:lineRule="auto"/>
+        <w:jc w:val="both"/>
+        <w:rPr>
+          <w:rFonts w:ascii="Times New Roman" w:hAnsi="Times New Roman" w:cs="Times New Roman"/>
+          <w:b/>
+          <w:sz w:val="28"/>
+          <w:szCs w:val="28"/>
+        </w:rPr>
+      </w:pPr>
+      <w:r>
+        <w:rPr>
+          <w:rFonts w:ascii="Times New Roman" w:hAnsi="Times New Roman" w:cs="Times New Roman"/>
+          <w:b/>
+          <w:sz w:val="28"/>
+          <w:szCs w:val="28"/>
+        </w:rPr>
+        <w:t>Задание 7-24</w:t>
+      </w:r>
+    </w:p>
+    <w:p>
+      <w:pPr>
+        <w:spacing w:after="0" w:line="360" w:lineRule="auto"/>
+        <w:jc w:val="both"/>
+        <w:rPr>
+          <w:rFonts w:ascii="Times New Roman" w:hAnsi="Times New Roman" w:cs="Times New Roman"/>
+          <w:sz w:val="28"/>
+          <w:szCs w:val="28"/>
+        </w:rPr>
+      </w:pPr>
+      <w:r>
+        <w:rPr>
+          <w:rFonts w:ascii="Times New Roman" w:hAnsi="Times New Roman" w:cs="Times New Roman"/>
+          <w:sz w:val="28"/>
+          <w:szCs w:val="28"/>
+        </w:rPr>
+        <w:t xml:space="preserve">Составить программу для деления двух обыкновенных дробей </w:t>
+      </w:r>
+      <w:r>
+        <w:rPr>
+          <w:rFonts w:ascii="Times New Roman" w:hAnsi="Times New Roman" w:cs="Times New Roman"/>
+          <w:i/>
+          <w:sz w:val="28"/>
+          <w:szCs w:val="28"/>
+        </w:rPr>
+        <w:t>a/</w:t>
+      </w:r>
+      <w:proofErr w:type="spellStart"/>
+      <w:r>
+        <w:rPr>
+          <w:rFonts w:ascii="Times New Roman" w:hAnsi="Times New Roman" w:cs="Times New Roman"/>
+          <w:i/>
+          <w:sz w:val="28"/>
+          <w:szCs w:val="28"/>
+        </w:rPr>
+        <w:t>b:c</w:t>
+      </w:r>
+      <w:proofErr w:type="spellEnd"/>
+      <w:r>
+        <w:rPr>
+          <w:rFonts w:ascii="Times New Roman" w:hAnsi="Times New Roman" w:cs="Times New Roman"/>
+          <w:i/>
+          <w:sz w:val="28"/>
+          <w:szCs w:val="28"/>
+        </w:rPr>
+        <w:t>/d</w:t>
+      </w:r>
+      <w:r>
+        <w:rPr>
+          <w:rFonts w:ascii="Times New Roman" w:hAnsi="Times New Roman" w:cs="Times New Roman"/>
+          <w:sz w:val="28"/>
+          <w:szCs w:val="28"/>
+        </w:rPr>
+        <w:t>.</w:t>
+      </w:r>
+    </w:p>
+    <w:p>
+      <w:pPr>
+        <w:spacing w:after="0" w:line="360" w:lineRule="auto"/>
+        <w:jc w:val="both"/>
+        <w:rPr>
+          <w:rFonts w:ascii="Times New Roman" w:hAnsi="Times New Roman" w:cs="Times New Roman"/>
+          <w:sz w:val="28"/>
+          <w:szCs w:val="28"/>
+        </w:rPr>
+      </w:pPr>
+    </w:p>
+    <w:p>
+      <w:pPr>
+        <w:rPr>
+          <w:rFonts w:ascii="Times New Roman" w:hAnsi="Times New Roman" w:cs="Times New Roman"/>
+          <w:sz w:val="28"/>
+          <w:szCs w:val="28"/>
+        </w:rPr>
+      </w:pPr>
+      <w:r>
+        <w:rPr>
+          <w:rFonts w:ascii="Times New Roman" w:hAnsi="Times New Roman" w:cs="Times New Roman"/>
+          <w:sz w:val="28"/>
+          <w:szCs w:val="28"/>
+        </w:rPr>
+        <w:t>#</w:t>
+      </w:r>
+      <w:proofErr w:type="spellStart"/>
+      <w:r>
+        <w:rPr>
+          <w:rFonts w:ascii="Times New Roman" w:hAnsi="Times New Roman" w:cs="Times New Roman"/>
+          <w:sz w:val="28"/>
+          <w:szCs w:val="28"/>
+        </w:rPr>
+        <w:t>include</w:t>
+      </w:r>
+      <w:proofErr w:type="spellEnd"/>
+      <w:r>
+        <w:rPr>
+          <w:rFonts w:ascii="Times New Roman" w:hAnsi="Times New Roman" w:cs="Times New Roman"/>
+          <w:sz w:val="28"/>
+          <w:szCs w:val="28"/>
+        </w:rPr>
+        <w:t xml:space="preserve"> &lt;</w:t>
+      </w:r>
+      <w:proofErr w:type="spellStart"/>
+      <w:r>
+        <w:rPr>
+          <w:rFonts w:ascii="Times New Roman" w:hAnsi="Times New Roman" w:cs="Times New Roman"/>
+          <w:sz w:val="28"/>
+          <w:szCs w:val="28"/>
+        </w:rPr>
+        <w:t>iostream</w:t>
+      </w:r>
+      <w:proofErr w:type="spellEnd"/>
+      <w:r>
+        <w:rPr>
+          <w:rFonts w:ascii="Times New Roman" w:hAnsi="Times New Roman" w:cs="Times New Roman"/>
+          <w:sz w:val="28"/>
+          <w:szCs w:val="28"/>
+        </w:rPr>
+        <w:t>&gt;</w:t>
+      </w:r>
+    </w:p>
+    <w:p>
+      <w:pPr>
+        <w:rPr>
+          <w:rFonts w:ascii="Times New Roman" w:hAnsi="Times New Roman" w:cs="Times New Roman"/>
+          <w:sz w:val="28"/>
+          <w:szCs w:val="28"/>
+        </w:rPr>
+      </w:pPr>
+    </w:p>
+    <w:p>
+      <w:pPr>
+        <w:rPr>
+          <w:rFonts w:ascii="Times New Roman" w:hAnsi="Times New Roman" w:cs="Times New Roman"/>
+          <w:sz w:val="28"/>
+          <w:szCs w:val="28"/>
+          <w:lang w:val="en-US"/>
+        </w:rPr>
+      </w:pPr>
+      <w:proofErr w:type="spellStart"/>
+      <w:r>
+        <w:rPr>
+          <w:rFonts w:ascii="Times New Roman" w:hAnsi="Times New Roman" w:cs="Times New Roman"/>
+          <w:sz w:val="28"/>
+          <w:szCs w:val="28"/>
+          <w:lang w:val="en-US"/>
+        </w:rPr>
+        <w:t>int</w:t>
+      </w:r>
+      <w:proofErr w:type="spellEnd"/>
+      <w:r>
+        <w:rPr>
+          <w:rFonts w:ascii="Times New Roman" w:hAnsi="Times New Roman" w:cs="Times New Roman"/>
+          <w:sz w:val="28"/>
+          <w:szCs w:val="28"/>
+          <w:lang w:val="en-US"/>
+        </w:rPr>
+        <w:t xml:space="preserve"> </w:t>
+      </w:r>
+      <w:proofErr w:type="spellStart"/>
+      <w:proofErr w:type="gramStart"/>
+      <w:r>
+        <w:rPr>
+          <w:rFonts w:ascii="Times New Roman" w:hAnsi="Times New Roman" w:cs="Times New Roman"/>
+          <w:sz w:val="28"/>
+          <w:szCs w:val="28"/>
+          <w:lang w:val="en-US"/>
+        </w:rPr>
+        <w:t>findGCD</w:t>
+      </w:r>
+      <w:proofErr w:type="spellEnd"/>
+      <w:r>
+        <w:rPr>
+          <w:rFonts w:ascii="Times New Roman" w:hAnsi="Times New Roman" w:cs="Times New Roman"/>
+          <w:sz w:val="28"/>
+          <w:szCs w:val="28"/>
+          <w:lang w:val="en-US"/>
+        </w:rPr>
+        <w:t>(</w:t>
+      </w:r>
+      <w:proofErr w:type="spellStart"/>
+      <w:proofErr w:type="gramEnd"/>
+      <w:r>
+        <w:rPr>
+          <w:rFonts w:ascii="Times New Roman" w:hAnsi="Times New Roman" w:cs="Times New Roman"/>
+          <w:sz w:val="28"/>
+          <w:szCs w:val="28"/>
+          <w:lang w:val="en-US"/>
+        </w:rPr>
+        <w:t>int</w:t>
+      </w:r>
+      <w:proofErr w:type="spellEnd"/>
+      <w:r>
+        <w:rPr>
+          <w:rFonts w:ascii="Times New Roman" w:hAnsi="Times New Roman" w:cs="Times New Roman"/>
+          <w:sz w:val="28"/>
+          <w:szCs w:val="28"/>
+          <w:lang w:val="en-US"/>
+        </w:rPr>
+        <w:t xml:space="preserve"> a, </w:t>
+      </w:r>
+      <w:proofErr w:type="spellStart"/>
+      <w:r>
+        <w:rPr>
+          <w:rFonts w:ascii="Times New Roman" w:hAnsi="Times New Roman" w:cs="Times New Roman"/>
+          <w:sz w:val="28"/>
+          <w:szCs w:val="28"/>
+          <w:lang w:val="en-US"/>
+        </w:rPr>
+        <w:t>int</w:t>
+      </w:r>
+      <w:proofErr w:type="spellEnd"/>
+      <w:r>
+        <w:rPr>
+          <w:rFonts w:ascii="Times New Roman" w:hAnsi="Times New Roman" w:cs="Times New Roman"/>
+          <w:sz w:val="28"/>
+          <w:szCs w:val="28"/>
+          <w:lang w:val="en-US"/>
+        </w:rPr>
+        <w:t xml:space="preserve"> b) {</w:t>
+      </w:r>
+    </w:p>
+    <w:p>
+      <w:pPr>
+        <w:rPr>
+          <w:rFonts w:ascii="Times New Roman" w:hAnsi="Times New Roman" w:cs="Times New Roman"/>
+          <w:sz w:val="28"/>
+          <w:szCs w:val="28"/>
+          <w:lang w:val="en-US"/>
+        </w:rPr>
+      </w:pPr>
+      <w:r>
+        <w:rPr>
+          <w:rFonts w:ascii="Times New Roman" w:hAnsi="Times New Roman" w:cs="Times New Roman"/>
+          <w:sz w:val="28"/>
+          <w:szCs w:val="28"/>
+          <w:lang w:val="en-US"/>
+        </w:rPr>
+        <w:t xml:space="preserve">    while (</w:t>
+      </w:r>
+      <w:proofErr w:type="gramStart"/>
+      <w:r>
+        <w:rPr>
+          <w:rFonts w:ascii="Times New Roman" w:hAnsi="Times New Roman" w:cs="Times New Roman"/>
+          <w:sz w:val="28"/>
+          <w:szCs w:val="28"/>
+          <w:lang w:val="en-US"/>
+        </w:rPr>
+        <w:t>b !</w:t>
+      </w:r>
+      <w:proofErr w:type="gramEnd"/>
+      <w:r>
+        <w:rPr>
+          <w:rFonts w:ascii="Times New Roman" w:hAnsi="Times New Roman" w:cs="Times New Roman"/>
+          <w:sz w:val="28"/>
+          <w:szCs w:val="28"/>
+          <w:lang w:val="en-US"/>
+        </w:rPr>
+        <w:t>= 0) {</w:t>
+      </w:r>
+    </w:p>
+    <w:p>
+      <w:pPr>
+        <w:rPr>
+          <w:rFonts w:ascii="Times New Roman" w:hAnsi="Times New Roman" w:cs="Times New Roman"/>
+          <w:sz w:val="28"/>
+          <w:szCs w:val="28"/>
+          <w:lang w:val="en-US"/>
+        </w:rPr>
+      </w:pPr>
+      <w:r>
+        <w:rPr>
+          <w:rFonts w:ascii="Times New Roman" w:hAnsi="Times New Roman" w:cs="Times New Roman"/>
+          <w:sz w:val="28"/>
+          <w:szCs w:val="28"/>
+          <w:lang w:val="en-US"/>
+        </w:rPr>
+        <w:t xml:space="preserve">        </w:t>
+      </w:r>
+      <w:proofErr w:type="spellStart"/>
+      <w:r>
+        <w:rPr>
+          <w:rFonts w:ascii="Times New Roman" w:hAnsi="Times New Roman" w:cs="Times New Roman"/>
+          <w:sz w:val="28"/>
+          <w:szCs w:val="28"/>
+          <w:lang w:val="en-US"/>
+        </w:rPr>
+        <w:t>int</w:t>
+      </w:r>
+      <w:proofErr w:type="spellEnd"/>
+      <w:r>
+        <w:rPr>
+          <w:rFonts w:ascii="Times New Roman" w:hAnsi="Times New Roman" w:cs="Times New Roman"/>
+          <w:sz w:val="28"/>
+          <w:szCs w:val="28"/>
+          <w:lang w:val="en-US"/>
+        </w:rPr>
+        <w:t xml:space="preserve"> temp = b;</w:t>
+      </w:r>
+    </w:p>
+    <w:p>
+      <w:pPr>
+        <w:rPr>
+          <w:rFonts w:ascii="Times New Roman" w:hAnsi="Times New Roman" w:cs="Times New Roman"/>
+          <w:sz w:val="28"/>
+          <w:szCs w:val="28"/>
+          <w:lang w:val="en-US"/>
+        </w:rPr>
+      </w:pPr>
+      <w:r>
+        <w:rPr>
+          <w:rFonts w:ascii="Times New Roman" w:hAnsi="Times New Roman" w:cs="Times New Roman"/>
+          <w:sz w:val="28"/>
+          <w:szCs w:val="28"/>
+          <w:lang w:val="en-US"/>
+        </w:rPr>
+        <w:t xml:space="preserve">        b = a % b;</w:t>
+      </w:r>
+    </w:p>
+    <w:p>
+      <w:pPr>
+        <w:rPr>
+          <w:rFonts w:ascii="Times New Roman" w:hAnsi="Times New Roman" w:cs="Times New Roman"/>
+          <w:sz w:val="28"/>
+          <w:szCs w:val="28"/>
+          <w:lang w:val="en-US"/>
+        </w:rPr>
+      </w:pPr>
+      <w:r>
+        <w:rPr>
+          <w:rFonts w:ascii="Times New Roman" w:hAnsi="Times New Roman" w:cs="Times New Roman"/>
+          <w:sz w:val="28"/>
+          <w:szCs w:val="28"/>
+          <w:lang w:val="en-US"/>
+        </w:rPr>
+        <w:t xml:space="preserve">        a = temp;</w:t>
+      </w:r>
+    </w:p>
+    <w:p>
+      <w:pPr>
+        <w:rPr>
+          <w:rFonts w:ascii="Times New Roman" w:hAnsi="Times New Roman" w:cs="Times New Roman"/>
+          <w:sz w:val="28"/>
+          <w:szCs w:val="28"/>
+          <w:lang w:val="en-US"/>
+        </w:rPr>
+      </w:pPr>
+      <w:r>
+        <w:rPr>
+          <w:rFonts w:ascii="Times New Roman" w:hAnsi="Times New Roman" w:cs="Times New Roman"/>
+          <w:sz w:val="28"/>
+          <w:szCs w:val="28"/>
+          <w:lang w:val="en-US"/>
+        </w:rPr>
+        <w:t xml:space="preserve">    }</w:t>
+      </w:r>
+    </w:p>
+    <w:p>
+      <w:pPr>
+        <w:rPr>
+          <w:rFonts w:ascii="Times New Roman" w:hAnsi="Times New Roman" w:cs="Times New Roman"/>
+          <w:sz w:val="28"/>
+          <w:szCs w:val="28"/>
+          <w:lang w:val="en-US"/>
+        </w:rPr>
+      </w:pPr>
+      <w:r>
+        <w:rPr>
+          <w:rFonts w:ascii="Times New Roman" w:hAnsi="Times New Roman" w:cs="Times New Roman"/>
+          <w:sz w:val="28"/>
+          <w:szCs w:val="28"/>
+          <w:lang w:val="en-US"/>
+        </w:rPr>
+        <w:t xml:space="preserve">    return a;</w:t>
+      </w:r>
+    </w:p>
+    <w:p>
+      <w:pPr>
+        <w:rPr>
+          <w:rFonts w:ascii="Times New Roman" w:hAnsi="Times New Roman" w:cs="Times New Roman"/>
+          <w:sz w:val="28"/>
+          <w:szCs w:val="28"/>
+        </w:rPr>
+      </w:pPr>
+      <w:r>
+        <w:rPr>
+          <w:rFonts w:ascii="Times New Roman" w:hAnsi="Times New Roman" w:cs="Times New Roman"/>
+          <w:sz w:val="28"/>
+          <w:szCs w:val="28"/>
+        </w:rPr>
+        <w:t>}</w:t>
+      </w:r>
+    </w:p>
+    <w:p>
+      <w:pPr>
+        <w:rPr>
+          <w:rFonts w:ascii="Times New Roman" w:hAnsi="Times New Roman" w:cs="Times New Roman"/>
+          <w:sz w:val="28"/>
+          <w:szCs w:val="28"/>
+        </w:rPr>
+      </w:pPr>
+    </w:p>
+    <w:p>
+      <w:pPr>
+        <w:rPr>
+          <w:rFonts w:ascii="Times New Roman" w:hAnsi="Times New Roman" w:cs="Times New Roman"/>
+          <w:sz w:val="28"/>
+          <w:szCs w:val="28"/>
+        </w:rPr>
+      </w:pPr>
+      <w:proofErr w:type="spellStart"/>
+      <w:r>
+        <w:rPr>
+          <w:rFonts w:ascii="Times New Roman" w:hAnsi="Times New Roman" w:cs="Times New Roman"/>
+          <w:sz w:val="28"/>
+          <w:szCs w:val="28"/>
+        </w:rPr>
+        <w:t>struct</w:t>
+      </w:r>
+      <w:proofErr w:type="spellEnd"/>
+      <w:r>
+        <w:rPr>
+          <w:rFonts w:ascii="Times New Roman" w:hAnsi="Times New Roman" w:cs="Times New Roman"/>
+          <w:sz w:val="28"/>
+          <w:szCs w:val="28"/>
+        </w:rPr>
+        <w:t xml:space="preserve"> </w:t>
+      </w:r>
+      <w:proofErr w:type="spellStart"/>
+      <w:r>
+        <w:rPr>
+          <w:rFonts w:ascii="Times New Roman" w:hAnsi="Times New Roman" w:cs="Times New Roman"/>
+          <w:sz w:val="28"/>
+          <w:szCs w:val="28"/>
+        </w:rPr>
+        <w:t>Fraction</w:t>
+      </w:r>
+      <w:proofErr w:type="spellEnd"/>
+      <w:r>
+        <w:rPr>
+          <w:rFonts w:ascii="Times New Roman" w:hAnsi="Times New Roman" w:cs="Times New Roman"/>
+          <w:sz w:val="28"/>
+          <w:szCs w:val="28"/>
+        </w:rPr>
+        <w:t xml:space="preserve"> {</w:t>
+      </w:r>
+    </w:p>
+    <w:p>
+      <w:pPr>
+        <w:rPr>
+          <w:rFonts w:ascii="Times New Roman" w:hAnsi="Times New Roman" w:cs="Times New Roman"/>
+          <w:sz w:val="28"/>
+          <w:szCs w:val="28"/>
+          <w:lang w:val="en-US"/>
+        </w:rPr>
+      </w:pPr>
+      <w:r>
+        <w:rPr>
+          <w:rFonts w:ascii="Times New Roman" w:hAnsi="Times New Roman" w:cs="Times New Roman"/>
+          <w:sz w:val="28"/>
+          <w:szCs w:val="28"/>
+        </w:rPr>
+        <w:lastRenderedPageBreak/>
+        <w:t xml:space="preserve">    </w:t>
+      </w:r>
+      <w:proofErr w:type="spellStart"/>
+      <w:r>
+        <w:rPr>
+          <w:rFonts w:ascii="Times New Roman" w:hAnsi="Times New Roman" w:cs="Times New Roman"/>
+          <w:sz w:val="28"/>
+          <w:szCs w:val="28"/>
+          <w:lang w:val="en-US"/>
+        </w:rPr>
+        <w:t>int</w:t>
+      </w:r>
+      <w:proofErr w:type="spellEnd"/>
+      <w:r>
+        <w:rPr>
+          <w:rFonts w:ascii="Times New Roman" w:hAnsi="Times New Roman" w:cs="Times New Roman"/>
+          <w:sz w:val="28"/>
+          <w:szCs w:val="28"/>
+          <w:lang w:val="en-US"/>
+        </w:rPr>
+        <w:t xml:space="preserve"> numerator;</w:t>
+      </w:r>
+    </w:p>
+    <w:p>
+      <w:pPr>
+        <w:rPr>
+          <w:rFonts w:ascii="Times New Roman" w:hAnsi="Times New Roman" w:cs="Times New Roman"/>
+          <w:sz w:val="28"/>
+          <w:szCs w:val="28"/>
+          <w:lang w:val="en-US"/>
+        </w:rPr>
+      </w:pPr>
+      <w:r>
+        <w:rPr>
+          <w:rFonts w:ascii="Times New Roman" w:hAnsi="Times New Roman" w:cs="Times New Roman"/>
+          <w:sz w:val="28"/>
+          <w:szCs w:val="28"/>
+          <w:lang w:val="en-US"/>
+        </w:rPr>
+        <w:t xml:space="preserve">    </w:t>
+      </w:r>
+      <w:proofErr w:type="spellStart"/>
+      <w:r>
+        <w:rPr>
+          <w:rFonts w:ascii="Times New Roman" w:hAnsi="Times New Roman" w:cs="Times New Roman"/>
+          <w:sz w:val="28"/>
+          <w:szCs w:val="28"/>
+          <w:lang w:val="en-US"/>
+        </w:rPr>
+        <w:t>int</w:t>
+      </w:r>
+      <w:proofErr w:type="spellEnd"/>
+      <w:r>
+        <w:rPr>
+          <w:rFonts w:ascii="Times New Roman" w:hAnsi="Times New Roman" w:cs="Times New Roman"/>
+          <w:sz w:val="28"/>
+          <w:szCs w:val="28"/>
+          <w:lang w:val="en-US"/>
+        </w:rPr>
+        <w:t xml:space="preserve"> denominator;</w:t>
+      </w:r>
+    </w:p>
+    <w:p>
+      <w:pPr>
+        <w:rPr>
+          <w:rFonts w:ascii="Times New Roman" w:hAnsi="Times New Roman" w:cs="Times New Roman"/>
+          <w:sz w:val="28"/>
+          <w:szCs w:val="28"/>
+          <w:lang w:val="en-US"/>
+        </w:rPr>
+      </w:pPr>
+      <w:r>
+        <w:rPr>
+          <w:rFonts w:ascii="Times New Roman" w:hAnsi="Times New Roman" w:cs="Times New Roman"/>
+          <w:sz w:val="28"/>
+          <w:szCs w:val="28"/>
+          <w:lang w:val="en-US"/>
+        </w:rPr>
+        <w:t>};</w:t>
+      </w:r>
+    </w:p>
+    <w:p>
+      <w:pPr>
+        <w:rPr>
+          <w:rFonts w:ascii="Times New Roman" w:hAnsi="Times New Roman" w:cs="Times New Roman"/>
+          <w:sz w:val="28"/>
+          <w:szCs w:val="28"/>
+          <w:lang w:val="en-US"/>
+        </w:rPr>
+      </w:pPr>
+    </w:p>
+    <w:p>
+      <w:pPr>
+        <w:rPr>
+          <w:rFonts w:ascii="Times New Roman" w:hAnsi="Times New Roman" w:cs="Times New Roman"/>
+          <w:sz w:val="28"/>
+          <w:szCs w:val="28"/>
+          <w:lang w:val="en-US"/>
+        </w:rPr>
+      </w:pPr>
+      <w:r>
+        <w:rPr>
+          <w:rFonts w:ascii="Times New Roman" w:hAnsi="Times New Roman" w:cs="Times New Roman"/>
+          <w:sz w:val="28"/>
+          <w:szCs w:val="28"/>
+          <w:lang w:val="en-US"/>
+        </w:rPr>
+        <w:t xml:space="preserve">void </w:t>
+      </w:r>
+      <w:proofErr w:type="spellStart"/>
+      <w:proofErr w:type="gramStart"/>
+      <w:r>
+        <w:rPr>
+          <w:rFonts w:ascii="Times New Roman" w:hAnsi="Times New Roman" w:cs="Times New Roman"/>
+          <w:sz w:val="28"/>
+          <w:szCs w:val="28"/>
+          <w:lang w:val="en-US"/>
+        </w:rPr>
+        <w:t>simplifyFraction</w:t>
+      </w:r>
+      <w:proofErr w:type="spellEnd"/>
+      <w:r>
+        <w:rPr>
+          <w:rFonts w:ascii="Times New Roman" w:hAnsi="Times New Roman" w:cs="Times New Roman"/>
+          <w:sz w:val="28"/>
+          <w:szCs w:val="28"/>
+          <w:lang w:val="en-US"/>
+        </w:rPr>
+        <w:t>(</w:t>
+      </w:r>
+      <w:proofErr w:type="gramEnd"/>
+      <w:r>
+        <w:rPr>
+          <w:rFonts w:ascii="Times New Roman" w:hAnsi="Times New Roman" w:cs="Times New Roman"/>
+          <w:sz w:val="28"/>
+          <w:szCs w:val="28"/>
+          <w:lang w:val="en-US"/>
+        </w:rPr>
+        <w:t>Fraction &amp;</w:t>
+      </w:r>
+      <w:proofErr w:type="spellStart"/>
+      <w:r>
+        <w:rPr>
+          <w:rFonts w:ascii="Times New Roman" w:hAnsi="Times New Roman" w:cs="Times New Roman"/>
+          <w:sz w:val="28"/>
+          <w:szCs w:val="28"/>
+          <w:lang w:val="en-US"/>
+        </w:rPr>
+        <w:t>frac</w:t>
+      </w:r>
+      <w:proofErr w:type="spellEnd"/>
+      <w:r>
+        <w:rPr>
+          <w:rFonts w:ascii="Times New Roman" w:hAnsi="Times New Roman" w:cs="Times New Roman"/>
+          <w:sz w:val="28"/>
+          <w:szCs w:val="28"/>
+          <w:lang w:val="en-US"/>
+        </w:rPr>
+        <w:t>) {</w:t>
+      </w:r>
+    </w:p>
+    <w:p>
+      <w:pPr>
+        <w:rPr>
+          <w:rFonts w:ascii="Times New Roman" w:hAnsi="Times New Roman" w:cs="Times New Roman"/>
+          <w:sz w:val="28"/>
+          <w:szCs w:val="28"/>
+          <w:lang w:val="en-US"/>
+        </w:rPr>
+      </w:pPr>
+      <w:r>
+        <w:rPr>
+          <w:rFonts w:ascii="Times New Roman" w:hAnsi="Times New Roman" w:cs="Times New Roman"/>
+          <w:sz w:val="28"/>
+          <w:szCs w:val="28"/>
+          <w:lang w:val="en-US"/>
+        </w:rPr>
+        <w:t xml:space="preserve">    </w:t>
+      </w:r>
+      <w:proofErr w:type="spellStart"/>
+      <w:r>
+        <w:rPr>
+          <w:rFonts w:ascii="Times New Roman" w:hAnsi="Times New Roman" w:cs="Times New Roman"/>
+          <w:sz w:val="28"/>
+          <w:szCs w:val="28"/>
+          <w:lang w:val="en-US"/>
+        </w:rPr>
+        <w:t>int</w:t>
+      </w:r>
+      <w:proofErr w:type="spellEnd"/>
+      <w:r>
+        <w:rPr>
+          <w:rFonts w:ascii="Times New Roman" w:hAnsi="Times New Roman" w:cs="Times New Roman"/>
+          <w:sz w:val="28"/>
+          <w:szCs w:val="28"/>
+          <w:lang w:val="en-US"/>
+        </w:rPr>
+        <w:t xml:space="preserve"> </w:t>
+      </w:r>
+      <w:proofErr w:type="spellStart"/>
+      <w:r>
+        <w:rPr>
+          <w:rFonts w:ascii="Times New Roman" w:hAnsi="Times New Roman" w:cs="Times New Roman"/>
+          <w:sz w:val="28"/>
+          <w:szCs w:val="28"/>
+          <w:lang w:val="en-US"/>
+        </w:rPr>
+        <w:t>gcd</w:t>
+      </w:r>
+      <w:proofErr w:type="spellEnd"/>
+      <w:r>
+        <w:rPr>
+          <w:rFonts w:ascii="Times New Roman" w:hAnsi="Times New Roman" w:cs="Times New Roman"/>
+          <w:sz w:val="28"/>
+          <w:szCs w:val="28"/>
+          <w:lang w:val="en-US"/>
+        </w:rPr>
+        <w:t xml:space="preserve"> = </w:t>
+      </w:r>
+      <w:proofErr w:type="spellStart"/>
+      <w:proofErr w:type="gramStart"/>
+      <w:r>
+        <w:rPr>
+          <w:rFonts w:ascii="Times New Roman" w:hAnsi="Times New Roman" w:cs="Times New Roman"/>
+          <w:sz w:val="28"/>
+          <w:szCs w:val="28"/>
+          <w:lang w:val="en-US"/>
+        </w:rPr>
+        <w:t>findGCD</w:t>
+      </w:r>
+      <w:proofErr w:type="spellEnd"/>
+      <w:r>
+        <w:rPr>
+          <w:rFonts w:ascii="Times New Roman" w:hAnsi="Times New Roman" w:cs="Times New Roman"/>
+          <w:sz w:val="28"/>
+          <w:szCs w:val="28"/>
+          <w:lang w:val="en-US"/>
+        </w:rPr>
+        <w:t>(</w:t>
+      </w:r>
+      <w:proofErr w:type="spellStart"/>
+      <w:proofErr w:type="gramEnd"/>
+      <w:r>
+        <w:rPr>
+          <w:rFonts w:ascii="Times New Roman" w:hAnsi="Times New Roman" w:cs="Times New Roman"/>
+          <w:sz w:val="28"/>
+          <w:szCs w:val="28"/>
+          <w:lang w:val="en-US"/>
+        </w:rPr>
+        <w:t>frac.numerator</w:t>
+      </w:r>
+      <w:proofErr w:type="spellEnd"/>
+      <w:r>
+        <w:rPr>
+          <w:rFonts w:ascii="Times New Roman" w:hAnsi="Times New Roman" w:cs="Times New Roman"/>
+          <w:sz w:val="28"/>
+          <w:szCs w:val="28"/>
+          <w:lang w:val="en-US"/>
+        </w:rPr>
+        <w:t xml:space="preserve">, </w:t>
+      </w:r>
+      <w:proofErr w:type="spellStart"/>
+      <w:r>
+        <w:rPr>
+          <w:rFonts w:ascii="Times New Roman" w:hAnsi="Times New Roman" w:cs="Times New Roman"/>
+          <w:sz w:val="28"/>
+          <w:szCs w:val="28"/>
+          <w:lang w:val="en-US"/>
+        </w:rPr>
+        <w:t>frac.denominator</w:t>
+      </w:r>
+      <w:proofErr w:type="spellEnd"/>
+      <w:r>
+        <w:rPr>
+          <w:rFonts w:ascii="Times New Roman" w:hAnsi="Times New Roman" w:cs="Times New Roman"/>
+          <w:sz w:val="28"/>
+          <w:szCs w:val="28"/>
+          <w:lang w:val="en-US"/>
+        </w:rPr>
+        <w:t>);</w:t>
+      </w:r>
+    </w:p>
+    <w:p>
+      <w:pPr>
+        <w:rPr>
+          <w:rFonts w:ascii="Times New Roman" w:hAnsi="Times New Roman" w:cs="Times New Roman"/>
+          <w:sz w:val="28"/>
+          <w:szCs w:val="28"/>
+          <w:lang w:val="en-US"/>
+        </w:rPr>
+      </w:pPr>
+      <w:r>
+        <w:rPr>
+          <w:rFonts w:ascii="Times New Roman" w:hAnsi="Times New Roman" w:cs="Times New Roman"/>
+          <w:sz w:val="28"/>
+          <w:szCs w:val="28"/>
+          <w:lang w:val="en-US"/>
+        </w:rPr>
+        <w:t xml:space="preserve">    </w:t>
+      </w:r>
+      <w:proofErr w:type="spellStart"/>
+      <w:proofErr w:type="gramStart"/>
+      <w:r>
+        <w:rPr>
+          <w:rFonts w:ascii="Times New Roman" w:hAnsi="Times New Roman" w:cs="Times New Roman"/>
+          <w:sz w:val="28"/>
+          <w:szCs w:val="28"/>
+          <w:lang w:val="en-US"/>
+        </w:rPr>
+        <w:t>frac.numerator</w:t>
+      </w:r>
+      <w:proofErr w:type="spellEnd"/>
+      <w:proofErr w:type="gramEnd"/>
+      <w:r>
+        <w:rPr>
+          <w:rFonts w:ascii="Times New Roman" w:hAnsi="Times New Roman" w:cs="Times New Roman"/>
+          <w:sz w:val="28"/>
+          <w:szCs w:val="28"/>
+          <w:lang w:val="en-US"/>
+        </w:rPr>
+        <w:t xml:space="preserve"> /= </w:t>
+      </w:r>
+      <w:proofErr w:type="spellStart"/>
+      <w:r>
+        <w:rPr>
+          <w:rFonts w:ascii="Times New Roman" w:hAnsi="Times New Roman" w:cs="Times New Roman"/>
+          <w:sz w:val="28"/>
+          <w:szCs w:val="28"/>
+          <w:lang w:val="en-US"/>
+        </w:rPr>
+        <w:t>gcd</w:t>
+      </w:r>
+      <w:proofErr w:type="spellEnd"/>
+      <w:r>
+        <w:rPr>
+          <w:rFonts w:ascii="Times New Roman" w:hAnsi="Times New Roman" w:cs="Times New Roman"/>
+          <w:sz w:val="28"/>
+          <w:szCs w:val="28"/>
+          <w:lang w:val="en-US"/>
+        </w:rPr>
+        <w:t>;</w:t>
+      </w:r>
+    </w:p>
+    <w:p>
+      <w:pPr>
+        <w:rPr>
+          <w:rFonts w:ascii="Times New Roman" w:hAnsi="Times New Roman" w:cs="Times New Roman"/>
+          <w:sz w:val="28"/>
+          <w:szCs w:val="28"/>
+          <w:lang w:val="en-US"/>
+        </w:rPr>
+      </w:pPr>
+      <w:r>
+        <w:rPr>
+          <w:rFonts w:ascii="Times New Roman" w:hAnsi="Times New Roman" w:cs="Times New Roman"/>
+          <w:sz w:val="28"/>
+          <w:szCs w:val="28"/>
+          <w:lang w:val="en-US"/>
+        </w:rPr>
+        <w:t xml:space="preserve">    </w:t>
+      </w:r>
+      <w:proofErr w:type="spellStart"/>
+      <w:proofErr w:type="gramStart"/>
+      <w:r>
+        <w:rPr>
+          <w:rFonts w:ascii="Times New Roman" w:hAnsi="Times New Roman" w:cs="Times New Roman"/>
+          <w:sz w:val="28"/>
+          <w:szCs w:val="28"/>
+          <w:lang w:val="en-US"/>
+        </w:rPr>
+        <w:t>frac.denominator</w:t>
+      </w:r>
+      <w:proofErr w:type="spellEnd"/>
+      <w:proofErr w:type="gramEnd"/>
+      <w:r>
+        <w:rPr>
+          <w:rFonts w:ascii="Times New Roman" w:hAnsi="Times New Roman" w:cs="Times New Roman"/>
+          <w:sz w:val="28"/>
+          <w:szCs w:val="28"/>
+          <w:lang w:val="en-US"/>
+        </w:rPr>
+        <w:t xml:space="preserve"> /= </w:t>
+      </w:r>
+      <w:proofErr w:type="spellStart"/>
+      <w:r>
+        <w:rPr>
+          <w:rFonts w:ascii="Times New Roman" w:hAnsi="Times New Roman" w:cs="Times New Roman"/>
+          <w:sz w:val="28"/>
+          <w:szCs w:val="28"/>
+          <w:lang w:val="en-US"/>
+        </w:rPr>
+        <w:t>gcd</w:t>
+      </w:r>
+      <w:proofErr w:type="spellEnd"/>
+      <w:r>
+        <w:rPr>
+          <w:rFonts w:ascii="Times New Roman" w:hAnsi="Times New Roman" w:cs="Times New Roman"/>
+          <w:sz w:val="28"/>
+          <w:szCs w:val="28"/>
+          <w:lang w:val="en-US"/>
+        </w:rPr>
+        <w:t>;</w:t>
+      </w:r>
+    </w:p>
+    <w:p>
+      <w:pPr>
+        <w:rPr>
+          <w:rFonts w:ascii="Times New Roman" w:hAnsi="Times New Roman" w:cs="Times New Roman"/>
+          <w:sz w:val="28"/>
+          <w:szCs w:val="28"/>
+          <w:lang w:val="en-US"/>
+        </w:rPr>
+      </w:pPr>
+      <w:r>
+        <w:rPr>
+          <w:rFonts w:ascii="Times New Roman" w:hAnsi="Times New Roman" w:cs="Times New Roman"/>
+          <w:sz w:val="28"/>
+          <w:szCs w:val="28"/>
+          <w:lang w:val="en-US"/>
+        </w:rPr>
+        <w:t>}</w:t>
+      </w:r>
+    </w:p>
+    <w:p>
+      <w:pPr>
+        <w:rPr>
+          <w:rFonts w:ascii="Times New Roman" w:hAnsi="Times New Roman" w:cs="Times New Roman"/>
+          <w:sz w:val="28"/>
+          <w:szCs w:val="28"/>
+          <w:lang w:val="en-US"/>
+        </w:rPr>
+      </w:pPr>
+    </w:p>
+    <w:p>
+      <w:pPr>
+        <w:rPr>
+          <w:rFonts w:ascii="Times New Roman" w:hAnsi="Times New Roman" w:cs="Times New Roman"/>
+          <w:sz w:val="28"/>
+          <w:szCs w:val="28"/>
+          <w:lang w:val="en-US"/>
+        </w:rPr>
+      </w:pPr>
+      <w:r>
+        <w:rPr>
+          <w:rFonts w:ascii="Times New Roman" w:hAnsi="Times New Roman" w:cs="Times New Roman"/>
+          <w:sz w:val="28"/>
+          <w:szCs w:val="28"/>
+          <w:lang w:val="en-US"/>
+        </w:rPr>
+        <w:t xml:space="preserve">Fraction </w:t>
+      </w:r>
+      <w:proofErr w:type="spellStart"/>
+      <w:proofErr w:type="gramStart"/>
+      <w:r>
+        <w:rPr>
+          <w:rFonts w:ascii="Times New Roman" w:hAnsi="Times New Roman" w:cs="Times New Roman"/>
+          <w:sz w:val="28"/>
+          <w:szCs w:val="28"/>
+          <w:lang w:val="en-US"/>
+        </w:rPr>
+        <w:t>divideFractions</w:t>
+      </w:r>
+      <w:proofErr w:type="spellEnd"/>
+      <w:r>
+        <w:rPr>
+          <w:rFonts w:ascii="Times New Roman" w:hAnsi="Times New Roman" w:cs="Times New Roman"/>
+          <w:sz w:val="28"/>
+          <w:szCs w:val="28"/>
+          <w:lang w:val="en-US"/>
+        </w:rPr>
+        <w:t>(</w:t>
+      </w:r>
+      <w:proofErr w:type="spellStart"/>
+      <w:proofErr w:type="gramEnd"/>
+      <w:r>
+        <w:rPr>
+          <w:rFonts w:ascii="Times New Roman" w:hAnsi="Times New Roman" w:cs="Times New Roman"/>
+          <w:sz w:val="28"/>
+          <w:szCs w:val="28"/>
+          <w:lang w:val="en-US"/>
+        </w:rPr>
+        <w:t>const</w:t>
+      </w:r>
+      <w:proofErr w:type="spellEnd"/>
+      <w:r>
+        <w:rPr>
+          <w:rFonts w:ascii="Times New Roman" w:hAnsi="Times New Roman" w:cs="Times New Roman"/>
+          <w:sz w:val="28"/>
+          <w:szCs w:val="28"/>
+          <w:lang w:val="en-US"/>
+        </w:rPr>
+        <w:t xml:space="preserve"> Fraction &amp;frac1, </w:t>
+      </w:r>
+      <w:proofErr w:type="spellStart"/>
+      <w:r>
+        <w:rPr>
+          <w:rFonts w:ascii="Times New Roman" w:hAnsi="Times New Roman" w:cs="Times New Roman"/>
+          <w:sz w:val="28"/>
+          <w:szCs w:val="28"/>
+          <w:lang w:val="en-US"/>
+        </w:rPr>
+        <w:t>const</w:t>
+      </w:r>
+      <w:proofErr w:type="spellEnd"/>
+      <w:r>
+        <w:rPr>
+          <w:rFonts w:ascii="Times New Roman" w:hAnsi="Times New Roman" w:cs="Times New Roman"/>
+          <w:sz w:val="28"/>
+          <w:szCs w:val="28"/>
+          <w:lang w:val="en-US"/>
+        </w:rPr>
+        <w:t xml:space="preserve"> Fraction &amp;frac2) {</w:t>
+      </w:r>
+    </w:p>
+    <w:p>
+      <w:pPr>
+        <w:rPr>
+          <w:rFonts w:ascii="Times New Roman" w:hAnsi="Times New Roman" w:cs="Times New Roman"/>
+          <w:sz w:val="28"/>
+          <w:szCs w:val="28"/>
+          <w:lang w:val="en-US"/>
+        </w:rPr>
+      </w:pPr>
+      <w:r>
+        <w:rPr>
+          <w:rFonts w:ascii="Times New Roman" w:hAnsi="Times New Roman" w:cs="Times New Roman"/>
+          <w:sz w:val="28"/>
+          <w:szCs w:val="28"/>
+          <w:lang w:val="en-US"/>
+        </w:rPr>
+        <w:t xml:space="preserve">    Fraction result;</w:t>
+      </w:r>
+    </w:p>
+    <w:p>
+      <w:pPr>
+        <w:rPr>
+          <w:rFonts w:ascii="Times New Roman" w:hAnsi="Times New Roman" w:cs="Times New Roman"/>
+          <w:sz w:val="28"/>
+          <w:szCs w:val="28"/>
+          <w:lang w:val="en-US"/>
+        </w:rPr>
+      </w:pPr>
+      <w:r>
+        <w:rPr>
+          <w:rFonts w:ascii="Times New Roman" w:hAnsi="Times New Roman" w:cs="Times New Roman"/>
+          <w:sz w:val="28"/>
+          <w:szCs w:val="28"/>
+          <w:lang w:val="en-US"/>
+        </w:rPr>
+        <w:t xml:space="preserve">    </w:t>
+      </w:r>
+      <w:proofErr w:type="spellStart"/>
+      <w:proofErr w:type="gramStart"/>
+      <w:r>
+        <w:rPr>
+          <w:rFonts w:ascii="Times New Roman" w:hAnsi="Times New Roman" w:cs="Times New Roman"/>
+          <w:sz w:val="28"/>
+          <w:szCs w:val="28"/>
+          <w:lang w:val="en-US"/>
+        </w:rPr>
+        <w:t>result.numerator</w:t>
+      </w:r>
+      <w:proofErr w:type="spellEnd"/>
+      <w:proofErr w:type="gramEnd"/>
+      <w:r>
+        <w:rPr>
+          <w:rFonts w:ascii="Times New Roman" w:hAnsi="Times New Roman" w:cs="Times New Roman"/>
+          <w:sz w:val="28"/>
+          <w:szCs w:val="28"/>
+          <w:lang w:val="en-US"/>
+        </w:rPr>
+        <w:t xml:space="preserve"> = frac1.numerator * frac2.denominator;</w:t>
+      </w:r>
+    </w:p>
+    <w:p>
+      <w:pPr>
+        <w:rPr>
+          <w:rFonts w:ascii="Times New Roman" w:hAnsi="Times New Roman" w:cs="Times New Roman"/>
+          <w:sz w:val="28"/>
+          <w:szCs w:val="28"/>
+          <w:lang w:val="en-US"/>
+        </w:rPr>
+      </w:pPr>
+      <w:r>
+        <w:rPr>
+          <w:rFonts w:ascii="Times New Roman" w:hAnsi="Times New Roman" w:cs="Times New Roman"/>
+          <w:sz w:val="28"/>
+          <w:szCs w:val="28"/>
+          <w:lang w:val="en-US"/>
+        </w:rPr>
+        <w:t xml:space="preserve">    </w:t>
+      </w:r>
+      <w:proofErr w:type="spellStart"/>
+      <w:proofErr w:type="gramStart"/>
+      <w:r>
+        <w:rPr>
+          <w:rFonts w:ascii="Times New Roman" w:hAnsi="Times New Roman" w:cs="Times New Roman"/>
+          <w:sz w:val="28"/>
+          <w:szCs w:val="28"/>
+          <w:lang w:val="en-US"/>
+        </w:rPr>
+        <w:t>result.denominator</w:t>
+      </w:r>
+      <w:proofErr w:type="spellEnd"/>
+      <w:proofErr w:type="gramEnd"/>
+      <w:r>
+        <w:rPr>
+          <w:rFonts w:ascii="Times New Roman" w:hAnsi="Times New Roman" w:cs="Times New Roman"/>
+          <w:sz w:val="28"/>
+          <w:szCs w:val="28"/>
+          <w:lang w:val="en-US"/>
+        </w:rPr>
+        <w:t xml:space="preserve"> = frac1.denominator * frac2.numerator;</w:t>
+      </w:r>
+    </w:p>
+    <w:p>
+      <w:pPr>
+        <w:rPr>
+          <w:rFonts w:ascii="Times New Roman" w:hAnsi="Times New Roman" w:cs="Times New Roman"/>
+          <w:sz w:val="28"/>
+          <w:szCs w:val="28"/>
+          <w:lang w:val="en-US"/>
+        </w:rPr>
+      </w:pPr>
+      <w:r>
+        <w:rPr>
+          <w:rFonts w:ascii="Times New Roman" w:hAnsi="Times New Roman" w:cs="Times New Roman"/>
+          <w:sz w:val="28"/>
+          <w:szCs w:val="28"/>
+          <w:lang w:val="en-US"/>
+        </w:rPr>
+        <w:t xml:space="preserve">    </w:t>
+      </w:r>
+      <w:proofErr w:type="spellStart"/>
+      <w:r>
+        <w:rPr>
+          <w:rFonts w:ascii="Times New Roman" w:hAnsi="Times New Roman" w:cs="Times New Roman"/>
+          <w:sz w:val="28"/>
+          <w:szCs w:val="28"/>
+          <w:lang w:val="en-US"/>
+        </w:rPr>
+        <w:t>simplifyFraction</w:t>
+      </w:r>
+      <w:proofErr w:type="spellEnd"/>
+      <w:r>
+        <w:rPr>
+          <w:rFonts w:ascii="Times New Roman" w:hAnsi="Times New Roman" w:cs="Times New Roman"/>
+          <w:sz w:val="28"/>
+          <w:szCs w:val="28"/>
+          <w:lang w:val="en-US"/>
+        </w:rPr>
+        <w:t>(result);</w:t>
+      </w:r>
+    </w:p>
+    <w:p>
+      <w:pPr>
+        <w:rPr>
+          <w:rFonts w:ascii="Times New Roman" w:hAnsi="Times New Roman" w:cs="Times New Roman"/>
+          <w:sz w:val="28"/>
+          <w:szCs w:val="28"/>
+          <w:lang w:val="en-US"/>
+        </w:rPr>
+      </w:pPr>
+      <w:r>
+        <w:rPr>
+          <w:rFonts w:ascii="Times New Roman" w:hAnsi="Times New Roman" w:cs="Times New Roman"/>
+          <w:sz w:val="28"/>
+          <w:szCs w:val="28"/>
+          <w:lang w:val="en-US"/>
+        </w:rPr>
+        <w:t xml:space="preserve">    return result;</w:t>
+      </w:r>
+    </w:p>
+    <w:p>
+      <w:pPr>
+        <w:rPr>
+          <w:rFonts w:ascii="Times New Roman" w:hAnsi="Times New Roman" w:cs="Times New Roman"/>
+          <w:sz w:val="28"/>
+          <w:szCs w:val="28"/>
+          <w:lang w:val="en-US"/>
+        </w:rPr>
+      </w:pPr>
+      <w:r>
+        <w:rPr>
+          <w:rFonts w:ascii="Times New Roman" w:hAnsi="Times New Roman" w:cs="Times New Roman"/>
+          <w:sz w:val="28"/>
+          <w:szCs w:val="28"/>
+          <w:lang w:val="en-US"/>
+        </w:rPr>
+        <w:t>}</w:t>
+      </w:r>
+    </w:p>
+    <w:p>
+      <w:pPr>
+        <w:rPr>
+          <w:rFonts w:ascii="Times New Roman" w:hAnsi="Times New Roman" w:cs="Times New Roman"/>
+          <w:sz w:val="28"/>
+          <w:szCs w:val="28"/>
+          <w:lang w:val="en-US"/>
+        </w:rPr>
+      </w:pPr>
+    </w:p>
+    <w:p>
+      <w:pPr>
+        <w:rPr>
+          <w:rFonts w:ascii="Times New Roman" w:hAnsi="Times New Roman" w:cs="Times New Roman"/>
+          <w:sz w:val="28"/>
+          <w:szCs w:val="28"/>
+          <w:lang w:val="en-US"/>
+        </w:rPr>
+      </w:pPr>
+      <w:proofErr w:type="spellStart"/>
+      <w:r>
+        <w:rPr>
+          <w:rFonts w:ascii="Times New Roman" w:hAnsi="Times New Roman" w:cs="Times New Roman"/>
+          <w:sz w:val="28"/>
+          <w:szCs w:val="28"/>
+          <w:lang w:val="en-US"/>
+        </w:rPr>
+        <w:t>int</w:t>
+      </w:r>
+      <w:proofErr w:type="spellEnd"/>
+      <w:r>
+        <w:rPr>
+          <w:rFonts w:ascii="Times New Roman" w:hAnsi="Times New Roman" w:cs="Times New Roman"/>
+          <w:sz w:val="28"/>
+          <w:szCs w:val="28"/>
+          <w:lang w:val="en-US"/>
+        </w:rPr>
+        <w:t xml:space="preserve"> </w:t>
+      </w:r>
+      <w:proofErr w:type="gramStart"/>
+      <w:r>
+        <w:rPr>
+          <w:rFonts w:ascii="Times New Roman" w:hAnsi="Times New Roman" w:cs="Times New Roman"/>
+          <w:sz w:val="28"/>
+          <w:szCs w:val="28"/>
+          <w:lang w:val="en-US"/>
+        </w:rPr>
+        <w:t>main(</w:t>
+      </w:r>
+      <w:proofErr w:type="gramEnd"/>
+      <w:r>
+        <w:rPr>
+          <w:rFonts w:ascii="Times New Roman" w:hAnsi="Times New Roman" w:cs="Times New Roman"/>
+          <w:sz w:val="28"/>
+          <w:szCs w:val="28"/>
+          <w:lang w:val="en-US"/>
+        </w:rPr>
+        <w:t>) {</w:t>
+      </w:r>
+    </w:p>
+    <w:p>
+      <w:pPr>
+        <w:rPr>
+          <w:rFonts w:ascii="Times New Roman" w:hAnsi="Times New Roman" w:cs="Times New Roman"/>
+          <w:sz w:val="28"/>
+          <w:szCs w:val="28"/>
+        </w:rPr>
+      </w:pPr>
+      <w:r>
+        <w:rPr>
+          <w:rFonts w:ascii="Times New Roman" w:hAnsi="Times New Roman" w:cs="Times New Roman"/>
+          <w:sz w:val="28"/>
+          <w:szCs w:val="28"/>
+        </w:rPr>
+        <w:t xml:space="preserve">    </w:t>
+      </w:r>
+      <w:proofErr w:type="spellStart"/>
+      <w:proofErr w:type="gramStart"/>
+      <w:r>
+        <w:rPr>
+          <w:rFonts w:ascii="Times New Roman" w:hAnsi="Times New Roman" w:cs="Times New Roman"/>
+          <w:sz w:val="28"/>
+          <w:szCs w:val="28"/>
+        </w:rPr>
+        <w:t>setlocale</w:t>
+      </w:r>
+      <w:proofErr w:type="spellEnd"/>
+      <w:r>
+        <w:rPr>
+          <w:rFonts w:ascii="Times New Roman" w:hAnsi="Times New Roman" w:cs="Times New Roman"/>
+          <w:sz w:val="28"/>
+          <w:szCs w:val="28"/>
+        </w:rPr>
+        <w:t>(</w:t>
+      </w:r>
+      <w:proofErr w:type="gramEnd"/>
+      <w:r>
+        <w:rPr>
+          <w:rFonts w:ascii="Times New Roman" w:hAnsi="Times New Roman" w:cs="Times New Roman"/>
+          <w:sz w:val="28"/>
+          <w:szCs w:val="28"/>
+        </w:rPr>
+        <w:t>LC_ALL, "RU");</w:t>
+      </w:r>
+    </w:p>
+    <w:p>
+      <w:pPr>
+        <w:rPr>
+          <w:rFonts w:ascii="Times New Roman" w:hAnsi="Times New Roman" w:cs="Times New Roman"/>
+          <w:sz w:val="28"/>
+          <w:szCs w:val="28"/>
+          <w:lang w:val="en-US"/>
+        </w:rPr>
+      </w:pPr>
+      <w:r>
+        <w:rPr>
+          <w:rFonts w:ascii="Times New Roman" w:hAnsi="Times New Roman" w:cs="Times New Roman"/>
+          <w:sz w:val="28"/>
+          <w:szCs w:val="28"/>
+          <w:lang w:val="en-US"/>
+        </w:rPr>
+        <w:t xml:space="preserve">    Fraction fraction1, fraction2;</w:t>
+      </w:r>
+    </w:p>
+    <w:p>
+      <w:pPr>
+        <w:rPr>
+          <w:rFonts w:ascii="Times New Roman" w:hAnsi="Times New Roman" w:cs="Times New Roman"/>
+          <w:sz w:val="28"/>
+          <w:szCs w:val="28"/>
+          <w:lang w:val="en-US"/>
+        </w:rPr>
+      </w:pPr>
+    </w:p>
+    <w:p>
+      <w:pPr>
+        <w:rPr>
+          <w:rFonts w:ascii="Times New Roman" w:hAnsi="Times New Roman" w:cs="Times New Roman"/>
+          <w:sz w:val="28"/>
+          <w:szCs w:val="28"/>
+          <w:lang w:val="en-US"/>
+        </w:rPr>
+      </w:pPr>
+      <w:r>
+        <w:rPr>
+          <w:rFonts w:ascii="Times New Roman" w:hAnsi="Times New Roman" w:cs="Times New Roman"/>
+          <w:sz w:val="28"/>
+          <w:szCs w:val="28"/>
+          <w:lang w:val="en-US"/>
+        </w:rPr>
+        <w:t xml:space="preserve">    </w:t>
+      </w:r>
+      <w:proofErr w:type="spellStart"/>
+      <w:proofErr w:type="gramStart"/>
+      <w:r>
+        <w:rPr>
+          <w:rFonts w:ascii="Times New Roman" w:hAnsi="Times New Roman" w:cs="Times New Roman"/>
+          <w:sz w:val="28"/>
+          <w:szCs w:val="28"/>
+          <w:lang w:val="en-US"/>
+        </w:rPr>
+        <w:t>std</w:t>
+      </w:r>
+      <w:proofErr w:type="spellEnd"/>
+      <w:r>
+        <w:rPr>
+          <w:rFonts w:ascii="Times New Roman" w:hAnsi="Times New Roman" w:cs="Times New Roman"/>
+          <w:sz w:val="28"/>
+          <w:szCs w:val="28"/>
+          <w:lang w:val="en-US"/>
+        </w:rPr>
+        <w:t>::</w:t>
+      </w:r>
+      <w:proofErr w:type="spellStart"/>
+      <w:proofErr w:type="gramEnd"/>
+      <w:r>
+        <w:rPr>
+          <w:rFonts w:ascii="Times New Roman" w:hAnsi="Times New Roman" w:cs="Times New Roman"/>
+          <w:sz w:val="28"/>
+          <w:szCs w:val="28"/>
+          <w:lang w:val="en-US"/>
+        </w:rPr>
+        <w:t>cout</w:t>
+      </w:r>
+      <w:proofErr w:type="spellEnd"/>
+      <w:r>
+        <w:rPr>
+          <w:rFonts w:ascii="Times New Roman" w:hAnsi="Times New Roman" w:cs="Times New Roman"/>
+          <w:sz w:val="28"/>
+          <w:szCs w:val="28"/>
+          <w:lang w:val="en-US"/>
+        </w:rPr>
+        <w:t xml:space="preserve"> &lt;&lt; "</w:t>
+      </w:r>
+      <w:r>
+        <w:rPr>
+          <w:rFonts w:ascii="Times New Roman" w:hAnsi="Times New Roman" w:cs="Times New Roman"/>
+          <w:sz w:val="28"/>
+          <w:szCs w:val="28"/>
+        </w:rPr>
+        <w:t>Введите</w:t>
+      </w:r>
+      <w:r>
+        <w:rPr>
+          <w:rFonts w:ascii="Times New Roman" w:hAnsi="Times New Roman" w:cs="Times New Roman"/>
+          <w:sz w:val="28"/>
+          <w:szCs w:val="28"/>
+          <w:lang w:val="en-US"/>
+        </w:rPr>
+        <w:t xml:space="preserve"> </w:t>
+      </w:r>
+      <w:r>
+        <w:rPr>
+          <w:rFonts w:ascii="Times New Roman" w:hAnsi="Times New Roman" w:cs="Times New Roman"/>
+          <w:sz w:val="28"/>
+          <w:szCs w:val="28"/>
+        </w:rPr>
+        <w:t>первую</w:t>
+      </w:r>
+      <w:r>
+        <w:rPr>
+          <w:rFonts w:ascii="Times New Roman" w:hAnsi="Times New Roman" w:cs="Times New Roman"/>
+          <w:sz w:val="28"/>
+          <w:szCs w:val="28"/>
+          <w:lang w:val="en-US"/>
+        </w:rPr>
+        <w:t xml:space="preserve"> </w:t>
+      </w:r>
+      <w:r>
+        <w:rPr>
+          <w:rFonts w:ascii="Times New Roman" w:hAnsi="Times New Roman" w:cs="Times New Roman"/>
+          <w:sz w:val="28"/>
+          <w:szCs w:val="28"/>
+        </w:rPr>
+        <w:t>дробь</w:t>
+      </w:r>
+      <w:r>
+        <w:rPr>
+          <w:rFonts w:ascii="Times New Roman" w:hAnsi="Times New Roman" w:cs="Times New Roman"/>
+          <w:sz w:val="28"/>
+          <w:szCs w:val="28"/>
+          <w:lang w:val="en-US"/>
+        </w:rPr>
+        <w:t xml:space="preserve"> (</w:t>
+      </w:r>
+      <w:r>
+        <w:rPr>
+          <w:rFonts w:ascii="Times New Roman" w:hAnsi="Times New Roman" w:cs="Times New Roman"/>
+          <w:sz w:val="28"/>
+          <w:szCs w:val="28"/>
+        </w:rPr>
+        <w:t>в</w:t>
+      </w:r>
+      <w:r>
+        <w:rPr>
+          <w:rFonts w:ascii="Times New Roman" w:hAnsi="Times New Roman" w:cs="Times New Roman"/>
+          <w:sz w:val="28"/>
+          <w:szCs w:val="28"/>
+          <w:lang w:val="en-US"/>
+        </w:rPr>
+        <w:t xml:space="preserve"> </w:t>
+      </w:r>
+      <w:r>
+        <w:rPr>
+          <w:rFonts w:ascii="Times New Roman" w:hAnsi="Times New Roman" w:cs="Times New Roman"/>
+          <w:sz w:val="28"/>
+          <w:szCs w:val="28"/>
+        </w:rPr>
+        <w:t>формате</w:t>
+      </w:r>
+      <w:r>
+        <w:rPr>
+          <w:rFonts w:ascii="Times New Roman" w:hAnsi="Times New Roman" w:cs="Times New Roman"/>
+          <w:sz w:val="28"/>
+          <w:szCs w:val="28"/>
+          <w:lang w:val="en-US"/>
+        </w:rPr>
+        <w:t xml:space="preserve"> a/b): ";</w:t>
+      </w:r>
+    </w:p>
+    <w:p>
+      <w:pPr>
+        <w:rPr>
+          <w:rFonts w:ascii="Times New Roman" w:hAnsi="Times New Roman" w:cs="Times New Roman"/>
+          <w:sz w:val="28"/>
+          <w:szCs w:val="28"/>
+        </w:rPr>
+      </w:pPr>
+      <w:r>
+        <w:rPr>
+          <w:rFonts w:ascii="Times New Roman" w:hAnsi="Times New Roman" w:cs="Times New Roman"/>
+          <w:sz w:val="28"/>
+          <w:szCs w:val="28"/>
+          <w:lang w:val="en-US"/>
+        </w:rPr>
+        <w:t xml:space="preserve">    </w:t>
+      </w:r>
+      <w:proofErr w:type="spellStart"/>
+      <w:proofErr w:type="gramStart"/>
+      <w:r>
+        <w:rPr>
+          <w:rFonts w:ascii="Times New Roman" w:hAnsi="Times New Roman" w:cs="Times New Roman"/>
+          <w:sz w:val="28"/>
+          <w:szCs w:val="28"/>
+        </w:rPr>
+        <w:t>std</w:t>
+      </w:r>
+      <w:proofErr w:type="spellEnd"/>
+      <w:r>
+        <w:rPr>
+          <w:rFonts w:ascii="Times New Roman" w:hAnsi="Times New Roman" w:cs="Times New Roman"/>
+          <w:sz w:val="28"/>
+          <w:szCs w:val="28"/>
+        </w:rPr>
+        <w:t>::</w:t>
+      </w:r>
+      <w:proofErr w:type="spellStart"/>
+      <w:proofErr w:type="gramEnd"/>
+      <w:r>
+        <w:rPr>
+          <w:rFonts w:ascii="Times New Roman" w:hAnsi="Times New Roman" w:cs="Times New Roman"/>
+          <w:sz w:val="28"/>
+          <w:szCs w:val="28"/>
+        </w:rPr>
+        <w:t>cin</w:t>
+      </w:r>
+      <w:proofErr w:type="spellEnd"/>
+      <w:r>
+        <w:rPr>
+          <w:rFonts w:ascii="Times New Roman" w:hAnsi="Times New Roman" w:cs="Times New Roman"/>
+          <w:sz w:val="28"/>
+          <w:szCs w:val="28"/>
+        </w:rPr>
+        <w:t xml:space="preserve"> &gt;&gt; fraction1.numerator;</w:t>
+      </w:r>
+    </w:p>
+    <w:p>
+      <w:pPr>
+        <w:rPr>
+          <w:rFonts w:ascii="Times New Roman" w:hAnsi="Times New Roman" w:cs="Times New Roman"/>
+          <w:sz w:val="28"/>
+          <w:szCs w:val="28"/>
+        </w:rPr>
+      </w:pPr>
+      <w:r>
+        <w:rPr>
+          <w:rFonts w:ascii="Times New Roman" w:hAnsi="Times New Roman" w:cs="Times New Roman"/>
+          <w:sz w:val="28"/>
+          <w:szCs w:val="28"/>
+        </w:rPr>
+        <w:t xml:space="preserve">    </w:t>
+      </w:r>
+    </w:p>
+    <w:p>
+      <w:pPr>
+        <w:rPr>
+          <w:rFonts w:ascii="Times New Roman" w:hAnsi="Times New Roman" w:cs="Times New Roman"/>
+          <w:sz w:val="28"/>
+          <w:szCs w:val="28"/>
+        </w:rPr>
+      </w:pPr>
+      <w:r>
+        <w:rPr>
+          <w:rFonts w:ascii="Times New Roman" w:hAnsi="Times New Roman" w:cs="Times New Roman"/>
+          <w:sz w:val="28"/>
+          <w:szCs w:val="28"/>
+        </w:rPr>
+        <w:t xml:space="preserve">    </w:t>
+      </w:r>
+      <w:proofErr w:type="spellStart"/>
+      <w:proofErr w:type="gramStart"/>
+      <w:r>
+        <w:rPr>
+          <w:rFonts w:ascii="Times New Roman" w:hAnsi="Times New Roman" w:cs="Times New Roman"/>
+          <w:sz w:val="28"/>
+          <w:szCs w:val="28"/>
+        </w:rPr>
+        <w:t>std</w:t>
+      </w:r>
+      <w:proofErr w:type="spellEnd"/>
+      <w:r>
+        <w:rPr>
+          <w:rFonts w:ascii="Times New Roman" w:hAnsi="Times New Roman" w:cs="Times New Roman"/>
+          <w:sz w:val="28"/>
+          <w:szCs w:val="28"/>
+        </w:rPr>
+        <w:t>::</w:t>
+      </w:r>
+      <w:proofErr w:type="spellStart"/>
+      <w:proofErr w:type="gramEnd"/>
+      <w:r>
+        <w:rPr>
+          <w:rFonts w:ascii="Times New Roman" w:hAnsi="Times New Roman" w:cs="Times New Roman"/>
+          <w:sz w:val="28"/>
+          <w:szCs w:val="28"/>
+        </w:rPr>
+        <w:t>cin.ignore</w:t>
+      </w:r>
+      <w:proofErr w:type="spellEnd"/>
+      <w:r>
+        <w:rPr>
+          <w:rFonts w:ascii="Times New Roman" w:hAnsi="Times New Roman" w:cs="Times New Roman"/>
+          <w:sz w:val="28"/>
+          <w:szCs w:val="28"/>
+        </w:rPr>
+        <w:t>(); // Игнорируем символ '/'</w:t>
+      </w:r>
+    </w:p>
+    <w:p>
+      <w:pPr>
+        <w:rPr>
+          <w:rFonts w:ascii="Times New Roman" w:hAnsi="Times New Roman" w:cs="Times New Roman"/>
+          <w:sz w:val="28"/>
+          <w:szCs w:val="28"/>
+          <w:lang w:val="en-US"/>
+        </w:rPr>
+      </w:pPr>
+      <w:r>
+        <w:rPr>
+          <w:rFonts w:ascii="Times New Roman" w:hAnsi="Times New Roman" w:cs="Times New Roman"/>
+          <w:sz w:val="28"/>
+          <w:szCs w:val="28"/>
+        </w:rPr>
+        <w:t xml:space="preserve">    </w:t>
+      </w:r>
+      <w:proofErr w:type="spellStart"/>
+      <w:proofErr w:type="gramStart"/>
+      <w:r>
+        <w:rPr>
+          <w:rFonts w:ascii="Times New Roman" w:hAnsi="Times New Roman" w:cs="Times New Roman"/>
+          <w:sz w:val="28"/>
+          <w:szCs w:val="28"/>
+          <w:lang w:val="en-US"/>
+        </w:rPr>
+        <w:t>std</w:t>
+      </w:r>
+      <w:proofErr w:type="spellEnd"/>
+      <w:r>
+        <w:rPr>
+          <w:rFonts w:ascii="Times New Roman" w:hAnsi="Times New Roman" w:cs="Times New Roman"/>
+          <w:sz w:val="28"/>
+          <w:szCs w:val="28"/>
+          <w:lang w:val="en-US"/>
+        </w:rPr>
+        <w:t>::</w:t>
+      </w:r>
+      <w:proofErr w:type="spellStart"/>
+      <w:proofErr w:type="gramEnd"/>
+      <w:r>
+        <w:rPr>
+          <w:rFonts w:ascii="Times New Roman" w:hAnsi="Times New Roman" w:cs="Times New Roman"/>
+          <w:sz w:val="28"/>
+          <w:szCs w:val="28"/>
+          <w:lang w:val="en-US"/>
+        </w:rPr>
+        <w:t>cin</w:t>
+      </w:r>
+      <w:proofErr w:type="spellEnd"/>
+      <w:r>
+        <w:rPr>
+          <w:rFonts w:ascii="Times New Roman" w:hAnsi="Times New Roman" w:cs="Times New Roman"/>
+          <w:sz w:val="28"/>
+          <w:szCs w:val="28"/>
+          <w:lang w:val="en-US"/>
+        </w:rPr>
+        <w:t xml:space="preserve"> &gt;&gt; fraction1.denominator;</w:t>
+      </w:r>
+    </w:p>
+    <w:p>
+      <w:pPr>
+        <w:rPr>
+          <w:rFonts w:ascii="Times New Roman" w:hAnsi="Times New Roman" w:cs="Times New Roman"/>
+          <w:sz w:val="28"/>
+          <w:szCs w:val="28"/>
+          <w:lang w:val="en-US"/>
+        </w:rPr>
+      </w:pPr>
+    </w:p>
+    <w:p>
+      <w:pPr>
+        <w:rPr>
+          <w:rFonts w:ascii="Times New Roman" w:hAnsi="Times New Roman" w:cs="Times New Roman"/>
+          <w:sz w:val="28"/>
+          <w:szCs w:val="28"/>
+          <w:lang w:val="en-US"/>
+        </w:rPr>
+      </w:pPr>
+      <w:r>
+        <w:rPr>
+          <w:rFonts w:ascii="Times New Roman" w:hAnsi="Times New Roman" w:cs="Times New Roman"/>
+          <w:sz w:val="28"/>
+          <w:szCs w:val="28"/>
+          <w:lang w:val="en-US"/>
+        </w:rPr>
+        <w:t xml:space="preserve">    </w:t>
+      </w:r>
+      <w:proofErr w:type="spellStart"/>
+      <w:proofErr w:type="gramStart"/>
+      <w:r>
+        <w:rPr>
+          <w:rFonts w:ascii="Times New Roman" w:hAnsi="Times New Roman" w:cs="Times New Roman"/>
+          <w:sz w:val="28"/>
+          <w:szCs w:val="28"/>
+          <w:lang w:val="en-US"/>
+        </w:rPr>
+        <w:t>std</w:t>
+      </w:r>
+      <w:proofErr w:type="spellEnd"/>
+      <w:r>
+        <w:rPr>
+          <w:rFonts w:ascii="Times New Roman" w:hAnsi="Times New Roman" w:cs="Times New Roman"/>
+          <w:sz w:val="28"/>
+          <w:szCs w:val="28"/>
+          <w:lang w:val="en-US"/>
+        </w:rPr>
+        <w:t>::</w:t>
+      </w:r>
+      <w:proofErr w:type="spellStart"/>
+      <w:proofErr w:type="gramEnd"/>
+      <w:r>
+        <w:rPr>
+          <w:rFonts w:ascii="Times New Roman" w:hAnsi="Times New Roman" w:cs="Times New Roman"/>
+          <w:sz w:val="28"/>
+          <w:szCs w:val="28"/>
+          <w:lang w:val="en-US"/>
+        </w:rPr>
+        <w:t>cout</w:t>
+      </w:r>
+      <w:proofErr w:type="spellEnd"/>
+      <w:r>
+        <w:rPr>
+          <w:rFonts w:ascii="Times New Roman" w:hAnsi="Times New Roman" w:cs="Times New Roman"/>
+          <w:sz w:val="28"/>
+          <w:szCs w:val="28"/>
+          <w:lang w:val="en-US"/>
+        </w:rPr>
+        <w:t xml:space="preserve"> &lt;&lt; "</w:t>
+      </w:r>
+      <w:r>
+        <w:rPr>
+          <w:rFonts w:ascii="Times New Roman" w:hAnsi="Times New Roman" w:cs="Times New Roman"/>
+          <w:sz w:val="28"/>
+          <w:szCs w:val="28"/>
+        </w:rPr>
+        <w:t>Введите</w:t>
+      </w:r>
+      <w:r>
+        <w:rPr>
+          <w:rFonts w:ascii="Times New Roman" w:hAnsi="Times New Roman" w:cs="Times New Roman"/>
+          <w:sz w:val="28"/>
+          <w:szCs w:val="28"/>
+          <w:lang w:val="en-US"/>
+        </w:rPr>
+        <w:t xml:space="preserve"> </w:t>
+      </w:r>
+      <w:r>
+        <w:rPr>
+          <w:rFonts w:ascii="Times New Roman" w:hAnsi="Times New Roman" w:cs="Times New Roman"/>
+          <w:sz w:val="28"/>
+          <w:szCs w:val="28"/>
+        </w:rPr>
+        <w:t>вторую</w:t>
+      </w:r>
+      <w:r>
+        <w:rPr>
+          <w:rFonts w:ascii="Times New Roman" w:hAnsi="Times New Roman" w:cs="Times New Roman"/>
+          <w:sz w:val="28"/>
+          <w:szCs w:val="28"/>
+          <w:lang w:val="en-US"/>
+        </w:rPr>
+        <w:t xml:space="preserve"> </w:t>
+      </w:r>
+      <w:r>
+        <w:rPr>
+          <w:rFonts w:ascii="Times New Roman" w:hAnsi="Times New Roman" w:cs="Times New Roman"/>
+          <w:sz w:val="28"/>
+          <w:szCs w:val="28"/>
+        </w:rPr>
+        <w:t>дробь</w:t>
+      </w:r>
+      <w:r>
+        <w:rPr>
+          <w:rFonts w:ascii="Times New Roman" w:hAnsi="Times New Roman" w:cs="Times New Roman"/>
+          <w:sz w:val="28"/>
+          <w:szCs w:val="28"/>
+          <w:lang w:val="en-US"/>
+        </w:rPr>
+        <w:t xml:space="preserve"> (</w:t>
+      </w:r>
+      <w:r>
+        <w:rPr>
+          <w:rFonts w:ascii="Times New Roman" w:hAnsi="Times New Roman" w:cs="Times New Roman"/>
+          <w:sz w:val="28"/>
+          <w:szCs w:val="28"/>
+        </w:rPr>
+        <w:t>в</w:t>
+      </w:r>
+      <w:r>
+        <w:rPr>
+          <w:rFonts w:ascii="Times New Roman" w:hAnsi="Times New Roman" w:cs="Times New Roman"/>
+          <w:sz w:val="28"/>
+          <w:szCs w:val="28"/>
+          <w:lang w:val="en-US"/>
+        </w:rPr>
+        <w:t xml:space="preserve"> </w:t>
+      </w:r>
+      <w:r>
+        <w:rPr>
+          <w:rFonts w:ascii="Times New Roman" w:hAnsi="Times New Roman" w:cs="Times New Roman"/>
+          <w:sz w:val="28"/>
+          <w:szCs w:val="28"/>
+        </w:rPr>
+        <w:t>формате</w:t>
+      </w:r>
+      <w:r>
+        <w:rPr>
+          <w:rFonts w:ascii="Times New Roman" w:hAnsi="Times New Roman" w:cs="Times New Roman"/>
+          <w:sz w:val="28"/>
+          <w:szCs w:val="28"/>
+          <w:lang w:val="en-US"/>
+        </w:rPr>
+        <w:t xml:space="preserve"> c/d): ";</w:t>
+      </w:r>
+    </w:p>
+    <w:p>
+      <w:pPr>
+        <w:rPr>
+          <w:rFonts w:ascii="Times New Roman" w:hAnsi="Times New Roman" w:cs="Times New Roman"/>
+          <w:sz w:val="28"/>
+          <w:szCs w:val="28"/>
+          <w:lang w:val="en-US"/>
+        </w:rPr>
+      </w:pPr>
+      <w:r>
+        <w:rPr>
+          <w:rFonts w:ascii="Times New Roman" w:hAnsi="Times New Roman" w:cs="Times New Roman"/>
+          <w:sz w:val="28"/>
+          <w:szCs w:val="28"/>
+          <w:lang w:val="en-US"/>
+        </w:rPr>
+        <w:lastRenderedPageBreak/>
+        <w:t xml:space="preserve">    </w:t>
+      </w:r>
+      <w:proofErr w:type="spellStart"/>
+      <w:proofErr w:type="gramStart"/>
+      <w:r>
+        <w:rPr>
+          <w:rFonts w:ascii="Times New Roman" w:hAnsi="Times New Roman" w:cs="Times New Roman"/>
+          <w:sz w:val="28"/>
+          <w:szCs w:val="28"/>
+          <w:lang w:val="en-US"/>
+        </w:rPr>
+        <w:t>std</w:t>
+      </w:r>
+      <w:proofErr w:type="spellEnd"/>
+      <w:r>
+        <w:rPr>
+          <w:rFonts w:ascii="Times New Roman" w:hAnsi="Times New Roman" w:cs="Times New Roman"/>
+          <w:sz w:val="28"/>
+          <w:szCs w:val="28"/>
+          <w:lang w:val="en-US"/>
+        </w:rPr>
+        <w:t>::</w:t>
+      </w:r>
+      <w:proofErr w:type="spellStart"/>
+      <w:proofErr w:type="gramEnd"/>
+      <w:r>
+        <w:rPr>
+          <w:rFonts w:ascii="Times New Roman" w:hAnsi="Times New Roman" w:cs="Times New Roman"/>
+          <w:sz w:val="28"/>
+          <w:szCs w:val="28"/>
+          <w:lang w:val="en-US"/>
+        </w:rPr>
+        <w:t>cin</w:t>
+      </w:r>
+      <w:proofErr w:type="spellEnd"/>
+      <w:r>
+        <w:rPr>
+          <w:rFonts w:ascii="Times New Roman" w:hAnsi="Times New Roman" w:cs="Times New Roman"/>
+          <w:sz w:val="28"/>
+          <w:szCs w:val="28"/>
+          <w:lang w:val="en-US"/>
+        </w:rPr>
+        <w:t xml:space="preserve"> &gt;&gt; fraction2.numerator;</w:t>
+      </w:r>
+    </w:p>
+    <w:p>
+      <w:pPr>
+        <w:rPr>
+          <w:rFonts w:ascii="Times New Roman" w:hAnsi="Times New Roman" w:cs="Times New Roman"/>
+          <w:sz w:val="28"/>
+          <w:szCs w:val="28"/>
+          <w:lang w:val="en-US"/>
+        </w:rPr>
+      </w:pPr>
+      <w:r>
+        <w:rPr>
+          <w:rFonts w:ascii="Times New Roman" w:hAnsi="Times New Roman" w:cs="Times New Roman"/>
+          <w:sz w:val="28"/>
+          <w:szCs w:val="28"/>
+          <w:lang w:val="en-US"/>
+        </w:rPr>
+        <w:t xml:space="preserve">    </w:t>
+      </w:r>
+      <w:proofErr w:type="spellStart"/>
+      <w:proofErr w:type="gramStart"/>
+      <w:r>
+        <w:rPr>
+          <w:rFonts w:ascii="Times New Roman" w:hAnsi="Times New Roman" w:cs="Times New Roman"/>
+          <w:sz w:val="28"/>
+          <w:szCs w:val="28"/>
+          <w:lang w:val="en-US"/>
+        </w:rPr>
+        <w:t>std</w:t>
+      </w:r>
+      <w:proofErr w:type="spellEnd"/>
+      <w:r>
+        <w:rPr>
+          <w:rFonts w:ascii="Times New Roman" w:hAnsi="Times New Roman" w:cs="Times New Roman"/>
+          <w:sz w:val="28"/>
+          <w:szCs w:val="28"/>
+          <w:lang w:val="en-US"/>
+        </w:rPr>
+        <w:t>::</w:t>
+      </w:r>
+      <w:proofErr w:type="spellStart"/>
+      <w:proofErr w:type="gramEnd"/>
+      <w:r>
+        <w:rPr>
+          <w:rFonts w:ascii="Times New Roman" w:hAnsi="Times New Roman" w:cs="Times New Roman"/>
+          <w:sz w:val="28"/>
+          <w:szCs w:val="28"/>
+          <w:lang w:val="en-US"/>
+        </w:rPr>
+        <w:t>cin.ignore</w:t>
+      </w:r>
+      <w:proofErr w:type="spellEnd"/>
+      <w:r>
+        <w:rPr>
+          <w:rFonts w:ascii="Times New Roman" w:hAnsi="Times New Roman" w:cs="Times New Roman"/>
+          <w:sz w:val="28"/>
+          <w:szCs w:val="28"/>
+          <w:lang w:val="en-US"/>
+        </w:rPr>
+        <w:t>();</w:t>
+      </w:r>
+    </w:p>
+    <w:p>
+      <w:pPr>
+        <w:rPr>
+          <w:rFonts w:ascii="Times New Roman" w:hAnsi="Times New Roman" w:cs="Times New Roman"/>
+          <w:sz w:val="28"/>
+          <w:szCs w:val="28"/>
+          <w:lang w:val="en-US"/>
+        </w:rPr>
+      </w:pPr>
+      <w:r>
+        <w:rPr>
+          <w:rFonts w:ascii="Times New Roman" w:hAnsi="Times New Roman" w:cs="Times New Roman"/>
+          <w:sz w:val="28"/>
+          <w:szCs w:val="28"/>
+          <w:lang w:val="en-US"/>
+        </w:rPr>
+        <w:t xml:space="preserve">    </w:t>
+      </w:r>
+      <w:proofErr w:type="spellStart"/>
+      <w:proofErr w:type="gramStart"/>
+      <w:r>
+        <w:rPr>
+          <w:rFonts w:ascii="Times New Roman" w:hAnsi="Times New Roman" w:cs="Times New Roman"/>
+          <w:sz w:val="28"/>
+          <w:szCs w:val="28"/>
+          <w:lang w:val="en-US"/>
+        </w:rPr>
+        <w:t>std</w:t>
+      </w:r>
+      <w:proofErr w:type="spellEnd"/>
+      <w:r>
+        <w:rPr>
+          <w:rFonts w:ascii="Times New Roman" w:hAnsi="Times New Roman" w:cs="Times New Roman"/>
+          <w:sz w:val="28"/>
+          <w:szCs w:val="28"/>
+          <w:lang w:val="en-US"/>
+        </w:rPr>
+        <w:t>::</w:t>
+      </w:r>
+      <w:proofErr w:type="spellStart"/>
+      <w:proofErr w:type="gramEnd"/>
+      <w:r>
+        <w:rPr>
+          <w:rFonts w:ascii="Times New Roman" w:hAnsi="Times New Roman" w:cs="Times New Roman"/>
+          <w:sz w:val="28"/>
+          <w:szCs w:val="28"/>
+          <w:lang w:val="en-US"/>
+        </w:rPr>
+        <w:t>cin</w:t>
+      </w:r>
+      <w:proofErr w:type="spellEnd"/>
+      <w:r>
+        <w:rPr>
+          <w:rFonts w:ascii="Times New Roman" w:hAnsi="Times New Roman" w:cs="Times New Roman"/>
+          <w:sz w:val="28"/>
+          <w:szCs w:val="28"/>
+          <w:lang w:val="en-US"/>
+        </w:rPr>
+        <w:t xml:space="preserve"> &gt;&gt; fraction2.denominator;</w:t>
+      </w:r>
+    </w:p>
+    <w:p>
+      <w:pPr>
+        <w:rPr>
+          <w:rFonts w:ascii="Times New Roman" w:hAnsi="Times New Roman" w:cs="Times New Roman"/>
+          <w:sz w:val="28"/>
+          <w:szCs w:val="28"/>
+          <w:lang w:val="en-US"/>
+        </w:rPr>
+      </w:pPr>
+    </w:p>
+    <w:p>
+      <w:pPr>
+        <w:rPr>
+          <w:rFonts w:ascii="Times New Roman" w:hAnsi="Times New Roman" w:cs="Times New Roman"/>
+          <w:sz w:val="28"/>
+          <w:szCs w:val="28"/>
+          <w:lang w:val="en-US"/>
+        </w:rPr>
+      </w:pPr>
+      <w:r>
+        <w:rPr>
+          <w:rFonts w:ascii="Times New Roman" w:hAnsi="Times New Roman" w:cs="Times New Roman"/>
+          <w:sz w:val="28"/>
+          <w:szCs w:val="28"/>
+          <w:lang w:val="en-US"/>
+        </w:rPr>
+        <w:t xml:space="preserve">    if (fraction2.numerator == 0) {</w:t>
+      </w:r>
+    </w:p>
+    <w:p>
+      <w:pPr>
+        <w:rPr>
+          <w:rFonts w:ascii="Times New Roman" w:hAnsi="Times New Roman" w:cs="Times New Roman"/>
+          <w:sz w:val="28"/>
+          <w:szCs w:val="28"/>
+        </w:rPr>
+      </w:pPr>
+      <w:r>
+        <w:rPr>
+          <w:rFonts w:ascii="Times New Roman" w:hAnsi="Times New Roman" w:cs="Times New Roman"/>
+          <w:sz w:val="28"/>
+          <w:szCs w:val="28"/>
+          <w:lang w:val="en-US"/>
+        </w:rPr>
+        <w:t xml:space="preserve">        </w:t>
+      </w:r>
+      <w:proofErr w:type="spellStart"/>
+      <w:proofErr w:type="gramStart"/>
+      <w:r>
+        <w:rPr>
+          <w:rFonts w:ascii="Times New Roman" w:hAnsi="Times New Roman" w:cs="Times New Roman"/>
+          <w:sz w:val="28"/>
+          <w:szCs w:val="28"/>
+        </w:rPr>
+        <w:t>std</w:t>
+      </w:r>
+      <w:proofErr w:type="spellEnd"/>
+      <w:r>
+        <w:rPr>
+          <w:rFonts w:ascii="Times New Roman" w:hAnsi="Times New Roman" w:cs="Times New Roman"/>
+          <w:sz w:val="28"/>
+          <w:szCs w:val="28"/>
+        </w:rPr>
+        <w:t>::</w:t>
+      </w:r>
+      <w:proofErr w:type="spellStart"/>
+      <w:proofErr w:type="gramEnd"/>
+      <w:r>
+        <w:rPr>
+          <w:rFonts w:ascii="Times New Roman" w:hAnsi="Times New Roman" w:cs="Times New Roman"/>
+          <w:sz w:val="28"/>
+          <w:szCs w:val="28"/>
+        </w:rPr>
+        <w:t>cout</w:t>
+      </w:r>
+      <w:proofErr w:type="spellEnd"/>
+      <w:r>
+        <w:rPr>
+          <w:rFonts w:ascii="Times New Roman" w:hAnsi="Times New Roman" w:cs="Times New Roman"/>
+          <w:sz w:val="28"/>
+          <w:szCs w:val="28"/>
+        </w:rPr>
+        <w:t xml:space="preserve"> &lt;&lt; "Ошибка: деление на ноль.\n";</w:t>
+      </w:r>
+    </w:p>
+    <w:p>
+      <w:pPr>
+        <w:rPr>
+          <w:rFonts w:ascii="Times New Roman" w:hAnsi="Times New Roman" w:cs="Times New Roman"/>
+          <w:sz w:val="28"/>
+          <w:szCs w:val="28"/>
+          <w:lang w:val="en-US"/>
+        </w:rPr>
+      </w:pPr>
+      <w:r>
+        <w:rPr>
+          <w:rFonts w:ascii="Times New Roman" w:hAnsi="Times New Roman" w:cs="Times New Roman"/>
+          <w:sz w:val="28"/>
+          <w:szCs w:val="28"/>
+        </w:rPr>
+        <w:t xml:space="preserve">    </w:t>
+      </w:r>
+      <w:r>
+        <w:rPr>
+          <w:rFonts w:ascii="Times New Roman" w:hAnsi="Times New Roman" w:cs="Times New Roman"/>
+          <w:sz w:val="28"/>
+          <w:szCs w:val="28"/>
+          <w:lang w:val="en-US"/>
+        </w:rPr>
+        <w:t>} else {</w:t>
+      </w:r>
+    </w:p>
+    <w:p>
+      <w:pPr>
+        <w:rPr>
+          <w:rFonts w:ascii="Times New Roman" w:hAnsi="Times New Roman" w:cs="Times New Roman"/>
+          <w:sz w:val="28"/>
+          <w:szCs w:val="28"/>
+          <w:lang w:val="en-US"/>
+        </w:rPr>
+      </w:pPr>
+      <w:r>
+        <w:rPr>
+          <w:rFonts w:ascii="Times New Roman" w:hAnsi="Times New Roman" w:cs="Times New Roman"/>
+          <w:sz w:val="28"/>
+          <w:szCs w:val="28"/>
+          <w:lang w:val="en-US"/>
+        </w:rPr>
+        <w:t xml:space="preserve">        Fraction result = </w:t>
+      </w:r>
+      <w:proofErr w:type="spellStart"/>
+      <w:proofErr w:type="gramStart"/>
+      <w:r>
+        <w:rPr>
+          <w:rFonts w:ascii="Times New Roman" w:hAnsi="Times New Roman" w:cs="Times New Roman"/>
+          <w:sz w:val="28"/>
+          <w:szCs w:val="28"/>
+          <w:lang w:val="en-US"/>
+        </w:rPr>
+        <w:t>divideFractions</w:t>
+      </w:r>
+      <w:proofErr w:type="spellEnd"/>
+      <w:r>
+        <w:rPr>
+          <w:rFonts w:ascii="Times New Roman" w:hAnsi="Times New Roman" w:cs="Times New Roman"/>
+          <w:sz w:val="28"/>
+          <w:szCs w:val="28"/>
+          <w:lang w:val="en-US"/>
+        </w:rPr>
+        <w:t>(</w:t>
+      </w:r>
+      <w:proofErr w:type="gramEnd"/>
+      <w:r>
+        <w:rPr>
+          <w:rFonts w:ascii="Times New Roman" w:hAnsi="Times New Roman" w:cs="Times New Roman"/>
+          <w:sz w:val="28"/>
+          <w:szCs w:val="28"/>
+          <w:lang w:val="en-US"/>
+        </w:rPr>
+        <w:t>fraction1, fraction2);</w:t>
+      </w:r>
+    </w:p>
+    <w:p>
+      <w:pPr>
+        <w:rPr>
+          <w:rFonts w:ascii="Times New Roman" w:hAnsi="Times New Roman" w:cs="Times New Roman"/>
+          <w:sz w:val="28"/>
+          <w:szCs w:val="28"/>
+          <w:lang w:val="en-US"/>
+        </w:rPr>
+      </w:pPr>
+      <w:r>
+        <w:rPr>
+          <w:rFonts w:ascii="Times New Roman" w:hAnsi="Times New Roman" w:cs="Times New Roman"/>
+          <w:sz w:val="28"/>
+          <w:szCs w:val="28"/>
+          <w:lang w:val="en-US"/>
+        </w:rPr>
+        <w:t xml:space="preserve">        </w:t>
+      </w:r>
+      <w:proofErr w:type="spellStart"/>
+      <w:proofErr w:type="gramStart"/>
+      <w:r>
+        <w:rPr>
+          <w:rFonts w:ascii="Times New Roman" w:hAnsi="Times New Roman" w:cs="Times New Roman"/>
+          <w:sz w:val="28"/>
+          <w:szCs w:val="28"/>
+          <w:lang w:val="en-US"/>
+        </w:rPr>
+        <w:t>std</w:t>
+      </w:r>
+      <w:proofErr w:type="spellEnd"/>
+      <w:r>
+        <w:rPr>
+          <w:rFonts w:ascii="Times New Roman" w:hAnsi="Times New Roman" w:cs="Times New Roman"/>
+          <w:sz w:val="28"/>
+          <w:szCs w:val="28"/>
+          <w:lang w:val="en-US"/>
+        </w:rPr>
+        <w:t>::</w:t>
+      </w:r>
+      <w:proofErr w:type="spellStart"/>
+      <w:proofErr w:type="gramEnd"/>
+      <w:r>
+        <w:rPr>
+          <w:rFonts w:ascii="Times New Roman" w:hAnsi="Times New Roman" w:cs="Times New Roman"/>
+          <w:sz w:val="28"/>
+          <w:szCs w:val="28"/>
+          <w:lang w:val="en-US"/>
+        </w:rPr>
+        <w:t>cout</w:t>
+      </w:r>
+      <w:proofErr w:type="spellEnd"/>
+      <w:r>
+        <w:rPr>
+          <w:rFonts w:ascii="Times New Roman" w:hAnsi="Times New Roman" w:cs="Times New Roman"/>
+          <w:sz w:val="28"/>
+          <w:szCs w:val="28"/>
+          <w:lang w:val="en-US"/>
+        </w:rPr>
+        <w:t xml:space="preserve"> &lt;&lt; "</w:t>
+      </w:r>
+      <w:r>
+        <w:rPr>
+          <w:rFonts w:ascii="Times New Roman" w:hAnsi="Times New Roman" w:cs="Times New Roman"/>
+          <w:sz w:val="28"/>
+          <w:szCs w:val="28"/>
+        </w:rPr>
+        <w:t>Результат</w:t>
+      </w:r>
+      <w:r>
+        <w:rPr>
+          <w:rFonts w:ascii="Times New Roman" w:hAnsi="Times New Roman" w:cs="Times New Roman"/>
+          <w:sz w:val="28"/>
+          <w:szCs w:val="28"/>
+          <w:lang w:val="en-US"/>
+        </w:rPr>
+        <w:t xml:space="preserve"> </w:t>
+      </w:r>
+      <w:r>
+        <w:rPr>
+          <w:rFonts w:ascii="Times New Roman" w:hAnsi="Times New Roman" w:cs="Times New Roman"/>
+          <w:sz w:val="28"/>
+          <w:szCs w:val="28"/>
+        </w:rPr>
+        <w:t>деления</w:t>
+      </w:r>
+      <w:r>
+        <w:rPr>
+          <w:rFonts w:ascii="Times New Roman" w:hAnsi="Times New Roman" w:cs="Times New Roman"/>
+          <w:sz w:val="28"/>
+          <w:szCs w:val="28"/>
+          <w:lang w:val="en-US"/>
+        </w:rPr>
+        <w:t xml:space="preserve">: (" &lt;&lt; </w:t>
+      </w:r>
+      <w:proofErr w:type="spellStart"/>
+      <w:r>
+        <w:rPr>
+          <w:rFonts w:ascii="Times New Roman" w:hAnsi="Times New Roman" w:cs="Times New Roman"/>
+          <w:sz w:val="28"/>
+          <w:szCs w:val="28"/>
+          <w:lang w:val="en-US"/>
+        </w:rPr>
+        <w:t>result.numerator</w:t>
+      </w:r>
+      <w:proofErr w:type="spellEnd"/>
+      <w:r>
+        <w:rPr>
+          <w:rFonts w:ascii="Times New Roman" w:hAnsi="Times New Roman" w:cs="Times New Roman"/>
+          <w:sz w:val="28"/>
+          <w:szCs w:val="28"/>
+          <w:lang w:val="en-US"/>
+        </w:rPr>
+        <w:t xml:space="preserve"> &lt;&lt; "/" &lt;&lt; </w:t>
+      </w:r>
+      <w:proofErr w:type="spellStart"/>
+      <w:r>
+        <w:rPr>
+          <w:rFonts w:ascii="Times New Roman" w:hAnsi="Times New Roman" w:cs="Times New Roman"/>
+          <w:sz w:val="28"/>
+          <w:szCs w:val="28"/>
+          <w:lang w:val="en-US"/>
+        </w:rPr>
+        <w:t>result.denominator</w:t>
+      </w:r>
+      <w:proofErr w:type="spellEnd"/>
+      <w:r>
+        <w:rPr>
+          <w:rFonts w:ascii="Times New Roman" w:hAnsi="Times New Roman" w:cs="Times New Roman"/>
+          <w:sz w:val="28"/>
+          <w:szCs w:val="28"/>
+          <w:lang w:val="en-US"/>
+        </w:rPr>
+        <w:t xml:space="preserve"> &lt;&lt; ")\n";</w:t>
+      </w:r>
+    </w:p>
+    <w:p>
+      <w:pPr>
+        <w:rPr>
+          <w:rFonts w:ascii="Times New Roman" w:hAnsi="Times New Roman" w:cs="Times New Roman"/>
+          <w:sz w:val="28"/>
+          <w:szCs w:val="28"/>
+        </w:rPr>
+      </w:pPr>
+      <w:r>
+        <w:rPr>
+          <w:rFonts w:ascii="Times New Roman" w:hAnsi="Times New Roman" w:cs="Times New Roman"/>
+          <w:sz w:val="28"/>
+          <w:szCs w:val="28"/>
+          <w:lang w:val="en-US"/>
+        </w:rPr>
+        <w:t xml:space="preserve">    </w:t>
+      </w:r>
+      <w:r>
+        <w:rPr>
+          <w:rFonts w:ascii="Times New Roman" w:hAnsi="Times New Roman" w:cs="Times New Roman"/>
+          <w:sz w:val="28"/>
+          <w:szCs w:val="28"/>
+        </w:rPr>
+        <w:t>}</w:t>
+      </w:r>
+    </w:p>
+    <w:p>
+      <w:pPr>
+        <w:rPr>
+          <w:rFonts w:ascii="Times New Roman" w:hAnsi="Times New Roman" w:cs="Times New Roman"/>
+          <w:sz w:val="28"/>
+          <w:szCs w:val="28"/>
+        </w:rPr>
+      </w:pPr>
+    </w:p>
+    <w:p>
+      <w:pPr>
+        <w:rPr>
+          <w:rFonts w:ascii="Times New Roman" w:hAnsi="Times New Roman" w:cs="Times New Roman"/>
+          <w:sz w:val="28"/>
+          <w:szCs w:val="28"/>
+        </w:rPr>
+      </w:pPr>
+      <w:r>
+        <w:rPr>
+          <w:rFonts w:ascii="Times New Roman" w:hAnsi="Times New Roman" w:cs="Times New Roman"/>
+          <w:sz w:val="28"/>
+          <w:szCs w:val="28"/>
+        </w:rPr>
+        <w:t xml:space="preserve">    </w:t>
+      </w:r>
+      <w:proofErr w:type="spellStart"/>
+      <w:r>
+        <w:rPr>
+          <w:rFonts w:ascii="Times New Roman" w:hAnsi="Times New Roman" w:cs="Times New Roman"/>
+          <w:sz w:val="28"/>
+          <w:szCs w:val="28"/>
+        </w:rPr>
+        <w:t>return</w:t>
+      </w:r>
+      <w:proofErr w:type="spellEnd"/>
+      <w:r>
+        <w:rPr>
+          <w:rFonts w:ascii="Times New Roman" w:hAnsi="Times New Roman" w:cs="Times New Roman"/>
+          <w:sz w:val="28"/>
+          <w:szCs w:val="28"/>
+        </w:rPr>
+        <w:t xml:space="preserve"> 0;</w:t>
+      </w:r>
+    </w:p>
+    <w:p>
+      <w:r>
+        <w:rPr>
+          <w:rFonts w:ascii="Times New Roman" w:hAnsi="Times New Roman" w:cs="Times New Roman"/>
+          <w:sz w:val="28"/>
+          <w:szCs w:val="28"/>
+        </w:rPr>
+        <w:t>}</w:t>
+      </w:r>
+    </w:p>
+    <w:p>
+      <w:pPr>
+        <w:jc w:val="center"/>
+        <w:rPr>
+          <w:noProof/>
+          <w:lang w:eastAsia="ru-RU"/>
+        </w:rPr>
+      </w:pPr>
+    </w:p>
+    <w:p>
+      <w:pPr>
+        <w:jc w:val="center"/>
+      </w:pPr>
       <w:bookmarkStart w:id="0" w:name="_GoBack"/>
+      <w:r>
+        <w:rPr>
+          <w:noProof/>
+          <w:lang w:eastAsia="ru-RU"/>
+        </w:rPr>
+        <w:drawing>
+          <wp:inline distT="0" distB="0" distL="0" distR="0" wp14:anchorId="52E67B4E" wp14:editId="515FADAF">
+            <wp:extent cx="4905374" cy="958886"/>
+            <wp:effectExtent l="0" t="0" r="0" b="0"/>
+            <wp:docPr id="4" name="Рисунок 4"/>
+            <wp:cNvGraphicFramePr>
+              <a:graphicFrameLocks xmlns:a="http://schemas.openxmlformats.org/drawingml/2006/main" noChangeAspect="1"/>
+            </wp:cNvGraphicFramePr>
+            <a:graphic xmlns:a="http://schemas.openxmlformats.org/drawingml/2006/main">
+              <a:graphicData uri="http://schemas.openxmlformats.org/drawingml/2006/picture">
+                <pic:pic xmlns:pic="http://schemas.openxmlformats.org/drawingml/2006/picture">
+                  <pic:nvPicPr>
+                    <pic:cNvPr id="1" name=""/>
+                    <pic:cNvPicPr/>
+                  </pic:nvPicPr>
+                  <pic:blipFill>
+                    <a:blip r:embed="rId6"/>
+                    <a:stretch>
+                      <a:fillRect/>
+                    </a:stretch>
+                  </pic:blipFill>
+                  <pic:spPr>
+                    <a:xfrm>
+                      <a:off x="0" y="0"/>
+                      <a:ext cx="4938397" cy="965341"/>
+                    </a:xfrm>
+                    <a:prstGeom prst="rect">
+                      <a:avLst/>
+                    </a:prstGeom>
+                  </pic:spPr>
+                </pic:pic>
+              </a:graphicData>
+            </a:graphic>
+          </wp:inline>
+        </w:drawing>
+      </w:r>
       <w:bookmarkEnd w:id="0"/>
-      <w:r>
-        <w:rPr>
-          <w:rFonts w:ascii="Times New Roman" w:hAnsi="Times New Roman" w:cs="Times New Roman"/>
-          <w:sz w:val="28"/>
-          <w:szCs w:val="28"/>
-        </w:rPr>
-        <w:t>ров делится на произведение модулей этих векторов). Для вычисления скалярного произведения и модуля вектора оформить отдельную функцию.</w:t>
-      </w:r>
-    </w:p>
-    <w:p>
-      <w:pPr>
-        <w:spacing w:after="0" w:line="360" w:lineRule="auto"/>
-        <w:jc w:val="center"/>
-        <w:rPr>
-          <w:rFonts w:ascii="Times New Roman" w:hAnsi="Times New Roman" w:cs="Times New Roman"/>
-          <w:sz w:val="28"/>
-          <w:szCs w:val="28"/>
-        </w:rPr>
-      </w:pPr>
-    </w:p>
-    <w:p>
-      <w:pPr>
-        <w:spacing w:after="0" w:line="360" w:lineRule="auto"/>
-        <w:jc w:val="both"/>
-        <w:rPr>
-          <w:rFonts w:ascii="Times New Roman" w:hAnsi="Times New Roman" w:cs="Times New Roman"/>
-          <w:b/>
-          <w:sz w:val="28"/>
-          <w:szCs w:val="28"/>
-        </w:rPr>
-      </w:pPr>
-      <w:r>
-        <w:rPr>
-          <w:rFonts w:ascii="Times New Roman" w:hAnsi="Times New Roman" w:cs="Times New Roman"/>
-          <w:b/>
-          <w:sz w:val="28"/>
-          <w:szCs w:val="28"/>
-        </w:rPr>
-        <w:t>Задание 7</w:t>
-      </w:r>
-      <w:r>
-        <w:rPr>
-          <w:rFonts w:ascii="Times New Roman" w:hAnsi="Times New Roman" w:cs="Times New Roman"/>
-          <w:b/>
-          <w:sz w:val="28"/>
-          <w:szCs w:val="28"/>
-        </w:rPr>
-        <w:t>-18</w:t>
-      </w:r>
-    </w:p>
-    <w:p>
-      <w:pPr>
-        <w:spacing w:after="0" w:line="360" w:lineRule="auto"/>
-        <w:jc w:val="both"/>
-        <w:rPr>
-          <w:rFonts w:ascii="Times New Roman" w:hAnsi="Times New Roman" w:cs="Times New Roman"/>
-          <w:sz w:val="28"/>
-          <w:szCs w:val="28"/>
-        </w:rPr>
-      </w:pPr>
-      <w:r>
-        <w:rPr>
-          <w:rFonts w:ascii="Times New Roman" w:hAnsi="Times New Roman" w:cs="Times New Roman"/>
-          <w:sz w:val="28"/>
-          <w:szCs w:val="28"/>
-        </w:rPr>
-        <w:t xml:space="preserve">Дано натуральное число n. Среди чисел </w:t>
-      </w:r>
-      <w:proofErr w:type="gramStart"/>
-      <w:r>
-        <w:rPr>
-          <w:rFonts w:ascii="Times New Roman" w:hAnsi="Times New Roman" w:cs="Times New Roman"/>
-          <w:sz w:val="28"/>
-          <w:szCs w:val="28"/>
-        </w:rPr>
-        <w:t>1,2,...</w:t>
-      </w:r>
-      <w:proofErr w:type="gramEnd"/>
-      <w:r>
-        <w:rPr>
-          <w:rFonts w:ascii="Times New Roman" w:hAnsi="Times New Roman" w:cs="Times New Roman"/>
-          <w:sz w:val="28"/>
-          <w:szCs w:val="28"/>
-        </w:rPr>
-        <w:t>,n найти все те, которые можно представить в виде суммы квадратов двух натуральных чисел. (Определить функцию, позволя</w:t>
-      </w:r>
-      <w:r>
-        <w:rPr>
-          <w:rFonts w:ascii="Times New Roman" w:hAnsi="Times New Roman" w:cs="Times New Roman"/>
-          <w:sz w:val="28"/>
-          <w:szCs w:val="28"/>
-        </w:rPr>
-        <w:t>ющую распознавать полные квадра</w:t>
-      </w:r>
-      <w:r>
-        <w:rPr>
-          <w:rFonts w:ascii="Times New Roman" w:hAnsi="Times New Roman" w:cs="Times New Roman"/>
-          <w:sz w:val="28"/>
-          <w:szCs w:val="28"/>
-        </w:rPr>
-        <w:t>ты.)</w:t>
-      </w:r>
-    </w:p>
-    <w:p>
-      <w:pPr>
-        <w:spacing w:after="0" w:line="360" w:lineRule="auto"/>
-        <w:jc w:val="both"/>
-        <w:rPr>
-          <w:rFonts w:ascii="Times New Roman" w:hAnsi="Times New Roman" w:cs="Times New Roman"/>
-          <w:sz w:val="28"/>
-          <w:szCs w:val="28"/>
-        </w:rPr>
-      </w:pPr>
-    </w:p>
-    <w:p>
-      <w:pPr>
-        <w:spacing w:after="0" w:line="360" w:lineRule="auto"/>
-        <w:jc w:val="both"/>
-        <w:rPr>
-          <w:rFonts w:ascii="Times New Roman" w:hAnsi="Times New Roman" w:cs="Times New Roman"/>
-          <w:sz w:val="28"/>
-          <w:szCs w:val="28"/>
-        </w:rPr>
-      </w:pPr>
-    </w:p>
-    <w:p>
-      <w:pPr>
-        <w:spacing w:after="0" w:line="360" w:lineRule="auto"/>
-        <w:jc w:val="both"/>
-        <w:rPr>
-          <w:rFonts w:ascii="Times New Roman" w:hAnsi="Times New Roman" w:cs="Times New Roman"/>
-          <w:b/>
-          <w:sz w:val="28"/>
-          <w:szCs w:val="28"/>
-        </w:rPr>
-      </w:pPr>
-      <w:r>
-        <w:rPr>
-          <w:rFonts w:ascii="Times New Roman" w:hAnsi="Times New Roman" w:cs="Times New Roman"/>
-          <w:b/>
-          <w:sz w:val="28"/>
-          <w:szCs w:val="28"/>
-        </w:rPr>
-        <w:t>Задание 7</w:t>
-      </w:r>
-      <w:r>
-        <w:rPr>
-          <w:rFonts w:ascii="Times New Roman" w:hAnsi="Times New Roman" w:cs="Times New Roman"/>
-          <w:b/>
-          <w:sz w:val="28"/>
-          <w:szCs w:val="28"/>
-        </w:rPr>
-        <w:t>-24</w:t>
-      </w:r>
-    </w:p>
-    <w:p>
-      <w:pPr>
-        <w:spacing w:after="0" w:line="360" w:lineRule="auto"/>
-        <w:jc w:val="both"/>
-        <w:rPr>
-          <w:rFonts w:ascii="Times New Roman" w:hAnsi="Times New Roman" w:cs="Times New Roman"/>
-          <w:sz w:val="28"/>
-          <w:szCs w:val="28"/>
-        </w:rPr>
-      </w:pPr>
-      <w:r>
-        <w:rPr>
-          <w:rFonts w:ascii="Times New Roman" w:hAnsi="Times New Roman" w:cs="Times New Roman"/>
-          <w:sz w:val="28"/>
-          <w:szCs w:val="28"/>
-        </w:rPr>
-        <w:t xml:space="preserve">Составить программу для деления двух обыкновенных дробей </w:t>
-      </w:r>
-      <w:r>
-        <w:rPr>
-          <w:rFonts w:ascii="Times New Roman" w:hAnsi="Times New Roman" w:cs="Times New Roman"/>
-          <w:i/>
-          <w:sz w:val="28"/>
-          <w:szCs w:val="28"/>
-        </w:rPr>
-        <w:t>a/</w:t>
-      </w:r>
-      <w:proofErr w:type="spellStart"/>
-      <w:r>
-        <w:rPr>
-          <w:rFonts w:ascii="Times New Roman" w:hAnsi="Times New Roman" w:cs="Times New Roman"/>
-          <w:i/>
-          <w:sz w:val="28"/>
-          <w:szCs w:val="28"/>
-        </w:rPr>
-        <w:t>b:c</w:t>
-      </w:r>
-      <w:proofErr w:type="spellEnd"/>
-      <w:r>
-        <w:rPr>
-          <w:rFonts w:ascii="Times New Roman" w:hAnsi="Times New Roman" w:cs="Times New Roman"/>
-          <w:i/>
-          <w:sz w:val="28"/>
-          <w:szCs w:val="28"/>
-        </w:rPr>
-        <w:t>/d</w:t>
-      </w:r>
-      <w:r>
-        <w:rPr>
-          <w:rFonts w:ascii="Times New Roman" w:hAnsi="Times New Roman" w:cs="Times New Roman"/>
-          <w:sz w:val="28"/>
-          <w:szCs w:val="28"/>
-        </w:rPr>
-        <w:t>.</w:t>
-      </w:r>
-    </w:p>
-    <w:p/>
-    <w:p/>
+    </w:p>
     <w:p/>
     <w:sectPr>
       <w:pgSz w:w="11906" w:h="16838"/>
@@ -755,6 +6344,7 @@
   <w:style w:type="character" w:default="1" w:styleId="a0">
     <w:name w:val="Default Paragraph Font"/>
     <w:uiPriority w:val="1"/>
+    <w:semiHidden/>
     <w:unhideWhenUsed/>
   </w:style>
   <w:style w:type="table" w:default="1" w:styleId="a1">
